--- a/TCC - Do CIATA ao CTM - MB-25.10.06.docx
+++ b/TCC - Do CIATA ao CTM - MB-25.10.06.docx
@@ -979,7 +979,15 @@
     </w:p>
     <w:p>
       <w:r>
-        <w:t>Este trabalho propõe uma metodologia Fit-For-Purpose Land Administration (</w:t>
+        <w:t xml:space="preserve">Este trabalho propõe uma metodologia Fit-For-Purpose Land </w:t>
+      </w:r>
+      <w:proofErr w:type="spellStart"/>
+      <w:r>
+        <w:t>Administration</w:t>
+      </w:r>
+      <w:proofErr w:type="spellEnd"/>
+      <w:r>
+        <w:t xml:space="preserve"> (</w:t>
       </w:r>
       <w:proofErr w:type="spellStart"/>
       <w:r>
@@ -1141,12 +1149,28 @@
       </w:r>
       <w:proofErr w:type="spellEnd"/>
       <w:r>
-        <w:t xml:space="preserve"> Language) que apresenta as classes e os atributos mais relevantes de um sistema de cadastro. Classes são estruturas que definem o modelo de dados de um objeto, enquanto os atributos são variáveis associadas às classes, responsáveis por descrever as características específicas de cada objeto (ISO 19152(LADM), 2012).</w:t>
-      </w:r>
-    </w:p>
-    <w:p>
-      <w:r>
-        <w:t>Em linhas gerais, o LADM separa as classes em três pacotes e um subpacote (</w:t>
+        <w:t xml:space="preserve"> </w:t>
+      </w:r>
+      <w:proofErr w:type="spellStart"/>
+      <w:r>
+        <w:t>Language</w:t>
+      </w:r>
+      <w:proofErr w:type="spellEnd"/>
+      <w:r>
+        <w:t>) que apresenta as classes e os atributos mais relevantes de um sistema de cadastro. Classes são estruturas que definem o modelo de dados de um objeto, enquanto os atributos são variáveis associadas às classes, responsáveis por descrever as características específicas de cada objeto (ISO 19152(LADM), 2012).</w:t>
+      </w:r>
+    </w:p>
+    <w:p>
+      <w:r>
+        <w:t xml:space="preserve">Em linhas gerais, o LADM separa as classes em três pacotes e um </w:t>
+      </w:r>
+      <w:proofErr w:type="spellStart"/>
+      <w:r>
+        <w:t>subpacote</w:t>
+      </w:r>
+      <w:proofErr w:type="spellEnd"/>
+      <w:r>
+        <w:t xml:space="preserve"> (</w:t>
       </w:r>
       <w:proofErr w:type="spellStart"/>
       <w:r>
@@ -1167,7 +1191,23 @@
       </w:r>
       <w:proofErr w:type="spellEnd"/>
       <w:r>
-        <w:t xml:space="preserve"> Packet: Este pacote representa as pessoas, grupos e/ou organizações relacionadas às unidades espaciais. As classes neste pacote incluem LA_Party, </w:t>
+        <w:t xml:space="preserve"> </w:t>
+      </w:r>
+      <w:proofErr w:type="spellStart"/>
+      <w:r>
+        <w:t>Packet</w:t>
+      </w:r>
+      <w:proofErr w:type="spellEnd"/>
+      <w:r>
+        <w:t xml:space="preserve">: Este pacote representa as pessoas, grupos e/ou organizações relacionadas às unidades espaciais. As classes neste pacote incluem </w:t>
+      </w:r>
+      <w:proofErr w:type="spellStart"/>
+      <w:r>
+        <w:t>LA_Party</w:t>
+      </w:r>
+      <w:proofErr w:type="spellEnd"/>
+      <w:r>
+        <w:t xml:space="preserve">, </w:t>
       </w:r>
       <w:proofErr w:type="spellStart"/>
       <w:r>
@@ -1175,7 +1215,15 @@
       </w:r>
       <w:proofErr w:type="spellEnd"/>
       <w:r>
-        <w:t xml:space="preserve"> e LA_PartyMember;</w:t>
+        <w:t xml:space="preserve"> e </w:t>
+      </w:r>
+      <w:proofErr w:type="spellStart"/>
+      <w:r>
+        <w:t>LA_PartyMember</w:t>
+      </w:r>
+      <w:proofErr w:type="spellEnd"/>
+      <w:r>
+        <w:t>;</w:t>
       </w:r>
     </w:p>
     <w:p>
@@ -1188,7 +1236,15 @@
       </w:r>
       <w:proofErr w:type="spellEnd"/>
       <w:r>
-        <w:t xml:space="preserve"> Packet: pacote que lida com os direitos, deveres e restrições aos quais cada unidade está sujeita. Ele inclui classes como LA_RRR (com suas especializações </w:t>
+        <w:t xml:space="preserve"> </w:t>
+      </w:r>
+      <w:proofErr w:type="spellStart"/>
+      <w:r>
+        <w:t>Packet</w:t>
+      </w:r>
+      <w:proofErr w:type="spellEnd"/>
+      <w:r>
+        <w:t xml:space="preserve">: pacote que lida com os direitos, deveres e restrições aos quais cada unidade está sujeita. Ele inclui classes como LA_RRR (com suas especializações </w:t>
       </w:r>
       <w:proofErr w:type="spellStart"/>
       <w:r>
@@ -1588,7 +1644,15 @@
       </w:r>
       <w:proofErr w:type="spellEnd"/>
       <w:r>
-        <w:t xml:space="preserve"> and </w:t>
+        <w:t xml:space="preserve"> </w:t>
+      </w:r>
+      <w:proofErr w:type="spellStart"/>
+      <w:r>
+        <w:t>and</w:t>
+      </w:r>
+      <w:proofErr w:type="spellEnd"/>
+      <w:r>
+        <w:t xml:space="preserve"> </w:t>
       </w:r>
       <w:proofErr w:type="spellStart"/>
       <w:r>
@@ -1988,7 +2052,15 @@
       </w:r>
       <w:proofErr w:type="spellEnd"/>
       <w:r>
-        <w:t xml:space="preserve"> Query Language – Linguagem Estruturada de Consultas), uma linguagem de programação padronizada e amplamente empregada para interação com sistemas de gerenciamento de bancos de dados relacionais.</w:t>
+        <w:t xml:space="preserve"> Query </w:t>
+      </w:r>
+      <w:proofErr w:type="spellStart"/>
+      <w:r>
+        <w:t>Language</w:t>
+      </w:r>
+      <w:proofErr w:type="spellEnd"/>
+      <w:r>
+        <w:t xml:space="preserve"> – Linguagem Estruturada de Consultas), uma linguagem de programação padronizada e amplamente empregada para interação com sistemas de gerenciamento de bancos de dados relacionais.</w:t>
       </w:r>
     </w:p>
     <w:p>
@@ -2043,14 +2115,27 @@
       <w:r>
         <w:t xml:space="preserve">Quadro </w:t>
       </w:r>
-      <w:fldSimple w:instr=" SEQ Quadro \* ARABIC ">
-        <w:r>
-          <w:rPr>
-            <w:noProof/>
-          </w:rPr>
-          <w:t>1</w:t>
-        </w:r>
-      </w:fldSimple>
+      <w:r>
+        <w:fldChar w:fldCharType="begin"/>
+      </w:r>
+      <w:r>
+        <w:instrText xml:space="preserve"> SEQ Quadro \* ARABIC </w:instrText>
+      </w:r>
+      <w:r>
+        <w:fldChar w:fldCharType="separate"/>
+      </w:r>
+      <w:r>
+        <w:rPr>
+          <w:noProof/>
+        </w:rPr>
+        <w:t>1</w:t>
+      </w:r>
+      <w:r>
+        <w:rPr>
+          <w:noProof/>
+        </w:rPr>
+        <w:fldChar w:fldCharType="end"/>
+      </w:r>
       <w:bookmarkEnd w:id="0"/>
       <w:r>
         <w:rPr>
@@ -2162,15 +2247,7 @@
             </w:r>
             <w:proofErr w:type="gramEnd"/>
             <w:r>
-              <w:t xml:space="preserve">COD_SETOR, </w:t>
-            </w:r>
-            <w:proofErr w:type="gramStart"/>
-            <w:r>
-              <w:t>LPAD(</w:t>
-            </w:r>
-            <w:proofErr w:type="gramEnd"/>
-            <w:r>
-              <w:t>NUM_QUADRA, 3, '0')) AS ID_QUADRA,</w:t>
+              <w:t>COD_SETOR, LPAD(NUM_QUADRA, 3, '0')) AS ID_QUADRA,</w:t>
             </w:r>
           </w:p>
           <w:p>
@@ -2194,23 +2271,7 @@
             </w:r>
             <w:proofErr w:type="gramEnd"/>
             <w:r>
-              <w:t xml:space="preserve">COD_SETOR, </w:t>
-            </w:r>
-            <w:proofErr w:type="gramStart"/>
-            <w:r>
-              <w:t>LPAD(</w:t>
-            </w:r>
-            <w:proofErr w:type="gramEnd"/>
-            <w:r>
-              <w:t xml:space="preserve">NUM_QUADRA, 3, '0'), </w:t>
-            </w:r>
-            <w:proofErr w:type="gramStart"/>
-            <w:r>
-              <w:t>LPAD(</w:t>
-            </w:r>
-            <w:proofErr w:type="gramEnd"/>
-            <w:r>
-              <w:t>NUM_FACE, 2, '0')) AS ID_FACE,</w:t>
+              <w:t>COD_SETOR, LPAD(NUM_QUADRA, 3, '0'), LPAD(NUM_FACE, 2, '0')) AS ID_FACE,</w:t>
             </w:r>
           </w:p>
           <w:p>
@@ -2385,35 +2446,7 @@
               <w:rPr>
                 <w:lang w:val="en-US"/>
               </w:rPr>
-              <w:t>'</w:t>
-            </w:r>
-            <w:proofErr w:type="gramStart"/>
-            <w:r>
-              <w:rPr>
-                <w:lang w:val="en-US"/>
-              </w:rPr>
-              <w:t>POINT(</w:t>
-            </w:r>
-            <w:proofErr w:type="gramEnd"/>
-            <w:r>
-              <w:rPr>
-                <w:lang w:val="en-US"/>
-              </w:rPr>
-              <w:t xml:space="preserve">', LONGITUDE, ' ', </w:t>
-            </w:r>
-            <w:proofErr w:type="gramStart"/>
-            <w:r>
-              <w:rPr>
-                <w:lang w:val="en-US"/>
-              </w:rPr>
-              <w:t>LATITUDE, ')</w:t>
-            </w:r>
-            <w:proofErr w:type="gramEnd"/>
-            <w:r>
-              <w:rPr>
-                <w:lang w:val="en-US"/>
-              </w:rPr>
-              <w:t>'), 4326</w:t>
+              <w:t>'POINT(', LONGITUDE, ' ', LATITUDE, ')'), 4326</w:t>
             </w:r>
           </w:p>
           <w:p>
@@ -2684,14 +2717,27 @@
       <w:r>
         <w:t xml:space="preserve">Quadro </w:t>
       </w:r>
-      <w:fldSimple w:instr=" SEQ Quadro \* ARABIC ">
-        <w:r>
-          <w:rPr>
-            <w:noProof/>
-          </w:rPr>
-          <w:t>2</w:t>
-        </w:r>
-      </w:fldSimple>
+      <w:r>
+        <w:fldChar w:fldCharType="begin"/>
+      </w:r>
+      <w:r>
+        <w:instrText xml:space="preserve"> SEQ Quadro \* ARABIC </w:instrText>
+      </w:r>
+      <w:r>
+        <w:fldChar w:fldCharType="separate"/>
+      </w:r>
+      <w:r>
+        <w:rPr>
+          <w:noProof/>
+        </w:rPr>
+        <w:t>2</w:t>
+      </w:r>
+      <w:r>
+        <w:rPr>
+          <w:noProof/>
+        </w:rPr>
+        <w:fldChar w:fldCharType="end"/>
+      </w:r>
       <w:bookmarkEnd w:id="1"/>
       <w:r>
         <w:t>: Atributos derivados</w:t>
@@ -3025,14 +3071,27 @@
       <w:r>
         <w:t xml:space="preserve">Quadro </w:t>
       </w:r>
-      <w:fldSimple w:instr=" SEQ Quadro \* ARABIC ">
-        <w:r>
-          <w:rPr>
-            <w:noProof/>
-          </w:rPr>
-          <w:t>3</w:t>
-        </w:r>
-      </w:fldSimple>
+      <w:r>
+        <w:fldChar w:fldCharType="begin"/>
+      </w:r>
+      <w:r>
+        <w:instrText xml:space="preserve"> SEQ Quadro \* ARABIC </w:instrText>
+      </w:r>
+      <w:r>
+        <w:fldChar w:fldCharType="separate"/>
+      </w:r>
+      <w:r>
+        <w:rPr>
+          <w:noProof/>
+        </w:rPr>
+        <w:t>3</w:t>
+      </w:r>
+      <w:r>
+        <w:rPr>
+          <w:noProof/>
+        </w:rPr>
+        <w:fldChar w:fldCharType="end"/>
+      </w:r>
       <w:bookmarkEnd w:id="3"/>
       <w:r>
         <w:t>: Definição da tabela CN_LOGRADOUROS</w:t>
@@ -3156,21 +3215,7 @@
               <w:rPr>
                 <w:lang w:val="en-US"/>
               </w:rPr>
-              <w:t>260) AS (</w:t>
-            </w:r>
-            <w:proofErr w:type="gramStart"/>
-            <w:r>
-              <w:rPr>
-                <w:lang w:val="en-US"/>
-              </w:rPr>
-              <w:t>CONCAT(</w:t>
-            </w:r>
-            <w:proofErr w:type="gramEnd"/>
-            <w:r>
-              <w:rPr>
-                <w:lang w:val="en-US"/>
-              </w:rPr>
-              <w:t>COD_MUNICIPIO, '-',</w:t>
+              <w:t>260) AS (CONCAT(COD_MUNICIPIO, '-',</w:t>
             </w:r>
             <w:r>
               <w:rPr>
@@ -3550,47 +3595,80 @@
           <w:p>
             <w:pPr>
               <w:pStyle w:val="Codigo"/>
+              <w:rPr>
+                <w:lang w:val="en-US"/>
+              </w:rPr>
             </w:pPr>
             <w:r>
               <w:t xml:space="preserve">    </w:t>
             </w:r>
             <w:proofErr w:type="gramStart"/>
             <w:r>
+              <w:rPr>
+                <w:lang w:val="en-US"/>
+              </w:rPr>
               <w:t>COUNT(</w:t>
             </w:r>
             <w:proofErr w:type="gramEnd"/>
             <w:r>
+              <w:rPr>
+                <w:lang w:val="en-US"/>
+              </w:rPr>
               <w:t>*) AS QTD_PONTOS,</w:t>
             </w:r>
           </w:p>
           <w:p>
             <w:pPr>
               <w:pStyle w:val="Codigo"/>
+              <w:rPr>
+                <w:lang w:val="en-US"/>
+              </w:rPr>
             </w:pPr>
             <w:r>
+              <w:rPr>
+                <w:lang w:val="en-US"/>
+              </w:rPr>
               <w:t xml:space="preserve">    POINT(AVG(LONGITUDE), AVG(LATITUDE)) AS CENTROIDE</w:t>
             </w:r>
           </w:p>
           <w:p>
             <w:pPr>
               <w:pStyle w:val="Codigo"/>
+              <w:rPr>
+                <w:lang w:val="en-US"/>
+              </w:rPr>
             </w:pPr>
             <w:r>
+              <w:rPr>
+                <w:lang w:val="en-US"/>
+              </w:rPr>
               <w:t>FROM CN_PONTOS_UNICOS</w:t>
             </w:r>
           </w:p>
           <w:p>
             <w:pPr>
               <w:pStyle w:val="Codigo"/>
+              <w:rPr>
+                <w:lang w:val="en-US"/>
+              </w:rPr>
             </w:pPr>
             <w:r>
+              <w:rPr>
+                <w:lang w:val="en-US"/>
+              </w:rPr>
               <w:t>GROUP BY ID_FACE;</w:t>
             </w:r>
           </w:p>
         </w:tc>
       </w:tr>
     </w:tbl>
-    <w:p/>
+    <w:p>
+      <w:pPr>
+        <w:rPr>
+          <w:lang w:val="en-US"/>
+        </w:rPr>
+      </w:pPr>
+    </w:p>
     <w:p>
       <w:pPr>
         <w:pStyle w:val="Ttulo4"/>
@@ -3846,12 +3924,6 @@
               <w:t>GROUP BY ID_QUADRA;</w:t>
             </w:r>
           </w:p>
-          <w:p>
-            <w:pPr>
-              <w:pStyle w:val="Codigo"/>
-              <w:ind w:left="0"/>
-            </w:pPr>
-          </w:p>
         </w:tc>
       </w:tr>
     </w:tbl>
@@ -4029,144 +4101,66 @@
         <w:rPr>
           <w:lang w:val="en-US"/>
         </w:rPr>
-        <w:t>][timeout:25</w:t>
+        <w:t>][timeout:25];</w:t>
+      </w:r>
+    </w:p>
+    <w:p>
+      <w:pPr>
+        <w:rPr>
+          <w:lang w:val="en-US"/>
+        </w:rPr>
+      </w:pPr>
+      <w:r>
+        <w:rPr>
+          <w:lang w:val="en-US"/>
+        </w:rPr>
+        <w:t xml:space="preserve">      </w:t>
+      </w:r>
+      <w:r>
+        <w:rPr>
+          <w:lang w:val="en-US"/>
+        </w:rPr>
+        <w:t>(way["highway</w:t>
       </w:r>
       <w:proofErr w:type="gramStart"/>
       <w:r>
         <w:rPr>
           <w:lang w:val="en-US"/>
         </w:rPr>
-        <w:t>];</w:t>
+        <w:t>"][</w:t>
       </w:r>
       <w:proofErr w:type="gramEnd"/>
-    </w:p>
-    <w:p>
-      <w:pPr>
-        <w:rPr>
-          <w:lang w:val="en-US"/>
-        </w:rPr>
-      </w:pPr>
-      <w:r>
-        <w:rPr>
-          <w:lang w:val="en-US"/>
-        </w:rPr>
-        <w:t xml:space="preserve">      </w:t>
-      </w:r>
-      <w:r>
-        <w:rPr>
-          <w:lang w:val="en-US"/>
-        </w:rPr>
-        <w:t>(way["highway</w:t>
+      <w:r>
+        <w:rPr>
+          <w:lang w:val="en-US"/>
+        </w:rPr>
+        <w:t>"name"~"${logradouro}",i](around:${raioMetros},${lat},${lng}););</w:t>
+      </w:r>
+    </w:p>
+    <w:p>
+      <w:pPr>
+        <w:rPr>
+          <w:lang w:val="en-US"/>
+        </w:rPr>
+      </w:pPr>
+      <w:r>
+        <w:rPr>
+          <w:lang w:val="en-US"/>
+        </w:rPr>
+        <w:t xml:space="preserve">      out body</w:t>
       </w:r>
       <w:proofErr w:type="gramStart"/>
       <w:r>
         <w:rPr>
           <w:lang w:val="en-US"/>
         </w:rPr>
-        <w:t>"][</w:t>
+        <w:t>;&gt;;out</w:t>
       </w:r>
       <w:proofErr w:type="gramEnd"/>
       <w:r>
         <w:rPr>
           <w:lang w:val="en-US"/>
         </w:rPr>
-        <w:t>"name"~"${logradouro}</w:t>
-      </w:r>
-      <w:proofErr w:type="gramStart"/>
-      <w:r>
-        <w:rPr>
-          <w:lang w:val="en-US"/>
-        </w:rPr>
-        <w:t>",i</w:t>
-      </w:r>
-      <w:proofErr w:type="gramEnd"/>
-      <w:r>
-        <w:rPr>
-          <w:lang w:val="en-US"/>
-        </w:rPr>
-        <w:t>](</w:t>
-      </w:r>
-      <w:proofErr w:type="gramStart"/>
-      <w:r>
-        <w:rPr>
-          <w:lang w:val="en-US"/>
-        </w:rPr>
-        <w:t>around:$</w:t>
-      </w:r>
-      <w:proofErr w:type="gramEnd"/>
-      <w:r>
-        <w:rPr>
-          <w:lang w:val="en-US"/>
-        </w:rPr>
-        <w:t>{raioMetros</w:t>
-      </w:r>
-      <w:proofErr w:type="gramStart"/>
-      <w:r>
-        <w:rPr>
-          <w:lang w:val="en-US"/>
-        </w:rPr>
-        <w:t>},$</w:t>
-      </w:r>
-      <w:proofErr w:type="gramEnd"/>
-      <w:r>
-        <w:rPr>
-          <w:lang w:val="en-US"/>
-        </w:rPr>
-        <w:t>{lat</w:t>
-      </w:r>
-      <w:proofErr w:type="gramStart"/>
-      <w:r>
-        <w:rPr>
-          <w:lang w:val="en-US"/>
-        </w:rPr>
-        <w:t>},$</w:t>
-      </w:r>
-      <w:proofErr w:type="gramEnd"/>
-      <w:r>
-        <w:rPr>
-          <w:lang w:val="en-US"/>
-        </w:rPr>
-        <w:t>{lng</w:t>
-      </w:r>
-      <w:proofErr w:type="gramStart"/>
-      <w:r>
-        <w:rPr>
-          <w:lang w:val="en-US"/>
-        </w:rPr>
-        <w:t>});)</w:t>
-      </w:r>
-      <w:proofErr w:type="gramEnd"/>
-      <w:r>
-        <w:rPr>
-          <w:lang w:val="en-US"/>
-        </w:rPr>
-        <w:t>;</w:t>
-      </w:r>
-    </w:p>
-    <w:p>
-      <w:pPr>
-        <w:rPr>
-          <w:lang w:val="en-US"/>
-        </w:rPr>
-      </w:pPr>
-      <w:r>
-        <w:rPr>
-          <w:lang w:val="en-US"/>
-        </w:rPr>
-        <w:t xml:space="preserve">      out body</w:t>
-      </w:r>
-      <w:proofErr w:type="gramStart"/>
-      <w:r>
-        <w:rPr>
-          <w:lang w:val="en-US"/>
-        </w:rPr>
-        <w:t>;&gt;;out</w:t>
-      </w:r>
-      <w:proofErr w:type="gramEnd"/>
-      <w:r>
-        <w:rPr>
-          <w:lang w:val="en-US"/>
-        </w:rPr>
         <w:t xml:space="preserve"> </w:t>
       </w:r>
       <w:proofErr w:type="spellStart"/>
@@ -4181,21 +4175,7 @@
         <w:rPr>
           <w:lang w:val="en-US"/>
         </w:rPr>
-        <w:t xml:space="preserve"> </w:t>
-      </w:r>
-      <w:proofErr w:type="gramStart"/>
-      <w:r>
-        <w:rPr>
-          <w:lang w:val="en-US"/>
-        </w:rPr>
-        <w:t>qt;`</w:t>
-      </w:r>
-      <w:proofErr w:type="gramEnd"/>
-      <w:r>
-        <w:rPr>
-          <w:lang w:val="en-US"/>
-        </w:rPr>
-        <w:t>;</w:t>
+        <w:t xml:space="preserve"> qt;`;</w:t>
       </w:r>
     </w:p>
     <w:p>
@@ -5485,7 +5465,23 @@
       </w:r>
       <w:proofErr w:type="spellEnd"/>
       <w:r>
-        <w:t xml:space="preserve"> · mbarbiero/SuperCIATA. Disponível em: &lt;https://github.com/mbarbiero/SuperCIATA/blob/main/PROJETO%20CIATA%20-%20MANUAL%20DO%20CADASTRO%20IMOBILI%C3%81RIO.pdf&gt;. Acesso em: 20 jul. 2025. </w:t>
+        <w:t xml:space="preserve"> · </w:t>
+      </w:r>
+      <w:proofErr w:type="spellStart"/>
+      <w:r>
+        <w:t>mbarbiero</w:t>
+      </w:r>
+      <w:proofErr w:type="spellEnd"/>
+      <w:r>
+        <w:t>/</w:t>
+      </w:r>
+      <w:proofErr w:type="spellStart"/>
+      <w:r>
+        <w:t>SuperCIATA</w:t>
+      </w:r>
+      <w:proofErr w:type="spellEnd"/>
+      <w:r>
+        <w:t xml:space="preserve">. Disponível em: &lt;https://github.com/mbarbiero/SuperCIATA/blob/main/PROJETO%20CIATA%20-%20MANUAL%20DO%20CADASTRO%20IMOBILI%C3%81RIO.pdf&gt;. Acesso em: 20 jul. 2025. </w:t>
       </w:r>
     </w:p>
     <w:p>
@@ -5810,33 +5806,8 @@
           <w:i/>
           <w:iCs/>
         </w:rPr>
-        <w:t xml:space="preserve"> for </w:t>
-      </w:r>
-      <w:proofErr w:type="spellStart"/>
-      <w:r>
-        <w:rPr>
-          <w:i/>
-          <w:iCs/>
-        </w:rPr>
-        <w:t>Information</w:t>
-      </w:r>
-      <w:proofErr w:type="spellEnd"/>
-      <w:r>
-        <w:rPr>
-          <w:i/>
-          <w:iCs/>
-        </w:rPr>
-        <w:t xml:space="preserve"> </w:t>
-      </w:r>
-      <w:proofErr w:type="spellStart"/>
-      <w:r>
-        <w:rPr>
-          <w:i/>
-          <w:iCs/>
-        </w:rPr>
-        <w:t>Interchange</w:t>
-      </w:r>
-      <w:proofErr w:type="spellEnd"/>
+        <w:t xml:space="preserve"> for Information Interchange</w:t>
+      </w:r>
       <w:r>
         <w:t>, ou Código Padrão Americano para o Intercâmbio de Informação) é um padrão de codificação de caracteres. Essencialmente, ela associa um número a cada caractere de texto</w:t>
       </w:r>

--- a/TCC - Do CIATA ao CTM - MB-25.10.06.docx
+++ b/TCC - Do CIATA ao CTM - MB-25.10.06.docx
@@ -979,7 +979,15 @@
     </w:p>
     <w:p>
       <w:r>
-        <w:t xml:space="preserve">Este trabalho propõe uma metodologia Fit-For-Purpose Land </w:t>
+        <w:t>Este trabalho propõe uma metodologia Fit-For-</w:t>
+      </w:r>
+      <w:proofErr w:type="spellStart"/>
+      <w:r>
+        <w:t>Purpose</w:t>
+      </w:r>
+      <w:proofErr w:type="spellEnd"/>
+      <w:r>
+        <w:t xml:space="preserve"> Land </w:t>
       </w:r>
       <w:proofErr w:type="spellStart"/>
       <w:r>
@@ -3001,7 +3009,13 @@
         <w:t xml:space="preserve">. </w:t>
       </w:r>
       <w:r>
-        <w:t>Dessa forma, nenhum tratamento adicional dos nomes é necessário neste estágio.</w:t>
+        <w:t xml:space="preserve">Dessa forma, nenhum tratamento adicional dos nomes </w:t>
+      </w:r>
+      <w:r>
+        <w:t xml:space="preserve">de logradouros </w:t>
+      </w:r>
+      <w:r>
+        <w:t>é necessário neste estágio.</w:t>
       </w:r>
     </w:p>
     <w:p>
@@ -3343,7 +3357,62 @@
         <w:pStyle w:val="Ttulo4"/>
       </w:pPr>
       <w:r>
-        <w:t>Tabela CN_FACES</w:t>
+        <w:t>Tabela CN_QUADRAS</w:t>
+      </w:r>
+    </w:p>
+    <w:p>
+      <w:r>
+        <w:t>A quadra</w:t>
+      </w:r>
+      <w:r>
+        <w:t xml:space="preserve"> é</w:t>
+      </w:r>
+      <w:r>
+        <w:t xml:space="preserve"> </w:t>
+      </w:r>
+      <w:r>
+        <w:t xml:space="preserve">uma entidade com definição relativamente homogênea </w:t>
+      </w:r>
+      <w:r>
+        <w:t>n</w:t>
+      </w:r>
+      <w:r>
+        <w:t xml:space="preserve">o CNEFE e </w:t>
+      </w:r>
+      <w:r>
+        <w:t>n</w:t>
+      </w:r>
+      <w:r>
+        <w:t xml:space="preserve">o CIATA: </w:t>
+      </w:r>
+      <w:r>
+        <w:t xml:space="preserve">uma área de território, geralmente delimitada por logradouros </w:t>
+      </w:r>
+      <w:proofErr w:type="gramStart"/>
+      <w:r>
+        <w:t>ou  acidentes</w:t>
+      </w:r>
+      <w:proofErr w:type="gramEnd"/>
+      <w:r>
+        <w:t xml:space="preserve"> naturais, contendo um  conjunto de parcelas. O fato de as definições serem semelhantes, no entanto, não significa que as quadras sejam identificadas pelas mesmas chaves primárias. </w:t>
+      </w:r>
+    </w:p>
+    <w:p>
+      <w:r>
+        <w:lastRenderedPageBreak/>
+        <w:t xml:space="preserve">A </w:t>
+      </w:r>
+      <w:r>
+        <w:t>identificação única</w:t>
+      </w:r>
+      <w:r>
+        <w:t xml:space="preserve"> </w:t>
+      </w:r>
+      <w:r>
+        <w:t>da quadra no CNEFE é uma composição d</w:t>
+      </w:r>
+      <w:r>
+        <w:t xml:space="preserve">e atributos: COD_MUNICIPIO + </w:t>
       </w:r>
     </w:p>
     <w:tbl>
@@ -3365,7 +3434,7 @@
               <w:pStyle w:val="Codigo"/>
             </w:pPr>
             <w:r>
-              <w:t>-- Tabela de Faces</w:t>
+              <w:t>-- Tabela de Quadras</w:t>
             </w:r>
           </w:p>
           <w:p>
@@ -3379,7 +3448,7 @@
               <w:rPr>
                 <w:lang w:val="en-US"/>
               </w:rPr>
-              <w:t>CREATE TABLE IF NOT EXISTS CN_FACES (</w:t>
+              <w:t>CREATE TABLE IF NOT EXISTS CN_QUADRAS (</w:t>
             </w:r>
           </w:p>
           <w:p>
@@ -3399,7 +3468,7 @@
               <w:rPr>
                 <w:lang w:val="es-ES"/>
               </w:rPr>
-              <w:t xml:space="preserve">ID_FACE </w:t>
+              <w:t xml:space="preserve">ID_QUADRA </w:t>
             </w:r>
             <w:proofErr w:type="gramStart"/>
             <w:r>
@@ -3447,97 +3516,97 @@
           <w:p>
             <w:pPr>
               <w:pStyle w:val="Codigo"/>
+              <w:rPr>
+                <w:lang w:val="es-ES"/>
+              </w:rPr>
             </w:pPr>
             <w:r>
               <w:rPr>
                 <w:lang w:val="es-ES"/>
               </w:rPr>
-              <w:t xml:space="preserve">    </w:t>
-            </w:r>
-            <w:r>
-              <w:t xml:space="preserve">ID_QUADRA </w:t>
-            </w:r>
-            <w:proofErr w:type="gramStart"/>
-            <w:r>
-              <w:t>VARCHAR(</w:t>
-            </w:r>
-            <w:proofErr w:type="gramEnd"/>
-            <w:r>
-              <w:t>20),</w:t>
+              <w:t xml:space="preserve">    QTD_PONTOS INT,</w:t>
             </w:r>
           </w:p>
           <w:p>
             <w:pPr>
               <w:pStyle w:val="Codigo"/>
+              <w:rPr>
+                <w:lang w:val="es-ES"/>
+              </w:rPr>
             </w:pPr>
             <w:r>
-              <w:t xml:space="preserve">    NOM_LOGRADOURO </w:t>
-            </w:r>
-            <w:proofErr w:type="gramStart"/>
-            <w:r>
-              <w:t>VARCHAR(</w:t>
-            </w:r>
-            <w:proofErr w:type="gramEnd"/>
-            <w:r>
-              <w:t>255),</w:t>
+              <w:rPr>
+                <w:lang w:val="es-ES"/>
+              </w:rPr>
+              <w:t xml:space="preserve">    CENTROIDE POINT</w:t>
             </w:r>
           </w:p>
           <w:p>
             <w:pPr>
               <w:pStyle w:val="Codigo"/>
+              <w:rPr>
+                <w:lang w:val="es-ES"/>
+              </w:rPr>
             </w:pPr>
             <w:r>
-              <w:t xml:space="preserve">    QTD_PONTOS INT,</w:t>
+              <w:rPr>
+                <w:lang w:val="es-ES"/>
+              </w:rPr>
+              <w:t>);</w:t>
             </w:r>
           </w:p>
           <w:p>
             <w:pPr>
               <w:pStyle w:val="Codigo"/>
-            </w:pPr>
-            <w:r>
-              <w:t xml:space="preserve">    CENTROIDE POINT</w:t>
-            </w:r>
-          </w:p>
-          <w:p>
-            <w:pPr>
-              <w:pStyle w:val="Codigo"/>
-            </w:pPr>
-            <w:r>
-              <w:t>);</w:t>
-            </w:r>
-          </w:p>
-          <w:p>
-            <w:pPr>
-              <w:pStyle w:val="Codigo"/>
+              <w:rPr>
+                <w:lang w:val="es-ES"/>
+              </w:rPr>
             </w:pPr>
           </w:p>
           <w:p>
             <w:pPr>
               <w:pStyle w:val="Codigo"/>
+              <w:rPr>
+                <w:lang w:val="es-ES"/>
+              </w:rPr>
             </w:pPr>
             <w:r>
-              <w:t>-- Faces</w:t>
+              <w:rPr>
+                <w:lang w:val="es-ES"/>
+              </w:rPr>
+              <w:t>INSERT INTO CN_QUADRAS (ID_QUADRA, COD_MUNICIPIO, QTD_PONTOS,</w:t>
             </w:r>
           </w:p>
           <w:p>
             <w:pPr>
               <w:pStyle w:val="Codigo"/>
+              <w:rPr>
+                <w:lang w:val="es-ES"/>
+              </w:rPr>
             </w:pPr>
             <w:r>
-              <w:lastRenderedPageBreak/>
-              <w:t>INSERT INTO CN_FACES (ID_FACE, COD_MUNICIPIO, ID_QUADRA, NOM_LOGRADOURO, QTD_PONTOS, CENTROIDE)</w:t>
+              <w:rPr>
+                <w:lang w:val="es-ES"/>
+              </w:rPr>
+              <w:t xml:space="preserve">   </w:t>
+            </w:r>
+            <w:r>
+              <w:rPr>
+                <w:lang w:val="es-ES"/>
+              </w:rPr>
+              <w:t xml:space="preserve"> CENTROIDE)</w:t>
             </w:r>
           </w:p>
           <w:p>
             <w:pPr>
               <w:pStyle w:val="Codigo"/>
               <w:rPr>
-                <w:lang w:val="en-US"/>
+                <w:lang w:val="es-ES"/>
               </w:rPr>
             </w:pPr>
             <w:r>
               <w:rPr>
-                <w:lang w:val="en-US"/>
+                <w:lang w:val="es-ES"/>
               </w:rPr>
               <w:t>SELECT</w:t>
             </w:r>
@@ -3546,26 +3615,26 @@
             <w:pPr>
               <w:pStyle w:val="Codigo"/>
               <w:rPr>
-                <w:lang w:val="en-US"/>
+                <w:lang w:val="es-ES"/>
               </w:rPr>
             </w:pPr>
             <w:r>
               <w:rPr>
-                <w:lang w:val="en-US"/>
-              </w:rPr>
-              <w:t xml:space="preserve">    ID_FACE,</w:t>
+                <w:lang w:val="es-ES"/>
+              </w:rPr>
+              <w:t xml:space="preserve">    ID_QUADRA,</w:t>
             </w:r>
           </w:p>
           <w:p>
             <w:pPr>
               <w:pStyle w:val="Codigo"/>
               <w:rPr>
-                <w:lang w:val="en-US"/>
+                <w:lang w:val="es-ES"/>
               </w:rPr>
             </w:pPr>
             <w:r>
               <w:rPr>
-                <w:lang w:val="en-US"/>
+                <w:lang w:val="es-ES"/>
               </w:rPr>
               <w:t xml:space="preserve">    COD_MUNICIPIO,</w:t>
             </w:r>
@@ -3573,90 +3642,71 @@
           <w:p>
             <w:pPr>
               <w:pStyle w:val="Codigo"/>
+              <w:rPr>
+                <w:lang w:val="es-ES"/>
+              </w:rPr>
             </w:pPr>
             <w:r>
               <w:rPr>
-                <w:lang w:val="en-US"/>
+                <w:lang w:val="es-ES"/>
               </w:rPr>
               <w:t xml:space="preserve">    </w:t>
             </w:r>
-            <w:r>
-              <w:t>ID_QUADRA,</w:t>
+            <w:proofErr w:type="gramStart"/>
+            <w:r>
+              <w:rPr>
+                <w:lang w:val="es-ES"/>
+              </w:rPr>
+              <w:t>COUNT(</w:t>
+            </w:r>
+            <w:proofErr w:type="gramEnd"/>
+            <w:r>
+              <w:rPr>
+                <w:lang w:val="es-ES"/>
+              </w:rPr>
+              <w:t>*) AS QTD_PONTOS,</w:t>
             </w:r>
           </w:p>
           <w:p>
             <w:pPr>
               <w:pStyle w:val="Codigo"/>
+              <w:rPr>
+                <w:lang w:val="es-ES"/>
+              </w:rPr>
             </w:pPr>
             <w:r>
-              <w:t xml:space="preserve">    NOM_LOGRADOURO,</w:t>
+              <w:rPr>
+                <w:lang w:val="es-ES"/>
+              </w:rPr>
+              <w:t xml:space="preserve">    POINT(AVG(LONGITUDE), AVG(LATITUDE)) AS CENTROIDE</w:t>
             </w:r>
           </w:p>
           <w:p>
             <w:pPr>
               <w:pStyle w:val="Codigo"/>
               <w:rPr>
-                <w:lang w:val="en-US"/>
+                <w:lang w:val="es-ES"/>
               </w:rPr>
             </w:pPr>
             <w:r>
-              <w:t xml:space="preserve">    </w:t>
-            </w:r>
-            <w:proofErr w:type="gramStart"/>
-            <w:r>
-              <w:rPr>
-                <w:lang w:val="en-US"/>
-              </w:rPr>
-              <w:t>COUNT(</w:t>
-            </w:r>
-            <w:proofErr w:type="gramEnd"/>
-            <w:r>
-              <w:rPr>
-                <w:lang w:val="en-US"/>
-              </w:rPr>
-              <w:t>*) AS QTD_PONTOS,</w:t>
+              <w:rPr>
+                <w:lang w:val="es-ES"/>
+              </w:rPr>
+              <w:t>FROM CN_PONTOS_UNICOS</w:t>
             </w:r>
           </w:p>
           <w:p>
             <w:pPr>
               <w:pStyle w:val="Codigo"/>
               <w:rPr>
-                <w:lang w:val="en-US"/>
+                <w:lang w:val="es-ES"/>
               </w:rPr>
             </w:pPr>
             <w:r>
               <w:rPr>
-                <w:lang w:val="en-US"/>
-              </w:rPr>
-              <w:t xml:space="preserve">    POINT(AVG(LONGITUDE), AVG(LATITUDE)) AS CENTROIDE</w:t>
-            </w:r>
-          </w:p>
-          <w:p>
-            <w:pPr>
-              <w:pStyle w:val="Codigo"/>
-              <w:rPr>
-                <w:lang w:val="en-US"/>
-              </w:rPr>
-            </w:pPr>
-            <w:r>
-              <w:rPr>
-                <w:lang w:val="en-US"/>
-              </w:rPr>
-              <w:t>FROM CN_PONTOS_UNICOS</w:t>
-            </w:r>
-          </w:p>
-          <w:p>
-            <w:pPr>
-              <w:pStyle w:val="Codigo"/>
-              <w:rPr>
-                <w:lang w:val="en-US"/>
-              </w:rPr>
-            </w:pPr>
-            <w:r>
-              <w:rPr>
-                <w:lang w:val="en-US"/>
-              </w:rPr>
-              <w:t>GROUP BY ID_FACE;</w:t>
+                <w:lang w:val="es-ES"/>
+              </w:rPr>
+              <w:t>GROUP BY ID_QUADRA;</w:t>
             </w:r>
           </w:p>
         </w:tc>
@@ -3665,7 +3715,21 @@
     <w:p>
       <w:pPr>
         <w:rPr>
-          <w:lang w:val="en-US"/>
+          <w:lang w:val="es-ES"/>
+        </w:rPr>
+      </w:pPr>
+    </w:p>
+    <w:p>
+      <w:pPr>
+        <w:rPr>
+          <w:lang w:val="es-ES"/>
+        </w:rPr>
+      </w:pPr>
+    </w:p>
+    <w:p>
+      <w:pPr>
+        <w:rPr>
+          <w:lang w:val="es-ES"/>
         </w:rPr>
       </w:pPr>
     </w:p>
@@ -3674,7 +3738,27 @@
         <w:pStyle w:val="Ttulo4"/>
       </w:pPr>
       <w:r>
-        <w:t>Tabela CN_QUADRAS</w:t>
+        <w:t>Tabela CN_FACES</w:t>
+      </w:r>
+    </w:p>
+    <w:p>
+      <w:r>
+        <w:t xml:space="preserve">A tabela CN_FACES é a mais importante para o posicionamento da quadra que será criada </w:t>
+      </w:r>
+      <w:r>
+        <w:t xml:space="preserve">com </w:t>
+      </w:r>
+      <w:r>
+        <w:t xml:space="preserve">os dados </w:t>
+      </w:r>
+      <w:r>
+        <w:t>provenientes d</w:t>
+      </w:r>
+      <w:r>
+        <w:t xml:space="preserve">o cadastro municipal (CIATA). </w:t>
+      </w:r>
+      <w:r>
+        <w:t xml:space="preserve">É a partir do centroide da face que se inicia o desenho da quadra. </w:t>
       </w:r>
     </w:p>
     <w:tbl>
@@ -3696,7 +3780,7 @@
               <w:pStyle w:val="Codigo"/>
             </w:pPr>
             <w:r>
-              <w:t>-- Tabela de Quadras</w:t>
+              <w:t>-- Tabela de Faces</w:t>
             </w:r>
           </w:p>
           <w:p>
@@ -3710,7 +3794,7 @@
               <w:rPr>
                 <w:lang w:val="en-US"/>
               </w:rPr>
-              <w:t>CREATE TABLE IF NOT EXISTS CN_QUADRAS (</w:t>
+              <w:t>CREATE TABLE IF NOT EXISTS CN_FACES (</w:t>
             </w:r>
           </w:p>
           <w:p>
@@ -3730,7 +3814,7 @@
               <w:rPr>
                 <w:lang w:val="es-ES"/>
               </w:rPr>
-              <w:t xml:space="preserve">ID_QUADRA </w:t>
+              <w:t xml:space="preserve">ID_FACE </w:t>
             </w:r>
             <w:proofErr w:type="gramStart"/>
             <w:r>
@@ -3778,107 +3862,76 @@
           <w:p>
             <w:pPr>
               <w:pStyle w:val="Codigo"/>
+            </w:pPr>
+            <w:r>
               <w:rPr>
                 <w:lang w:val="es-ES"/>
               </w:rPr>
-            </w:pPr>
-            <w:r>
-              <w:rPr>
-                <w:lang w:val="es-ES"/>
-              </w:rPr>
-              <w:t xml:space="preserve">    QTD_PONTOS INT,</w:t>
+              <w:t xml:space="preserve">    </w:t>
+            </w:r>
+            <w:r>
+              <w:t xml:space="preserve">ID_QUADRA </w:t>
+            </w:r>
+            <w:proofErr w:type="gramStart"/>
+            <w:r>
+              <w:t>VARCHAR(</w:t>
+            </w:r>
+            <w:proofErr w:type="gramEnd"/>
+            <w:r>
+              <w:t>20),</w:t>
             </w:r>
           </w:p>
           <w:p>
             <w:pPr>
               <w:pStyle w:val="Codigo"/>
-              <w:rPr>
-                <w:lang w:val="es-ES"/>
-              </w:rPr>
             </w:pPr>
             <w:r>
-              <w:rPr>
-                <w:lang w:val="es-ES"/>
-              </w:rPr>
-              <w:t xml:space="preserve">    CENTROIDE POINT</w:t>
+              <w:t xml:space="preserve">    NOM_LOGRADOURO </w:t>
+            </w:r>
+            <w:proofErr w:type="gramStart"/>
+            <w:r>
+              <w:t>VARCHAR(</w:t>
+            </w:r>
+            <w:proofErr w:type="gramEnd"/>
+            <w:r>
+              <w:t>255),</w:t>
             </w:r>
           </w:p>
           <w:p>
             <w:pPr>
               <w:pStyle w:val="Codigo"/>
-              <w:rPr>
-                <w:lang w:val="es-ES"/>
-              </w:rPr>
             </w:pPr>
             <w:r>
-              <w:rPr>
-                <w:lang w:val="es-ES"/>
-              </w:rPr>
-              <w:t>);</w:t>
+              <w:t xml:space="preserve">    QTD_PONTOS INT,</w:t>
             </w:r>
           </w:p>
           <w:p>
             <w:pPr>
               <w:pStyle w:val="Codigo"/>
-              <w:rPr>
-                <w:lang w:val="es-ES"/>
-              </w:rPr>
+            </w:pPr>
+            <w:r>
+              <w:t xml:space="preserve">    CENTROIDE POINT</w:t>
+            </w:r>
+          </w:p>
+          <w:p>
+            <w:pPr>
+              <w:pStyle w:val="Codigo"/>
+            </w:pPr>
+            <w:r>
+              <w:t>);</w:t>
+            </w:r>
+          </w:p>
+          <w:p>
+            <w:pPr>
+              <w:pStyle w:val="Codigo"/>
             </w:pPr>
           </w:p>
           <w:p>
             <w:pPr>
               <w:pStyle w:val="Codigo"/>
-              <w:rPr>
-                <w:lang w:val="es-ES"/>
-              </w:rPr>
             </w:pPr>
             <w:r>
-              <w:rPr>
-                <w:lang w:val="es-ES"/>
-              </w:rPr>
-              <w:t>INSERT INTO CN_QUADRAS (ID_QUADRA, COD_MUNICIPIO, QTD_PONTOS, CENTROIDE)</w:t>
-            </w:r>
-          </w:p>
-          <w:p>
-            <w:pPr>
-              <w:pStyle w:val="Codigo"/>
-              <w:rPr>
-                <w:lang w:val="es-ES"/>
-              </w:rPr>
-            </w:pPr>
-            <w:r>
-              <w:rPr>
-                <w:lang w:val="es-ES"/>
-              </w:rPr>
-              <w:t>SELECT</w:t>
-            </w:r>
-          </w:p>
-          <w:p>
-            <w:pPr>
-              <w:pStyle w:val="Codigo"/>
-              <w:rPr>
-                <w:lang w:val="es-ES"/>
-              </w:rPr>
-            </w:pPr>
-            <w:r>
-              <w:rPr>
-                <w:lang w:val="es-ES"/>
-              </w:rPr>
-              <w:t xml:space="preserve">    ID_QUADRA,</w:t>
-            </w:r>
-          </w:p>
-          <w:p>
-            <w:pPr>
-              <w:pStyle w:val="Codigo"/>
-              <w:rPr>
-                <w:lang w:val="es-ES"/>
-              </w:rPr>
-            </w:pPr>
-            <w:r>
-              <w:rPr>
-                <w:lang w:val="es-ES"/>
-              </w:rPr>
-              <w:t xml:space="preserve">    COD_MUNICIPIO,</w:t>
+              <w:t>-- Faces</w:t>
             </w:r>
           </w:p>
           <w:p>
@@ -3886,18 +3939,49 @@
               <w:pStyle w:val="Codigo"/>
             </w:pPr>
             <w:r>
-              <w:rPr>
-                <w:lang w:val="es-ES"/>
-              </w:rPr>
-              <w:t xml:space="preserve">    </w:t>
-            </w:r>
-            <w:proofErr w:type="gramStart"/>
-            <w:r>
-              <w:t>COUNT(</w:t>
-            </w:r>
-            <w:proofErr w:type="gramEnd"/>
-            <w:r>
-              <w:t>*) AS QTD_PONTOS,</w:t>
+              <w:t>INSERT INTO CN_FACES (ID_FACE, COD_MUNICIPIO, ID_QUADRA, NOM_LOGRADOURO, QTD_PONTOS, CENTROIDE)</w:t>
+            </w:r>
+          </w:p>
+          <w:p>
+            <w:pPr>
+              <w:pStyle w:val="Codigo"/>
+              <w:rPr>
+                <w:lang w:val="en-US"/>
+              </w:rPr>
+            </w:pPr>
+            <w:r>
+              <w:rPr>
+                <w:lang w:val="en-US"/>
+              </w:rPr>
+              <w:t>SELECT</w:t>
+            </w:r>
+          </w:p>
+          <w:p>
+            <w:pPr>
+              <w:pStyle w:val="Codigo"/>
+              <w:rPr>
+                <w:lang w:val="en-US"/>
+              </w:rPr>
+            </w:pPr>
+            <w:r>
+              <w:rPr>
+                <w:lang w:val="en-US"/>
+              </w:rPr>
+              <w:t xml:space="preserve">    ID_FACE,</w:t>
+            </w:r>
+          </w:p>
+          <w:p>
+            <w:pPr>
+              <w:pStyle w:val="Codigo"/>
+              <w:rPr>
+                <w:lang w:val="en-US"/>
+              </w:rPr>
+            </w:pPr>
+            <w:r>
+              <w:rPr>
+                <w:lang w:val="en-US"/>
+              </w:rPr>
+              <w:t xml:space="preserve">    COD_MUNICIPIO,</w:t>
             </w:r>
           </w:p>
           <w:p>
@@ -3905,7 +3989,13 @@
               <w:pStyle w:val="Codigo"/>
             </w:pPr>
             <w:r>
-              <w:t xml:space="preserve">    POINT(AVG(LONGITUDE), AVG(LATITUDE)) AS CENTROIDE</w:t>
+              <w:rPr>
+                <w:lang w:val="en-US"/>
+              </w:rPr>
+              <w:t xml:space="preserve">    </w:t>
+            </w:r>
+            <w:r>
+              <w:t>ID_QUADRA,</w:t>
             </w:r>
           </w:p>
           <w:p>
@@ -3913,7 +4003,7 @@
               <w:pStyle w:val="Codigo"/>
             </w:pPr>
             <w:r>
-              <w:t>FROM CN_PONTOS_UNICOS</w:t>
+              <w:t xml:space="preserve">    NOM_LOGRADOURO,</w:t>
             </w:r>
           </w:p>
           <w:p>
@@ -3921,1576 +4011,1620 @@
               <w:pStyle w:val="Codigo"/>
             </w:pPr>
             <w:r>
-              <w:t>GROUP BY ID_QUADRA;</w:t>
+              <w:t xml:space="preserve">    </w:t>
+            </w:r>
+            <w:proofErr w:type="gramStart"/>
+            <w:r>
+              <w:t>COUNT(</w:t>
+            </w:r>
+            <w:proofErr w:type="gramEnd"/>
+            <w:r>
+              <w:t>*) AS QTD_PONTOS,</w:t>
+            </w:r>
+          </w:p>
+          <w:p>
+            <w:pPr>
+              <w:pStyle w:val="Codigo"/>
+            </w:pPr>
+            <w:r>
+              <w:t xml:space="preserve">    POINT(AVG(LONGITUDE), AVG(LATITUDE)) AS CENTROIDE</w:t>
+            </w:r>
+          </w:p>
+          <w:p>
+            <w:pPr>
+              <w:pStyle w:val="Codigo"/>
+              <w:rPr>
+                <w:lang w:val="en-US"/>
+              </w:rPr>
+            </w:pPr>
+            <w:r>
+              <w:rPr>
+                <w:lang w:val="en-US"/>
+              </w:rPr>
+              <w:t>FROM CN_PONTOS_UNICOS</w:t>
+            </w:r>
+          </w:p>
+          <w:p>
+            <w:pPr>
+              <w:pStyle w:val="Codigo"/>
+              <w:rPr>
+                <w:lang w:val="en-US"/>
+              </w:rPr>
+            </w:pPr>
+            <w:r>
+              <w:rPr>
+                <w:lang w:val="en-US"/>
+              </w:rPr>
+              <w:t>GROUP BY ID_FACE;</w:t>
             </w:r>
           </w:p>
         </w:tc>
       </w:tr>
     </w:tbl>
+    <w:p>
+      <w:pPr>
+        <w:rPr>
+          <w:lang w:val="en-US"/>
+        </w:rPr>
+      </w:pPr>
+    </w:p>
+    <w:p>
+      <w:r>
+        <w:lastRenderedPageBreak/>
+        <w:t xml:space="preserve">Outras tarefas da metodologia, como cálculo dos centroides e geração das identidades de quadras são realizadas através de consultas em SQL disponíveis em (SuperCIATA, 2025). </w:t>
+      </w:r>
+    </w:p>
+    <w:p>
+      <w:pPr>
+        <w:pStyle w:val="Ttulo3"/>
+      </w:pPr>
+      <w:r>
+        <w:t>Obtenção dos dados do CIATA (Cadastro Municipal)</w:t>
+      </w:r>
+    </w:p>
+    <w:p>
+      <w:r>
+        <w:t>Obter os dados do cadastro municipal no formato correto pode ser bastante desafiador porque, embora a maioria das prefeituras usem um modelo de dados semelhante ao CIATA, não há padronização quanto ao formato ou tipologia dos atributos. Além disso, é muito comum que as aplicações de cadastro sejam terceirizadas e armazenem as informações em bancos de dados proprietários. Nesse caso, a administração deve solicitar ao fornecedor do software uma extração dos registros no formato CSV (</w:t>
+      </w:r>
+      <w:proofErr w:type="spellStart"/>
+      <w:r>
+        <w:t>Comma</w:t>
+      </w:r>
+      <w:proofErr w:type="spellEnd"/>
+      <w:r>
+        <w:t xml:space="preserve"> </w:t>
+      </w:r>
+      <w:proofErr w:type="spellStart"/>
+      <w:r>
+        <w:t>Separated</w:t>
+      </w:r>
+      <w:proofErr w:type="spellEnd"/>
+      <w:r>
+        <w:t xml:space="preserve"> </w:t>
+      </w:r>
+      <w:proofErr w:type="spellStart"/>
+      <w:r>
+        <w:t>Values</w:t>
+      </w:r>
+      <w:proofErr w:type="spellEnd"/>
+      <w:r>
+        <w:t xml:space="preserve"> Valores Separados por </w:t>
+      </w:r>
+      <w:proofErr w:type="gramStart"/>
+      <w:r>
+        <w:t>Vírgula)(</w:t>
+      </w:r>
+      <w:proofErr w:type="gramEnd"/>
+      <w:r>
+        <w:t xml:space="preserve">Open </w:t>
+      </w:r>
+      <w:proofErr w:type="spellStart"/>
+      <w:r>
+        <w:t>Knowledge</w:t>
+      </w:r>
+      <w:proofErr w:type="spellEnd"/>
+      <w:r>
+        <w:t>, [S.d.]) e, posteriormente, fazer as alterações necessárias no SGBD.</w:t>
+      </w:r>
+    </w:p>
+    <w:p>
+      <w:r>
+        <w:t>É possível que surjam dúvidas quanto à obrigatoriedade de fornecimento de dados à prefeitura; entretanto, a legislação brasileira dispõe de forma detalhada sobre esse tema. Conforme o artigo 5º da Lei Geral de Proteção de Dados (LGPD, 2018), que disciplina o tratamento de dados pessoais no Brasil, distinguem-se dois tipos de agentes de tratamento: o Controlador, responsável por definir as finalidades e os meios do tratamento de dados pessoais, e o Operador, que executa o tratamento de acordo com as instruções do controlador.</w:t>
+      </w:r>
+    </w:p>
+    <w:p>
+      <w:r>
+        <w:t>No caso do cadastro urbano a prefeitura exerce o papel de controladora e pode determinar as operações a serem realizadas, inclusive a exportação das informações para formatos abertos, sendo permitida a cobrança de indenização pelo trabalho de conversão executado pelo operador.</w:t>
+      </w:r>
+    </w:p>
+    <w:p>
+      <w:r>
+        <w:t>3.3.3</w:t>
+      </w:r>
+      <w:r>
+        <w:tab/>
+        <w:t>Obtendo dados do OpenStreetMap (OSM)</w:t>
+      </w:r>
+    </w:p>
+    <w:p>
+      <w:r>
+        <w:t>As coordenadas dos logradouros fornecidas pelo OpenStreetMap são usadas para ajustar a declividade geográfica de um segmento de via em relação ao eixo norte-sul e, por extensão, do polígono gerado a partir de informações do cadastro municipal.</w:t>
+      </w:r>
+    </w:p>
+    <w:p>
+      <w:r>
+        <w:t xml:space="preserve">Com o centroide da face mais povoada calculado e usando o serviço API </w:t>
+      </w:r>
+      <w:proofErr w:type="spellStart"/>
+      <w:r>
+        <w:t>Overpass</w:t>
+      </w:r>
+      <w:proofErr w:type="spellEnd"/>
+      <w:r>
+        <w:t xml:space="preserve"> faz-se uma consulta na linguagem </w:t>
+      </w:r>
+      <w:proofErr w:type="spellStart"/>
+      <w:r>
+        <w:t>OverpassQL</w:t>
+      </w:r>
+      <w:proofErr w:type="spellEnd"/>
+      <w:r>
+        <w:t xml:space="preserve"> (“</w:t>
+      </w:r>
+      <w:proofErr w:type="spellStart"/>
+      <w:r>
+        <w:t>Overpass</w:t>
+      </w:r>
+      <w:proofErr w:type="spellEnd"/>
+      <w:r>
+        <w:t xml:space="preserve"> API”, 2025) para retornar as coordenadas dos pontos do logradouro próximos ao centroide. O Quadro 6 apresenta uma consulta que procura pontos da </w:t>
+      </w:r>
+      <w:proofErr w:type="spellStart"/>
+      <w:r>
+        <w:t>way</w:t>
+      </w:r>
+      <w:proofErr w:type="spellEnd"/>
+      <w:r>
+        <w:t xml:space="preserve"> logradouro, num raio de </w:t>
+      </w:r>
+      <w:proofErr w:type="spellStart"/>
+      <w:r>
+        <w:t>around</w:t>
+      </w:r>
+      <w:proofErr w:type="spellEnd"/>
+      <w:r>
+        <w:t xml:space="preserve"> metros das coordenadas </w:t>
+      </w:r>
+      <w:proofErr w:type="spellStart"/>
+      <w:r>
+        <w:t>lat</w:t>
+      </w:r>
+      <w:proofErr w:type="spellEnd"/>
+      <w:r>
+        <w:t xml:space="preserve"> e long.</w:t>
+      </w:r>
+    </w:p>
+    <w:p>
+      <w:r>
+        <w:t xml:space="preserve">Quadro 6: Consulta ao API </w:t>
+      </w:r>
+      <w:proofErr w:type="spellStart"/>
+      <w:r>
+        <w:t>Overpass</w:t>
+      </w:r>
+      <w:proofErr w:type="spellEnd"/>
+    </w:p>
+    <w:p>
+      <w:pPr>
+        <w:rPr>
+          <w:lang w:val="en-US"/>
+        </w:rPr>
+      </w:pPr>
+      <w:r>
+        <w:rPr>
+          <w:lang w:val="en-US"/>
+        </w:rPr>
+        <w:lastRenderedPageBreak/>
+        <w:t>`[</w:t>
+      </w:r>
+      <w:proofErr w:type="spellStart"/>
+      <w:proofErr w:type="gramStart"/>
+      <w:r>
+        <w:rPr>
+          <w:lang w:val="en-US"/>
+        </w:rPr>
+        <w:t>out:json</w:t>
+      </w:r>
+      <w:proofErr w:type="spellEnd"/>
+      <w:proofErr w:type="gramEnd"/>
+      <w:r>
+        <w:rPr>
+          <w:lang w:val="en-US"/>
+        </w:rPr>
+        <w:t>][timeout:25];</w:t>
+      </w:r>
+    </w:p>
+    <w:p>
+      <w:pPr>
+        <w:rPr>
+          <w:lang w:val="en-US"/>
+        </w:rPr>
+      </w:pPr>
+      <w:r>
+        <w:rPr>
+          <w:lang w:val="en-US"/>
+        </w:rPr>
+        <w:t xml:space="preserve">      </w:t>
+      </w:r>
+      <w:r>
+        <w:rPr>
+          <w:lang w:val="en-US"/>
+        </w:rPr>
+        <w:t>(way["highway</w:t>
+      </w:r>
+      <w:proofErr w:type="gramStart"/>
+      <w:r>
+        <w:rPr>
+          <w:lang w:val="en-US"/>
+        </w:rPr>
+        <w:t>"][</w:t>
+      </w:r>
+      <w:proofErr w:type="gramEnd"/>
+      <w:r>
+        <w:rPr>
+          <w:lang w:val="en-US"/>
+        </w:rPr>
+        <w:t>"name"~"${logradouro}",i](around:${raioMetros},${lat},${lng}););</w:t>
+      </w:r>
+    </w:p>
+    <w:p>
+      <w:pPr>
+        <w:rPr>
+          <w:lang w:val="en-US"/>
+        </w:rPr>
+      </w:pPr>
+      <w:r>
+        <w:rPr>
+          <w:lang w:val="en-US"/>
+        </w:rPr>
+        <w:t xml:space="preserve">      out body</w:t>
+      </w:r>
+      <w:proofErr w:type="gramStart"/>
+      <w:r>
+        <w:rPr>
+          <w:lang w:val="en-US"/>
+        </w:rPr>
+        <w:t>;&gt;;out</w:t>
+      </w:r>
+      <w:proofErr w:type="gramEnd"/>
+      <w:r>
+        <w:rPr>
+          <w:lang w:val="en-US"/>
+        </w:rPr>
+        <w:t xml:space="preserve"> </w:t>
+      </w:r>
+      <w:proofErr w:type="spellStart"/>
+      <w:r>
+        <w:rPr>
+          <w:lang w:val="en-US"/>
+        </w:rPr>
+        <w:t>skel</w:t>
+      </w:r>
+      <w:proofErr w:type="spellEnd"/>
+      <w:r>
+        <w:rPr>
+          <w:lang w:val="en-US"/>
+        </w:rPr>
+        <w:t xml:space="preserve"> qt;`;</w:t>
+      </w:r>
+    </w:p>
+    <w:p>
+      <w:r>
+        <w:t>3.3.4</w:t>
+      </w:r>
+      <w:r>
+        <w:tab/>
+        <w:t>Integrando CNEFE e CIATA</w:t>
+      </w:r>
+    </w:p>
+    <w:p>
+      <w:r>
+        <w:t xml:space="preserve">A ideia central da aplicação SuperCIATA é que o cadastro da prefeitura permita representar as quadras em polígonos, e que o CNEFE forneça a posição aproximada delas. Para isso, é fundamental estabelecer a correspondência entre as quadras nos dois cadastros. </w:t>
+      </w:r>
+    </w:p>
+    <w:p>
+      <w:r>
+        <w:t xml:space="preserve">Como as prefeituras definem livremente os valores dos componentes da chave, sem coordenação prévia com o IBGE, não há uma fórmula direta para relacionar a chave padrão CIATA com a chave CNEFE. No entanto, combinando a chave primária CIATA com o nome de logradouro dos endereços dos lotes/parcelas pode-se identificar quais são os logradouros que delimitam as diferentes quadras do município. </w:t>
+      </w:r>
+    </w:p>
+    <w:p>
+      <w:r>
+        <w:t>Ao aplicar o mesmo processo na base do CNEFE, a aplicação cria um atributo - o SC_ID_QUADRA – capaz de vincular as quadras nos dois bancos de dados.</w:t>
+      </w:r>
+    </w:p>
+    <w:p>
+      <w:pPr>
+        <w:pStyle w:val="Ttulo3"/>
+      </w:pPr>
+      <w:r>
+        <w:t>Nomes de Logradouros</w:t>
+      </w:r>
+    </w:p>
+    <w:p>
+      <w:r>
+        <w:t>Uma vez que a estratégia escolhida para vincular as quadras nas duas bases de dados consiste em utilizar os nomes dos logradouros que as circundam, torna-se imprescindível conferir atenção rigorosa a essas denominações.</w:t>
+      </w:r>
+    </w:p>
+    <w:p>
+      <w:r>
+        <w:t xml:space="preserve">Em qualquer sistema informatizado, a inserção de dados incorretos é uma ocorrência comum. </w:t>
+      </w:r>
+    </w:p>
+    <w:p>
+      <w:r>
+        <w:t>A aplicação proposta aqui não possui autoridade sobre nenhuma das bases, ou seja, não pode alterar dados no cadastro da prefeitura e nem no CNEFE. Então será preciso criar um domínio para adequar os nomes de logradouros.</w:t>
+      </w:r>
+    </w:p>
+    <w:p>
+      <w:r>
+        <w:t>Como os dados do IBGE já estão padronizados, a maior parte do pré-processamento deve ser feito sobre a base originária das prefeituras. O tipo de pré-processamento necessário depende de uma análise individualizada, mas provavelmente inclui a eliminação de acentos e outros caracteres especiais e a concatenação de campos.</w:t>
+      </w:r>
+    </w:p>
+    <w:p>
+      <w:r>
+        <w:t>O processo subsequente envolve a identificação de equivalências toponímicas entre as bases. A estratégia adotada segue um fluxo hierárquico: (i) comparação exata; (</w:t>
+      </w:r>
+      <w:proofErr w:type="spellStart"/>
+      <w:r>
+        <w:t>ii</w:t>
+      </w:r>
+      <w:proofErr w:type="spellEnd"/>
+      <w:r>
+        <w:t>) métodos fonéticos (</w:t>
+      </w:r>
+      <w:proofErr w:type="spellStart"/>
+      <w:r>
+        <w:t>Soundex</w:t>
+      </w:r>
+      <w:proofErr w:type="spellEnd"/>
+      <w:r>
+        <w:t xml:space="preserve">/Double </w:t>
+      </w:r>
+      <w:proofErr w:type="spellStart"/>
+      <w:r>
+        <w:t>Metaphone</w:t>
+      </w:r>
+      <w:proofErr w:type="spellEnd"/>
+      <w:r>
+        <w:t xml:space="preserve">) para os não </w:t>
+      </w:r>
+      <w:r>
+        <w:lastRenderedPageBreak/>
+        <w:t>pareados; e (</w:t>
+      </w:r>
+      <w:proofErr w:type="spellStart"/>
+      <w:r>
+        <w:t>iii</w:t>
+      </w:r>
+      <w:proofErr w:type="spellEnd"/>
+      <w:r>
+        <w:t>) finalmente, algoritmos de similaridade (</w:t>
+      </w:r>
+      <w:proofErr w:type="spellStart"/>
+      <w:r>
+        <w:t>Levenshtein</w:t>
+      </w:r>
+      <w:proofErr w:type="spellEnd"/>
+      <w:r>
+        <w:t>) para os casos residuais - conforme metodologia validada por Manning (Manning et al., 2008). Registros irrecuperáveis por esses métodos demandam uso de técnicas de inteligência artificial, intervenção manual ou descarte controlado (Macedo, 2023).</w:t>
+      </w:r>
+    </w:p>
+    <w:p>
+      <w:r>
+        <w:t xml:space="preserve">Uma vez estabelecida a correspondência entre os nomes dos logradouros, é criada uma tabela que incluirá o COD_MUNICIPIO, os nomes de logradouros originais do CIATA e do CNEFE, além de uma identificação única para o logradouro. </w:t>
+      </w:r>
+    </w:p>
+    <w:p>
+      <w:r>
+        <w:t xml:space="preserve">A identificação única da correspondência dos logradouros, denominada SC_ID_LOGRADOURO, é um </w:t>
+      </w:r>
+      <w:proofErr w:type="spellStart"/>
+      <w:r>
+        <w:t>digest</w:t>
+      </w:r>
+      <w:proofErr w:type="spellEnd"/>
+      <w:r>
+        <w:t xml:space="preserve"> </w:t>
+      </w:r>
+      <w:proofErr w:type="spellStart"/>
+      <w:r>
+        <w:t>value</w:t>
+      </w:r>
+      <w:proofErr w:type="spellEnd"/>
+      <w:r>
+        <w:t xml:space="preserve"> hexadecimal calculado pela função CRC32 aplicada sobre a concatenação dos outros atributos seguindo a ordem:                CN.COD_MUNICIPIO, CN.NOM_LOGRADOURO_CIATA e NOM_LOGRADOURO_CNEFE. Ela será incorporada nas listas de endereços das duas bases. Após essa anexação, a aplicação passa a identificar os logradouros pelo SC_ID_LOGRADOURO em todas as operações de bancos de dados.</w:t>
+      </w:r>
+    </w:p>
+    <w:p>
+      <w:r>
+        <w:t>3.3.6</w:t>
+      </w:r>
+      <w:r>
+        <w:tab/>
+        <w:t>Criação do SC_ID_QUADRA</w:t>
+      </w:r>
+    </w:p>
+    <w:p>
+      <w:r>
+        <w:t>Depois de gerados os SC_ID_LOGRADOURO, eles são agrupados em ordem alfabética crescente em um vetor, de acordo com as quadras que delimitam. Esse vetor é inserido nas tabelas de quadras do CIATA e CNEFE e passa a ser uma identidade unívoca da quadra compartilhada pelas duas bases.</w:t>
+      </w:r>
+    </w:p>
+    <w:p>
+      <w:r>
+        <w:t>Uma vez que o atributo SC_ID_QUADRA tenha sido apensado às tabelas, é possível correlacioná-las automaticamente.</w:t>
+      </w:r>
+    </w:p>
+    <w:p>
+      <w:r>
+        <w:t>3.3.7</w:t>
+      </w:r>
+      <w:r>
+        <w:tab/>
+        <w:t>Representação gráfica das quadras</w:t>
+      </w:r>
+    </w:p>
+    <w:p>
+      <w:r>
+        <w:t xml:space="preserve">Foram testadas três abordagens para posicionar a quadra CIATA próximo à localização geográfica: usando uma reta de regressão dos pontos CNEFE; pelo centroide da quadra e; pelo centroide da face com maior quantidade de pontos únicos. </w:t>
+      </w:r>
+    </w:p>
+    <w:p>
+      <w:r>
+        <w:t>Em uma análise visual, a abordagem com o centroide da face mais povoada demonstrou ser a mais adequada. Ela consiste em posicionar o centro do lado do polígono no centroide da face escolhida e desenhar a quadra usando as dimensões do cadastro CIATA.</w:t>
+      </w:r>
+    </w:p>
+    <w:p>
+      <w:r>
+        <w:t>A função que desenha a quadra no SuperCIATA recebe como parâmetros:</w:t>
+      </w:r>
+    </w:p>
+    <w:p>
+      <w:r>
+        <w:t xml:space="preserve">id dos logradouros ordenada pela posição; dimensões das faces da quadra; centroides das faces da quadra; quantidade de pontos únicos das faces. </w:t>
+      </w:r>
+    </w:p>
+    <w:p>
+      <w:r>
+        <w:lastRenderedPageBreak/>
+        <w:t xml:space="preserve">A quadra é desenhada com as dimensões originárias do cadastro CIATA, inicialmente em um ângulo paralelo ao equador, e depois ajustada usando dados do OpenStreetMap, quando disponíveis. </w:t>
+      </w:r>
+    </w:p>
+    <w:p>
+      <w:r>
+        <w:t>4.</w:t>
+      </w:r>
+      <w:r>
+        <w:tab/>
+        <w:t xml:space="preserve">APRESENTAÇÃO DOS RESULTADOS </w:t>
+      </w:r>
+    </w:p>
+    <w:p>
+      <w:r>
+        <w:t>4.1</w:t>
+      </w:r>
+      <w:r>
+        <w:tab/>
+        <w:t>RESULTADOS DA INTEGRAÇÃO CIATA</w:t>
+      </w:r>
+    </w:p>
+    <w:p>
+      <w:r>
+        <w:t>Usando os dados do cadastro urbano se obtém um polígono com as dimensões das quadras. Já o posicionamento aproximado do polígono é obtido da base CNEFE e corresponde ao centroide da face com maior quantidade de pontos únicos da quadra. Essa face tem maior probabilidade de apresentar uma boa precisão.</w:t>
+      </w:r>
+    </w:p>
+    <w:p>
+      <w:r>
+        <w:t>4.2</w:t>
+      </w:r>
+      <w:r>
+        <w:tab/>
+        <w:t>AJUSTE COM O OPENSTREETMAP</w:t>
+      </w:r>
+    </w:p>
+    <w:p>
+      <w:r>
+        <w:t>Os dados do OpenStreetMap são utilizados para ajustar o ângulo do desenho CIATA ao ângulo do trecho do logradouro referente à face usada como âncora. Nem sempre é possível obter dados com a precisão adequada porque o OSM é uma base de dados cooperativa. Nesses casos a quadra é desenhada sem ajustes.</w:t>
+      </w:r>
+    </w:p>
+    <w:p>
+      <w:r>
+        <w:t>Na Figura 1 pode-se visualizar o centroide da quadra selecionada e a representação gráfica da quadra ajustada pelo ângulo obtido do OSM.</w:t>
+      </w:r>
+    </w:p>
+    <w:p>
+      <w:r>
+        <w:t>Figura 1: Centroide da face e quadra ajustada</w:t>
+      </w:r>
+    </w:p>
+    <w:p>
+      <w:r>
+        <w:t xml:space="preserve"> </w:t>
+      </w:r>
+      <w:r>
+        <w:tab/>
+        <w:t xml:space="preserve"> </w:t>
+      </w:r>
+    </w:p>
+    <w:p>
+      <w:r>
+        <w:t xml:space="preserve">A Figura 2 mostra a imagem do </w:t>
+      </w:r>
+      <w:proofErr w:type="spellStart"/>
+      <w:r>
+        <w:t>shapefile</w:t>
+      </w:r>
+      <w:proofErr w:type="spellEnd"/>
+      <w:r>
+        <w:t xml:space="preserve"> retirado diretamente do Sistema de Informação Territorial (SIT) do município de Itabira-MG, que serve de referência para validação da metodologia. Os dados usados para cálculo do erro médio e do erro médio quadrático apresentados na seção 4.3 foram extraídos deste </w:t>
+      </w:r>
+      <w:proofErr w:type="spellStart"/>
+      <w:r>
+        <w:t>shapefile</w:t>
+      </w:r>
+      <w:proofErr w:type="spellEnd"/>
+      <w:r>
+        <w:t>.</w:t>
+      </w:r>
+    </w:p>
+    <w:p>
+      <w:r>
+        <w:t xml:space="preserve">Figura 2: </w:t>
+      </w:r>
+      <w:proofErr w:type="spellStart"/>
+      <w:r>
+        <w:t>Shapefile</w:t>
+      </w:r>
+      <w:proofErr w:type="spellEnd"/>
+      <w:r>
+        <w:t xml:space="preserve"> original da Prefeitura de Itabira</w:t>
+      </w:r>
+    </w:p>
+    <w:p>
+      <w:r>
+        <w:t xml:space="preserve"> </w:t>
+      </w:r>
+    </w:p>
+    <w:p/>
+    <w:p>
+      <w:r>
+        <w:t>4.3</w:t>
+      </w:r>
+      <w:r>
+        <w:tab/>
+        <w:t>VALIDAÇÃO</w:t>
+      </w:r>
+    </w:p>
+    <w:p>
+      <w:r>
+        <w:t xml:space="preserve">A verificação da acurácia do método SuperCIATA foi realizada por meio da métrica estatística Root </w:t>
+      </w:r>
+      <w:proofErr w:type="spellStart"/>
+      <w:r>
+        <w:t>Mean</w:t>
+      </w:r>
+      <w:proofErr w:type="spellEnd"/>
+      <w:r>
+        <w:t xml:space="preserve"> Square </w:t>
+      </w:r>
+      <w:proofErr w:type="spellStart"/>
+      <w:r>
+        <w:t>Error</w:t>
+      </w:r>
+      <w:proofErr w:type="spellEnd"/>
+      <w:r>
+        <w:t xml:space="preserve"> (RMSE), também conhecida como Raiz do Erro Médio Quadrático (REMQ). Seu cálculo consiste em obter a média dos quadrados das diferenças entre valores observados e valores estimados e, em seguida, extrair a raiz quadrada desse resultado (BUSSAB; MORETTIN, 2021). O RMSE é amplamente empregado na validação de modelos preditivos espaciais (Almeida et al., 2007). </w:t>
+      </w:r>
+    </w:p>
+    <w:p>
+      <w:r>
+        <w:lastRenderedPageBreak/>
+        <w:t xml:space="preserve">A Tabela 1 mostra os erros que ocorrem quando a quadra CIATA é desenhada tendo como âncora o centroide da quadra e após o ajuste de ângulo com os dados do OSM. Os dados se referem a uma quadra do município de Itabira-MG e os valores de referência foram obtidos do </w:t>
+      </w:r>
+      <w:proofErr w:type="spellStart"/>
+      <w:r>
+        <w:t>Shapefile</w:t>
+      </w:r>
+      <w:proofErr w:type="spellEnd"/>
+      <w:r>
+        <w:t xml:space="preserve"> extraído diretamente do Sistema de Informação Territorial (SIT) do município</w:t>
+      </w:r>
+    </w:p>
+    <w:p>
+      <w:r>
+        <w:t>Tabela 1: Erro médio com ajuste de ângulo usando OSM</w:t>
+      </w:r>
+    </w:p>
+    <w:p>
+      <w:r>
+        <w:t>Ponto</w:t>
+      </w:r>
+      <w:r>
+        <w:tab/>
+        <w:t>Latitude</w:t>
+      </w:r>
+    </w:p>
+    <w:p>
+      <w:r>
+        <w:t>SIT-Itabira</w:t>
+      </w:r>
+      <w:r>
+        <w:tab/>
+        <w:t>Longitude</w:t>
+      </w:r>
+    </w:p>
+    <w:p>
+      <w:r>
+        <w:t>SIT-Itabira</w:t>
+      </w:r>
+      <w:r>
+        <w:tab/>
+        <w:t>Latitude</w:t>
+      </w:r>
+    </w:p>
+    <w:p>
+      <w:r>
+        <w:t>Ajustada</w:t>
+      </w:r>
+      <w:r>
+        <w:tab/>
+        <w:t xml:space="preserve">Longitude </w:t>
+      </w:r>
+    </w:p>
+    <w:p>
+      <w:r>
+        <w:t>Ajustada</w:t>
+      </w:r>
+      <w:r>
+        <w:tab/>
+      </w:r>
+      <w:proofErr w:type="spellStart"/>
+      <w:r>
+        <w:t>Δlatitude</w:t>
+      </w:r>
+      <w:proofErr w:type="spellEnd"/>
+    </w:p>
+    <w:p>
+      <w:r>
+        <w:t>(°)</w:t>
+      </w:r>
+      <w:r>
+        <w:tab/>
+      </w:r>
+      <w:proofErr w:type="spellStart"/>
+      <w:r>
+        <w:t>Δlongitude</w:t>
+      </w:r>
+      <w:proofErr w:type="spellEnd"/>
+    </w:p>
+    <w:p>
+      <w:r>
+        <w:t>(°)</w:t>
+      </w:r>
+      <w:r>
+        <w:tab/>
+        <w:t>Distância</w:t>
+      </w:r>
+    </w:p>
+    <w:p>
+      <w:r>
+        <w:t>(°)</w:t>
+      </w:r>
+      <w:r>
+        <w:tab/>
+        <w:t>Erro em</w:t>
+      </w:r>
+    </w:p>
+    <w:p>
+      <w:r>
+        <w:t>metros</w:t>
+      </w:r>
+    </w:p>
+    <w:p>
+      <w:r>
+        <w:t>1</w:t>
+      </w:r>
+      <w:r>
+        <w:tab/>
+        <w:t>-19,61782</w:t>
+      </w:r>
+      <w:r>
+        <w:tab/>
+        <w:t>-43,21399</w:t>
+      </w:r>
+      <w:r>
+        <w:tab/>
+        <w:t>-19,61779</w:t>
+      </w:r>
+      <w:r>
+        <w:tab/>
+        <w:t>-43,21398</w:t>
+      </w:r>
+      <w:r>
+        <w:tab/>
+        <w:t>0,000027</w:t>
+      </w:r>
+      <w:r>
+        <w:tab/>
+        <w:t>0,000004</w:t>
+      </w:r>
+      <w:r>
+        <w:tab/>
+        <w:t>0,0000273</w:t>
+      </w:r>
+      <w:r>
+        <w:tab/>
+        <w:t>3,03</w:t>
+      </w:r>
+    </w:p>
+    <w:p>
+      <w:r>
+        <w:t>2</w:t>
+      </w:r>
+      <w:r>
+        <w:tab/>
+        <w:t>-19,61725</w:t>
+      </w:r>
+      <w:r>
+        <w:tab/>
+        <w:t>-43,21417</w:t>
+      </w:r>
+      <w:r>
+        <w:tab/>
+        <w:t>-19,61723</w:t>
+      </w:r>
+      <w:r>
+        <w:tab/>
+        <w:t>-43,21417</w:t>
+      </w:r>
+      <w:r>
+        <w:tab/>
+        <w:t>0,000020</w:t>
+      </w:r>
+      <w:r>
+        <w:tab/>
+        <w:t>0</w:t>
+      </w:r>
+      <w:r>
+        <w:tab/>
+        <w:t>0,0000200</w:t>
+      </w:r>
+      <w:r>
+        <w:tab/>
+        <w:t>2,22</w:t>
+      </w:r>
+    </w:p>
+    <w:p>
+      <w:r>
+        <w:t>3</w:t>
+      </w:r>
+      <w:r>
+        <w:tab/>
+        <w:t>-19,61691</w:t>
+      </w:r>
+      <w:r>
+        <w:tab/>
+        <w:t>-43,21301</w:t>
+      </w:r>
+      <w:r>
+        <w:tab/>
+        <w:t>-19,61688</w:t>
+      </w:r>
+      <w:r>
+        <w:tab/>
+        <w:t>-43,21302</w:t>
+      </w:r>
+      <w:r>
+        <w:tab/>
+        <w:t>0,000034</w:t>
+      </w:r>
+      <w:r>
+        <w:tab/>
+        <w:t>0,000009</w:t>
+      </w:r>
+      <w:r>
+        <w:tab/>
+        <w:t>0,0000352</w:t>
+      </w:r>
+      <w:r>
+        <w:tab/>
+        <w:t>3,91</w:t>
+      </w:r>
+    </w:p>
+    <w:p>
+      <w:r>
+        <w:t>4</w:t>
+      </w:r>
+      <w:r>
+        <w:tab/>
+        <w:t>-19,61748</w:t>
+      </w:r>
+      <w:r>
+        <w:tab/>
+        <w:t>-43,21280</w:t>
+      </w:r>
+      <w:r>
+        <w:tab/>
+        <w:t>-19,61744</w:t>
+      </w:r>
+      <w:r>
+        <w:tab/>
+        <w:t>-43,21282</w:t>
+      </w:r>
+      <w:r>
+        <w:tab/>
+        <w:t>0,000032</w:t>
+      </w:r>
+      <w:r>
+        <w:tab/>
+        <w:t>0,000025</w:t>
+      </w:r>
+      <w:r>
+        <w:tab/>
+        <w:t>0,0000406</w:t>
+      </w:r>
+      <w:r>
+        <w:tab/>
+        <w:t>4,51</w:t>
+      </w:r>
+    </w:p>
     <w:p/>
     <w:p/>
     <w:p>
       <w:r>
-        <w:t xml:space="preserve">Outras tarefas da metodologia, como cálculo dos centroides e geração das identidades de quadras são realizadas através de consultas em SQL disponíveis em (SuperCIATA, 2025). </w:t>
-      </w:r>
-    </w:p>
-    <w:p>
-      <w:pPr>
-        <w:pStyle w:val="Ttulo3"/>
-      </w:pPr>
-      <w:r>
-        <w:t>Obtenção dos dados do CIATA (Cadastro Municipal)</w:t>
-      </w:r>
-    </w:p>
-    <w:p>
-      <w:r>
-        <w:t>Obter os dados do cadastro municipal no formato correto pode ser bastante desafiador porque, embora a maioria das prefeituras usem um modelo de dados semelhante ao CIATA, não há padronização quanto ao formato ou tipologia dos atributos. Além disso, é muito comum que as aplicações de cadastro sejam terceirizadas e armazenem as informações em bancos de dados proprietários. Nesse caso, a administração deve solicitar ao fornecedor do software uma extração dos registros no formato CSV (</w:t>
-      </w:r>
-      <w:proofErr w:type="spellStart"/>
-      <w:r>
-        <w:t>Comma</w:t>
-      </w:r>
-      <w:proofErr w:type="spellEnd"/>
-      <w:r>
+        <w:t>MAE (Erro Absoluto Médio)</w:t>
+      </w:r>
+      <w:r>
+        <w:tab/>
+        <w:t>3,42m</w:t>
+      </w:r>
+    </w:p>
+    <w:p>
+      <w:r>
+        <w:t>RMSE (Raiz do Erro Quadrático Médio)</w:t>
+      </w:r>
+      <w:r>
+        <w:tab/>
+        <w:t>3,53m</w:t>
+      </w:r>
+    </w:p>
+    <w:p>
+      <w:r>
+        <w:t>Erro Máximo</w:t>
+      </w:r>
+      <w:r>
+        <w:tab/>
+        <w:t>4,51m</w:t>
+      </w:r>
+    </w:p>
+    <w:p>
+      <w:r>
+        <w:t>5.</w:t>
+      </w:r>
+      <w:r>
+        <w:tab/>
+        <w:t>CONCLUSÃO</w:t>
+      </w:r>
+    </w:p>
+    <w:p>
+      <w:r>
+        <w:t>O objetivo do trabalho foi alcançado, demonstrando a viabilidade de se utilizar dados do CNEFE em associação a um cadastro municipal urbano consistente e ao OpenStreetMap para o georreferenciamento das parcelas urbanas com diferentes níveis de precisão.</w:t>
+      </w:r>
+    </w:p>
+    <w:p>
+      <w:r>
+        <w:lastRenderedPageBreak/>
+        <w:t>Considerando que qualidade dos dados da coleta do CNFE é homogênea em todo o país, os níveis de qualidade do georreferenciamento do SuperCIATA podem ser resumidos assim:</w:t>
+      </w:r>
+    </w:p>
+    <w:p>
+      <w:r>
+        <w:t>a)</w:t>
+      </w:r>
+      <w:r>
+        <w:tab/>
+        <w:t>Se a quadra urbana apresentava pelo menos um imóvel construído em cada face na última coleta do CNEFE, então um cadastro municipal urbano realista é suficiente para garantir o georreferenciamento das parcelas urbanas com um erro máximo limitado à metade das dimensões da quadra. Essa condição estabelece um patamar mínimo de confiabilidade do método proposto.</w:t>
+      </w:r>
+    </w:p>
+    <w:p>
+      <w:r>
+        <w:t>b)</w:t>
+      </w:r>
+      <w:r>
+        <w:tab/>
+        <w:t>Se pelo menos uma das faces dispuser de pontos únicos do CNEFE em quantidade suficiente para gerar um centroide de face com boa precisão, então um cadastro municipal urbano realista torna-se suficiente para permitir o georreferenciamento das parcelas urbanas com precisão razoável. Isso evidencia que a densidade dos pontos do CNEFE em cada face é determinante para refinar o resultado espacial.</w:t>
+      </w:r>
+    </w:p>
+    <w:p>
+      <w:r>
+        <w:t>c)</w:t>
+      </w:r>
+      <w:r>
+        <w:tab/>
+        <w:t>Por fim, se a representação de uma quadra CIATA divergir significativamente do mapa SuperCIATA em formato e/ou tamanho, é provável que o cadastro municipal apresente falhas de integridade de dados. Essa constatação reforça o potencial da metodologia não apenas para georreferenciamento, mas também como instrumento de auditoria e validação da base cadastral municipal.</w:t>
+      </w:r>
+    </w:p>
+    <w:p>
+      <w:r>
+        <w:t>5.1</w:t>
+      </w:r>
+      <w:r>
+        <w:tab/>
+        <w:t>UTILIDADE E VALIDADE JURÍDICA</w:t>
+      </w:r>
+    </w:p>
+    <w:p>
+      <w:r>
+        <w:t xml:space="preserve">Certamente um cadastro georreferenciado facilita o cumprimento de diversas obrigações legais. No entanto, as normas que obrigam o georreferenciamento dos imóveis para registro exigem que ele seja feito em um nível de precisão muito superior ao que será fornecido pela aplicação SuperCIATA. </w:t>
+      </w:r>
+    </w:p>
+    <w:p>
+      <w:r>
+        <w:t>5.2</w:t>
+      </w:r>
+      <w:r>
+        <w:tab/>
+        <w:t>CRÍTICAS E PONTOS A MELHORAR</w:t>
+      </w:r>
+    </w:p>
+    <w:p>
+      <w:r>
+        <w:t>5.2.1</w:t>
+      </w:r>
+      <w:r>
+        <w:tab/>
+        <w:t>Localização</w:t>
+      </w:r>
+    </w:p>
+    <w:p>
+      <w:r>
+        <w:t xml:space="preserve">A utilização do CNEFE e de cadastros municipais no padrão CIATA restringe a aplicação do SuperCIATA e da metodologia de espacialização apresentada neste trabalho a municípios do Brasil. </w:t>
+      </w:r>
+    </w:p>
+    <w:p>
+      <w:r>
+        <w:t>No entanto, a metodologia pode ser adaptada para uso em outros países, desde que haja uma base de dados com informações georreferenciadas das quadras e outra com identificação das quadras e dimensões dos lotes. Na ausência de georreferenciamento, as administrações municipais podem coletar apenas o posicionamento das esquinas e associá-lo à chave primária do cadastro municipal.</w:t>
+      </w:r>
+    </w:p>
+    <w:p>
+      <w:r>
+        <w:lastRenderedPageBreak/>
+        <w:t>5.2.2</w:t>
+      </w:r>
+      <w:r>
+        <w:tab/>
+        <w:t>Inteligência Artificial</w:t>
+      </w:r>
+    </w:p>
+    <w:p>
+      <w:r>
+        <w:t>O SuperCIATA não utiliza, atualmente, tecnologias de inteligência artificial de forma direta no processo de geolocalização das parcelas. Entretanto, a coleta de imagens anteriores e posteriores aos ajustes, aliada ao registro detalhado (log) das operações realizadas, pode constituir uma base de treinamento robusta e diversificada para aplicações de aprendizado profundo (</w:t>
+      </w:r>
+      <w:proofErr w:type="spellStart"/>
+      <w:r>
+        <w:t>deep</w:t>
+      </w:r>
+      <w:proofErr w:type="spellEnd"/>
+      <w:r>
+        <w:t xml:space="preserve"> learning). Dessa maneira, futuras versões da aplicação poderão incorporar os conhecimentos extraídos dessa base de dados, aprimorando a precisão e a automação dos processos.</w:t>
+      </w:r>
+    </w:p>
+    <w:p>
+      <w:r>
+        <w:t xml:space="preserve">REFERÊNCIAS: </w:t>
+      </w:r>
+    </w:p>
+    <w:p>
+      <w:r>
+        <w:t xml:space="preserve"> ALMEIDA, Cláudia Maria de et al. (ORGS.). Geoinformação em urbanismo: cidade real x cidade virtual. São Paulo, SP, Brasil: Oficina de Textos, 2007. </w:t>
+      </w:r>
+    </w:p>
+    <w:p>
+      <w:pPr>
+        <w:rPr>
+          <w:lang w:val="en-US"/>
+        </w:rPr>
+      </w:pPr>
+      <w:r>
+        <w:t xml:space="preserve">BUSSAB, W. O.; MORETTIN, P. A. Estatística Básica. </w:t>
+      </w:r>
+      <w:r>
+        <w:rPr>
+          <w:lang w:val="en-US"/>
+        </w:rPr>
+        <w:t>[</w:t>
+      </w:r>
+      <w:proofErr w:type="spellStart"/>
+      <w:r>
+        <w:rPr>
+          <w:lang w:val="en-US"/>
+        </w:rPr>
+        <w:t>S.l.</w:t>
+      </w:r>
+      <w:proofErr w:type="spellEnd"/>
+      <w:r>
+        <w:rPr>
+          <w:lang w:val="en-US"/>
+        </w:rPr>
+        <w:t xml:space="preserve">]: Editora Saraiva, 2021. </w:t>
+      </w:r>
+    </w:p>
+    <w:p>
+      <w:pPr>
+        <w:rPr>
+          <w:lang w:val="en-US"/>
+        </w:rPr>
+      </w:pPr>
+      <w:r>
+        <w:rPr>
+          <w:lang w:val="en-US"/>
+        </w:rPr>
+        <w:t xml:space="preserve">ENEMARK, Stig; MCLAREN, Robin; LEMMEN, Christiaan. Fit-for-Purpose Land Administration—Providing Secure Land Rights at Scale. Land, v. 10, n. 9, p. 972, 15 set. 2021. </w:t>
+      </w:r>
+    </w:p>
+    <w:p>
+      <w:pPr>
+        <w:rPr>
+          <w:lang w:val="en-US"/>
+        </w:rPr>
+      </w:pPr>
+      <w:r>
+        <w:rPr>
+          <w:lang w:val="en-US"/>
+        </w:rPr>
+        <w:t xml:space="preserve">GOODCHILD, Michael F. Citizens as sensors: the world of volunteered geography. </w:t>
+      </w:r>
+      <w:proofErr w:type="spellStart"/>
+      <w:r>
+        <w:rPr>
+          <w:lang w:val="en-US"/>
+        </w:rPr>
+        <w:t>GeoJournal</w:t>
+      </w:r>
+      <w:proofErr w:type="spellEnd"/>
+      <w:r>
+        <w:rPr>
+          <w:lang w:val="en-US"/>
+        </w:rPr>
+        <w:t xml:space="preserve">, v. 69, n. 4, p. 211–221, 30 </w:t>
+      </w:r>
+      <w:proofErr w:type="spellStart"/>
+      <w:r>
+        <w:rPr>
+          <w:lang w:val="en-US"/>
+        </w:rPr>
+        <w:t>nov.</w:t>
+      </w:r>
+      <w:proofErr w:type="spellEnd"/>
+      <w:r>
+        <w:rPr>
+          <w:lang w:val="en-US"/>
+        </w:rPr>
+        <w:t xml:space="preserve"> 2007. </w:t>
+      </w:r>
+    </w:p>
+    <w:p>
+      <w:pPr>
+        <w:rPr>
+          <w:lang w:val="en-US"/>
+        </w:rPr>
+      </w:pPr>
+      <w:r>
+        <w:rPr>
+          <w:lang w:val="en-US"/>
+        </w:rPr>
+        <w:t xml:space="preserve">HAKLAY, M.; WEBER, P. OpenStreetMap: User-Generated Street Maps. IEEE Pervasive Computing, v. 7, n. 4, p. 12–18, out. 2008. </w:t>
+      </w:r>
+    </w:p>
+    <w:p>
+      <w:pPr>
+        <w:rPr>
+          <w:lang w:val="en-US"/>
+        </w:rPr>
+      </w:pPr>
+      <w:r>
+        <w:rPr>
+          <w:lang w:val="en-US"/>
+        </w:rPr>
+        <w:t xml:space="preserve">HAKLAY, Mordechai. How Good is Volunteered Geographical Information? A Comparative Study of OpenStreetMap and Ordnance Survey Datasets. Environment and Planning B: Planning and Design, v. 37, n. 4, p. 682–703, ago. 2010. </w:t>
+      </w:r>
+    </w:p>
+    <w:p>
+      <w:r>
+        <w:t>IBGE. Padrão de Registro de Endereços - liv101639</w:t>
+      </w:r>
+      <w:proofErr w:type="gramStart"/>
+      <w:r>
+        <w:t>. ,</w:t>
+      </w:r>
+      <w:proofErr w:type="gramEnd"/>
+      <w:r>
+        <w:t xml:space="preserve"> 2019. Disponível em: &lt;https://biblioteca.ibge.gov.br/visualizacao/livros/liv101639.pdf&gt;</w:t>
+      </w:r>
+    </w:p>
+    <w:p>
+      <w:r>
+        <w:t>IBGE. Censo Demográfico 2022. Coordenadas Geográficas dos Endereços. Nota metodológica n. 01</w:t>
+      </w:r>
+      <w:proofErr w:type="gramStart"/>
+      <w:r>
+        <w:t>. ,</w:t>
+      </w:r>
+      <w:proofErr w:type="gramEnd"/>
+      <w:r>
+        <w:t xml:space="preserve"> 2024. Disponível em: &lt;https://biblioteca.ibge.gov.br/visualizacao/livros/liv102063.pdf&gt;</w:t>
+      </w:r>
+    </w:p>
+    <w:p>
+      <w:pPr>
+        <w:rPr>
+          <w:lang w:val="en-US"/>
+        </w:rPr>
+      </w:pPr>
+      <w:r>
+        <w:t xml:space="preserve">IBGE. Cadastro Nacional de Endereços para Fins Estatísticos | IBGE. Disponível em: &lt;https://www.ibge.gov.br/estatisticas/sociais/habitacao/38734-cadastro-nacional-de-enderecos-para-fins-estatisticos.html?=&amp;t=o-que-e&gt;. </w:t>
+      </w:r>
+      <w:proofErr w:type="spellStart"/>
+      <w:r>
+        <w:rPr>
+          <w:lang w:val="en-US"/>
+        </w:rPr>
+        <w:t>Acesso</w:t>
+      </w:r>
+      <w:proofErr w:type="spellEnd"/>
+      <w:r>
+        <w:rPr>
+          <w:lang w:val="en-US"/>
+        </w:rPr>
         <w:t xml:space="preserve"> </w:t>
       </w:r>
       <w:proofErr w:type="spellStart"/>
       <w:r>
-        <w:t>Separated</w:t>
-      </w:r>
-      <w:proofErr w:type="spellEnd"/>
-      <w:r>
+        <w:rPr>
+          <w:lang w:val="en-US"/>
+        </w:rPr>
+        <w:t>em</w:t>
+      </w:r>
+      <w:proofErr w:type="spellEnd"/>
+      <w:r>
+        <w:rPr>
+          <w:lang w:val="en-US"/>
+        </w:rPr>
+        <w:t xml:space="preserve">: 4 jun. 2025. </w:t>
+      </w:r>
+    </w:p>
+    <w:p>
+      <w:r>
+        <w:rPr>
+          <w:lang w:val="en-US"/>
+        </w:rPr>
+        <w:lastRenderedPageBreak/>
+        <w:t>ISO 19152:2012(</w:t>
+      </w:r>
+      <w:proofErr w:type="spellStart"/>
+      <w:r>
+        <w:rPr>
+          <w:lang w:val="en-US"/>
+        </w:rPr>
+        <w:t>en</w:t>
+      </w:r>
+      <w:proofErr w:type="spellEnd"/>
+      <w:r>
+        <w:rPr>
+          <w:lang w:val="en-US"/>
+        </w:rPr>
+        <w:t xml:space="preserve">), Geographic information — Land Administration Domain Model (LADM). </w:t>
+      </w:r>
+      <w:r>
+        <w:t>Disponível em: &lt;https://www.iso.org/</w:t>
+      </w:r>
+      <w:proofErr w:type="spellStart"/>
+      <w:r>
+        <w:t>obp</w:t>
+      </w:r>
+      <w:proofErr w:type="spellEnd"/>
+      <w:r>
+        <w:t>/ui/</w:t>
+      </w:r>
+      <w:proofErr w:type="spellStart"/>
+      <w:r>
+        <w:t>en</w:t>
+      </w:r>
+      <w:proofErr w:type="spellEnd"/>
+      <w:r>
+        <w:t xml:space="preserve">/#iso:std:iso:19152:ed-1:v1:en&gt;. Acesso em: 6 dez. 2024. </w:t>
+      </w:r>
+    </w:p>
+    <w:p>
+      <w:pPr>
+        <w:rPr>
+          <w:lang w:val="en-US"/>
+        </w:rPr>
+      </w:pPr>
+      <w:proofErr w:type="spellStart"/>
+      <w:r>
+        <w:t>JavaScript</w:t>
+      </w:r>
+      <w:proofErr w:type="spellEnd"/>
+      <w:r>
+        <w:t xml:space="preserve"> | MDN. Disponível em: &lt;https://developer.mozilla.org/</w:t>
+      </w:r>
+      <w:proofErr w:type="spellStart"/>
+      <w:r>
+        <w:t>pt</w:t>
+      </w:r>
+      <w:proofErr w:type="spellEnd"/>
+      <w:r>
+        <w:t>-BR/</w:t>
+      </w:r>
+      <w:proofErr w:type="spellStart"/>
+      <w:r>
+        <w:t>docs</w:t>
+      </w:r>
+      <w:proofErr w:type="spellEnd"/>
+      <w:r>
+        <w:t>/Web/</w:t>
+      </w:r>
+      <w:proofErr w:type="spellStart"/>
+      <w:r>
+        <w:t>JavaScript</w:t>
+      </w:r>
+      <w:proofErr w:type="spellEnd"/>
+      <w:r>
+        <w:t xml:space="preserve">&gt;. </w:t>
+      </w:r>
+      <w:proofErr w:type="spellStart"/>
+      <w:r>
+        <w:rPr>
+          <w:lang w:val="en-US"/>
+        </w:rPr>
+        <w:t>Acesso</w:t>
+      </w:r>
+      <w:proofErr w:type="spellEnd"/>
+      <w:r>
+        <w:rPr>
+          <w:lang w:val="en-US"/>
+        </w:rPr>
         <w:t xml:space="preserve"> </w:t>
       </w:r>
       <w:proofErr w:type="spellStart"/>
       <w:r>
-        <w:t>Values</w:t>
-      </w:r>
-      <w:proofErr w:type="spellEnd"/>
-      <w:r>
-        <w:t xml:space="preserve"> Valores Separados por </w:t>
+        <w:rPr>
+          <w:lang w:val="en-US"/>
+        </w:rPr>
+        <w:t>em</w:t>
+      </w:r>
+      <w:proofErr w:type="spellEnd"/>
+      <w:r>
+        <w:rPr>
+          <w:lang w:val="en-US"/>
+        </w:rPr>
+        <w:t xml:space="preserve">: 10 ago. 2025. </w:t>
+      </w:r>
+    </w:p>
+    <w:p>
+      <w:pPr>
+        <w:rPr>
+          <w:lang w:val="en-US"/>
+        </w:rPr>
+      </w:pPr>
+      <w:r>
+        <w:rPr>
+          <w:lang w:val="en-US"/>
+        </w:rPr>
+        <w:t xml:space="preserve">KOEVA, Mila et al. Geospatial Tool and </w:t>
+      </w:r>
+      <w:proofErr w:type="spellStart"/>
+      <w:r>
+        <w:rPr>
+          <w:lang w:val="en-US"/>
+        </w:rPr>
+        <w:t>Geocloud</w:t>
+      </w:r>
+      <w:proofErr w:type="spellEnd"/>
+      <w:r>
+        <w:rPr>
+          <w:lang w:val="en-US"/>
+        </w:rPr>
+        <w:t xml:space="preserve"> Platform Innovations: A Fit-for-Purpose Land Administration Assessment. Land, v. 10, n. 6, p. 557, 26 </w:t>
+      </w:r>
+      <w:proofErr w:type="spellStart"/>
+      <w:r>
+        <w:rPr>
+          <w:lang w:val="en-US"/>
+        </w:rPr>
+        <w:t>maio</w:t>
+      </w:r>
+      <w:proofErr w:type="spellEnd"/>
+      <w:r>
+        <w:rPr>
+          <w:lang w:val="en-US"/>
+        </w:rPr>
+        <w:t xml:space="preserve"> 2021. </w:t>
+      </w:r>
+    </w:p>
+    <w:p>
+      <w:r>
+        <w:rPr>
+          <w:lang w:val="en-US"/>
+        </w:rPr>
+        <w:t xml:space="preserve">Leaflet - a JavaScript library for interactive maps. </w:t>
+      </w:r>
+      <w:r>
+        <w:t xml:space="preserve">Disponível em: &lt;https://leafletjs.com/&gt;. Acesso em: 10 ago. 2025. </w:t>
+      </w:r>
+    </w:p>
+    <w:p>
+      <w:pPr>
+        <w:rPr>
+          <w:lang w:val="en-US"/>
+        </w:rPr>
+      </w:pPr>
+      <w:r>
+        <w:t>MACEDO, Diego. Integração do Cadastro Único com Cadastro Nacional de Endereços para Fins Estatístico através da modelagem de um banco de dados espacial. [</w:t>
+      </w:r>
+      <w:proofErr w:type="spellStart"/>
+      <w:r>
+        <w:t>S.l</w:t>
+      </w:r>
+      <w:proofErr w:type="spellEnd"/>
+      <w:r>
+        <w:t xml:space="preserve">.]: mds.gov.br, 2023. Disponível em: &lt;https://aplicacoes.mds.gov.br/sagi/pesquisas/documentos/relatorio/relatorio_270.pdf&gt;. </w:t>
+      </w:r>
+      <w:proofErr w:type="spellStart"/>
+      <w:r>
+        <w:rPr>
+          <w:lang w:val="en-US"/>
+        </w:rPr>
+        <w:t>Acesso</w:t>
+      </w:r>
+      <w:proofErr w:type="spellEnd"/>
+      <w:r>
+        <w:rPr>
+          <w:lang w:val="en-US"/>
+        </w:rPr>
+        <w:t xml:space="preserve"> </w:t>
+      </w:r>
+      <w:proofErr w:type="spellStart"/>
+      <w:r>
+        <w:rPr>
+          <w:lang w:val="en-US"/>
+        </w:rPr>
+        <w:t>em</w:t>
+      </w:r>
+      <w:proofErr w:type="spellEnd"/>
+      <w:r>
+        <w:rPr>
+          <w:lang w:val="en-US"/>
+        </w:rPr>
+        <w:t xml:space="preserve">: 3 </w:t>
       </w:r>
       <w:proofErr w:type="gramStart"/>
       <w:r>
-        <w:t>Vírgula)(</w:t>
+        <w:rPr>
+          <w:lang w:val="en-US"/>
+        </w:rPr>
+        <w:t>mar</w:t>
       </w:r>
       <w:proofErr w:type="gramEnd"/>
       <w:r>
-        <w:t xml:space="preserve">Open </w:t>
-      </w:r>
-      <w:proofErr w:type="spellStart"/>
-      <w:r>
-        <w:t>Knowledge</w:t>
-      </w:r>
-      <w:proofErr w:type="spellEnd"/>
-      <w:r>
-        <w:t>, [S.d.]) e, posteriormente, fazer as alterações necessárias no SGBD.</w:t>
+        <w:rPr>
+          <w:lang w:val="en-US"/>
+        </w:rPr>
+        <w:t>. 2025.</w:t>
+      </w:r>
+    </w:p>
+    <w:p>
+      <w:pPr>
+        <w:rPr>
+          <w:lang w:val="en-US"/>
+        </w:rPr>
+      </w:pPr>
+      <w:r>
+        <w:rPr>
+          <w:lang w:val="en-US"/>
+        </w:rPr>
+        <w:t xml:space="preserve">MANNING, Christopher D.; RAGHAVAN, Prabhakar; SCHÜTZE, Hinrich. Introduction to information retrieval. Cambridge: Cambridge university press, 2008. </w:t>
+      </w:r>
+    </w:p>
+    <w:p>
+      <w:r>
+        <w:t xml:space="preserve">MySQL. Disponível em: &lt;https://www.mysql.com/&gt;. Acesso em: 10 ago. 2025. </w:t>
+      </w:r>
+    </w:p>
+    <w:p>
+      <w:pPr>
+        <w:rPr>
+          <w:lang w:val="en-US"/>
+        </w:rPr>
+      </w:pPr>
+      <w:r>
+        <w:rPr>
+          <w:lang w:val="en-US"/>
+        </w:rPr>
+        <w:t xml:space="preserve">OLBRICHT, Roland; PAULMANN, Michael. Overpass API. </w:t>
+      </w:r>
+      <w:r>
+        <w:t>FOSS@HFT</w:t>
+      </w:r>
+      <w:proofErr w:type="gramStart"/>
+      <w:r>
+        <w:t>, ,</w:t>
+      </w:r>
+      <w:proofErr w:type="gramEnd"/>
+      <w:r>
+        <w:t xml:space="preserve"> 2015. Disponível em: &lt;https://av.tib.eu/media/17720&gt;. </w:t>
+      </w:r>
+      <w:proofErr w:type="spellStart"/>
+      <w:r>
+        <w:rPr>
+          <w:lang w:val="en-US"/>
+        </w:rPr>
+        <w:t>Acesso</w:t>
+      </w:r>
+      <w:proofErr w:type="spellEnd"/>
+      <w:r>
+        <w:rPr>
+          <w:lang w:val="en-US"/>
+        </w:rPr>
+        <w:t xml:space="preserve"> </w:t>
+      </w:r>
+      <w:proofErr w:type="spellStart"/>
+      <w:r>
+        <w:rPr>
+          <w:lang w:val="en-US"/>
+        </w:rPr>
+        <w:t>em</w:t>
+      </w:r>
+      <w:proofErr w:type="spellEnd"/>
+      <w:r>
+        <w:rPr>
+          <w:lang w:val="en-US"/>
+        </w:rPr>
+        <w:t xml:space="preserve">: 17 </w:t>
+      </w:r>
+      <w:proofErr w:type="spellStart"/>
+      <w:r>
+        <w:rPr>
+          <w:lang w:val="en-US"/>
+        </w:rPr>
+        <w:t>jul.</w:t>
+      </w:r>
+      <w:proofErr w:type="spellEnd"/>
+      <w:r>
+        <w:rPr>
+          <w:lang w:val="en-US"/>
+        </w:rPr>
+        <w:t xml:space="preserve"> 2025</w:t>
+      </w:r>
+    </w:p>
+    <w:p>
+      <w:r>
+        <w:rPr>
+          <w:lang w:val="en-US"/>
+        </w:rPr>
+        <w:t xml:space="preserve">OPEN KNOWLEDGE. The Open Data Handbook. </w:t>
+      </w:r>
+      <w:proofErr w:type="spellStart"/>
+      <w:r>
+        <w:rPr>
+          <w:lang w:val="en-US"/>
+        </w:rPr>
+        <w:t>Disponível</w:t>
+      </w:r>
+      <w:proofErr w:type="spellEnd"/>
+      <w:r>
+        <w:rPr>
+          <w:lang w:val="en-US"/>
+        </w:rPr>
+        <w:t xml:space="preserve"> </w:t>
+      </w:r>
+      <w:proofErr w:type="spellStart"/>
+      <w:r>
+        <w:rPr>
+          <w:lang w:val="en-US"/>
+        </w:rPr>
+        <w:t>em</w:t>
+      </w:r>
+      <w:proofErr w:type="spellEnd"/>
+      <w:r>
+        <w:rPr>
+          <w:lang w:val="en-US"/>
+        </w:rPr>
+        <w:t xml:space="preserve">: &lt;https://opendatahandbook-org.translate.goog/?_x_tr_sl=en&amp;_x_tr_tl=pt&amp;_x_tr_hl=pt&amp;_x_tr_pto=sge&gt;. </w:t>
+      </w:r>
+      <w:r>
+        <w:t xml:space="preserve">Acesso em: 23 jul. 2025. </w:t>
+      </w:r>
+    </w:p>
+    <w:p>
+      <w:proofErr w:type="spellStart"/>
+      <w:r>
+        <w:t>Overpass</w:t>
+      </w:r>
+      <w:proofErr w:type="spellEnd"/>
+      <w:r>
+        <w:t xml:space="preserve"> API/</w:t>
+      </w:r>
+      <w:proofErr w:type="spellStart"/>
+      <w:r>
+        <w:t>Overpass</w:t>
+      </w:r>
+      <w:proofErr w:type="spellEnd"/>
+      <w:r>
+        <w:t xml:space="preserve"> QL - OpenStreetMap Wiki. Disponível em: &lt;https://wiki.openstreetmap.org/wiki/</w:t>
+      </w:r>
+      <w:proofErr w:type="spellStart"/>
+      <w:r>
+        <w:t>Overpass_API</w:t>
+      </w:r>
+      <w:proofErr w:type="spellEnd"/>
+      <w:r>
+        <w:t>/</w:t>
+      </w:r>
+      <w:proofErr w:type="spellStart"/>
+      <w:r>
+        <w:t>Overpass_QL</w:t>
+      </w:r>
+      <w:proofErr w:type="spellEnd"/>
+      <w:r>
+        <w:t xml:space="preserve">&gt;. Acesso em: 11 ago. 2025. </w:t>
+      </w:r>
+    </w:p>
+    <w:p>
+      <w:r>
+        <w:t xml:space="preserve">SERPRO; BARBIERO, Marco. SuperCIATA/PROJETO CIATA - MANUAL DO CADASTRO IMOBILIÁRIO.pdf </w:t>
+      </w:r>
+      <w:proofErr w:type="spellStart"/>
+      <w:r>
+        <w:t>at</w:t>
+      </w:r>
+      <w:proofErr w:type="spellEnd"/>
+      <w:r>
+        <w:t xml:space="preserve"> </w:t>
+      </w:r>
+      <w:proofErr w:type="spellStart"/>
+      <w:r>
+        <w:t>main</w:t>
+      </w:r>
+      <w:proofErr w:type="spellEnd"/>
+      <w:r>
+        <w:t xml:space="preserve"> · </w:t>
+      </w:r>
+      <w:proofErr w:type="spellStart"/>
+      <w:r>
+        <w:t>mbarbiero</w:t>
+      </w:r>
+      <w:proofErr w:type="spellEnd"/>
+      <w:r>
+        <w:t>/</w:t>
+      </w:r>
+      <w:proofErr w:type="spellStart"/>
+      <w:r>
+        <w:t>SuperCIATA</w:t>
+      </w:r>
+      <w:proofErr w:type="spellEnd"/>
+      <w:r>
+        <w:t xml:space="preserve">. Disponível em: &lt;https://github.com/mbarbiero/SuperCIATA/blob/main/PROJETO%20CIATA%20-%20MANUAL%20DO%20CADASTRO%20IMOBILI%C3%81RIO.pdf&gt;. Acesso em: 20 jul. 2025. </w:t>
+      </w:r>
+    </w:p>
+    <w:p>
+      <w:r>
+        <w:t xml:space="preserve">SUPERCIATA, Barbiero, M. A. SUPERCIATA - Georreferenciamento Municipal. Aplicação. Disponível em: &lt;http://SuperCIATA.smuu.com.br/&gt;. Acesso em: 28 ago. 2025. </w:t>
       </w:r>
     </w:p>
     <w:p>
       <w:r>
         <w:lastRenderedPageBreak/>
-        <w:t>É possível que surjam dúvidas quanto à obrigatoriedade de fornecimento de dados à prefeitura; entretanto, a legislação brasileira dispõe de forma detalhada sobre esse tema. Conforme o artigo 5º da Lei Geral de Proteção de Dados (LGPD, 2018), que disciplina o tratamento de dados pessoais no Brasil, distinguem-se dois tipos de agentes de tratamento: o Controlador, responsável por definir as finalidades e os meios do tratamento de dados pessoais, e o Operador, que executa o tratamento de acordo com as instruções do controlador.</w:t>
-      </w:r>
-    </w:p>
-    <w:p>
-      <w:r>
-        <w:t>No caso do cadastro urbano a prefeitura exerce o papel de controladora e pode determinar as operações a serem realizadas, inclusive a exportação das informações para formatos abertos, sendo permitida a cobrança de indenização pelo trabalho de conversão executado pelo operador.</w:t>
-      </w:r>
-    </w:p>
-    <w:p>
-      <w:r>
-        <w:t>3.3.3</w:t>
-      </w:r>
-      <w:r>
-        <w:tab/>
-        <w:t>Obtendo dados do OpenStreetMap (OSM)</w:t>
-      </w:r>
-    </w:p>
-    <w:p>
-      <w:r>
-        <w:t>As coordenadas dos logradouros fornecidas pelo OpenStreetMap são usadas para ajustar a declividade geográfica de um segmento de via em relação ao eixo norte-sul e, por extensão, do polígono gerado a partir de informações do cadastro municipal.</w:t>
-      </w:r>
-    </w:p>
-    <w:p>
-      <w:r>
-        <w:t xml:space="preserve">Com o centroide da face mais povoada calculado e usando o serviço API </w:t>
-      </w:r>
-      <w:proofErr w:type="spellStart"/>
-      <w:r>
-        <w:t>Overpass</w:t>
-      </w:r>
-      <w:proofErr w:type="spellEnd"/>
-      <w:r>
-        <w:t xml:space="preserve"> faz-se uma consulta na linguagem </w:t>
-      </w:r>
-      <w:proofErr w:type="spellStart"/>
-      <w:r>
-        <w:t>OverpassQL</w:t>
-      </w:r>
-      <w:proofErr w:type="spellEnd"/>
-      <w:r>
-        <w:t xml:space="preserve"> (“</w:t>
-      </w:r>
-      <w:proofErr w:type="spellStart"/>
-      <w:r>
-        <w:t>Overpass</w:t>
-      </w:r>
-      <w:proofErr w:type="spellEnd"/>
-      <w:r>
-        <w:t xml:space="preserve"> API”, 2025) para retornar as coordenadas dos pontos do logradouro próximos ao centroide. O Quadro 6 apresenta uma consulta que procura pontos da </w:t>
-      </w:r>
-      <w:proofErr w:type="spellStart"/>
-      <w:r>
-        <w:t>way</w:t>
-      </w:r>
-      <w:proofErr w:type="spellEnd"/>
-      <w:r>
-        <w:t xml:space="preserve"> logradouro, num raio de </w:t>
-      </w:r>
-      <w:proofErr w:type="spellStart"/>
-      <w:r>
-        <w:t>around</w:t>
-      </w:r>
-      <w:proofErr w:type="spellEnd"/>
-      <w:r>
-        <w:t xml:space="preserve"> metros das coordenadas </w:t>
-      </w:r>
-      <w:proofErr w:type="spellStart"/>
-      <w:r>
-        <w:t>lat</w:t>
-      </w:r>
-      <w:proofErr w:type="spellEnd"/>
-      <w:r>
-        <w:t xml:space="preserve"> e long.</w:t>
-      </w:r>
-    </w:p>
-    <w:p>
-      <w:r>
-        <w:t xml:space="preserve">Quadro 6: Consulta ao API </w:t>
-      </w:r>
-      <w:proofErr w:type="spellStart"/>
-      <w:r>
-        <w:t>Overpass</w:t>
-      </w:r>
-      <w:proofErr w:type="spellEnd"/>
-    </w:p>
-    <w:p>
-      <w:pPr>
-        <w:rPr>
-          <w:lang w:val="en-US"/>
-        </w:rPr>
-      </w:pPr>
-      <w:r>
-        <w:rPr>
-          <w:lang w:val="en-US"/>
-        </w:rPr>
-        <w:t>`[</w:t>
-      </w:r>
-      <w:proofErr w:type="spellStart"/>
-      <w:proofErr w:type="gramStart"/>
-      <w:r>
-        <w:rPr>
-          <w:lang w:val="en-US"/>
-        </w:rPr>
-        <w:t>out:json</w:t>
-      </w:r>
-      <w:proofErr w:type="spellEnd"/>
-      <w:proofErr w:type="gramEnd"/>
-      <w:r>
-        <w:rPr>
-          <w:lang w:val="en-US"/>
-        </w:rPr>
-        <w:t>][timeout:25];</w:t>
-      </w:r>
-    </w:p>
-    <w:p>
-      <w:pPr>
-        <w:rPr>
-          <w:lang w:val="en-US"/>
-        </w:rPr>
-      </w:pPr>
-      <w:r>
-        <w:rPr>
-          <w:lang w:val="en-US"/>
-        </w:rPr>
-        <w:t xml:space="preserve">      </w:t>
-      </w:r>
-      <w:r>
-        <w:rPr>
-          <w:lang w:val="en-US"/>
-        </w:rPr>
-        <w:t>(way["highway</w:t>
-      </w:r>
-      <w:proofErr w:type="gramStart"/>
-      <w:r>
-        <w:rPr>
-          <w:lang w:val="en-US"/>
-        </w:rPr>
-        <w:t>"][</w:t>
-      </w:r>
-      <w:proofErr w:type="gramEnd"/>
-      <w:r>
-        <w:rPr>
-          <w:lang w:val="en-US"/>
-        </w:rPr>
-        <w:t>"name"~"${logradouro}",i](around:${raioMetros},${lat},${lng}););</w:t>
-      </w:r>
-    </w:p>
-    <w:p>
-      <w:pPr>
-        <w:rPr>
-          <w:lang w:val="en-US"/>
-        </w:rPr>
-      </w:pPr>
-      <w:r>
-        <w:rPr>
-          <w:lang w:val="en-US"/>
-        </w:rPr>
-        <w:t xml:space="preserve">      out body</w:t>
-      </w:r>
-      <w:proofErr w:type="gramStart"/>
-      <w:r>
-        <w:rPr>
-          <w:lang w:val="en-US"/>
-        </w:rPr>
-        <w:t>;&gt;;out</w:t>
-      </w:r>
-      <w:proofErr w:type="gramEnd"/>
-      <w:r>
-        <w:rPr>
-          <w:lang w:val="en-US"/>
-        </w:rPr>
-        <w:t xml:space="preserve"> </w:t>
-      </w:r>
-      <w:proofErr w:type="spellStart"/>
-      <w:r>
-        <w:rPr>
-          <w:lang w:val="en-US"/>
-        </w:rPr>
-        <w:t>skel</w:t>
-      </w:r>
-      <w:proofErr w:type="spellEnd"/>
-      <w:r>
-        <w:rPr>
-          <w:lang w:val="en-US"/>
-        </w:rPr>
-        <w:t xml:space="preserve"> qt;`;</w:t>
-      </w:r>
-    </w:p>
-    <w:p>
-      <w:r>
-        <w:t>3.3.4</w:t>
-      </w:r>
-      <w:r>
-        <w:tab/>
-        <w:t>Integrando CNEFE e CIATA</w:t>
-      </w:r>
-    </w:p>
-    <w:p>
-      <w:r>
-        <w:t xml:space="preserve">A ideia central da aplicação SuperCIATA é que o cadastro da prefeitura permita representar as quadras em polígonos, e que o CNEFE forneça a posição aproximada delas. Para isso, é fundamental estabelecer a correspondência entre as quadras nos dois cadastros. </w:t>
-      </w:r>
-    </w:p>
-    <w:p>
-      <w:r>
-        <w:t xml:space="preserve">Como as prefeituras definem livremente os valores dos componentes da chave, sem coordenação prévia com o IBGE, não há uma fórmula direta para relacionar a chave padrão CIATA com a chave CNEFE. No entanto, combinando a chave primária CIATA com o nome de logradouro dos endereços dos lotes/parcelas </w:t>
-      </w:r>
-      <w:r>
-        <w:lastRenderedPageBreak/>
-        <w:t xml:space="preserve">pode-se identificar quais são os logradouros que delimitam as diferentes quadras do município. </w:t>
-      </w:r>
-    </w:p>
-    <w:p>
-      <w:r>
-        <w:t>Ao aplicar o mesmo processo na base do CNEFE, a aplicação cria um atributo - o SC_ID_QUADRA – capaz de vincular as quadras nos dois bancos de dados.</w:t>
-      </w:r>
-    </w:p>
-    <w:p>
-      <w:pPr>
-        <w:pStyle w:val="Ttulo3"/>
-      </w:pPr>
-      <w:r>
-        <w:t>Nomes de Logradouros</w:t>
-      </w:r>
-    </w:p>
-    <w:p>
-      <w:r>
-        <w:t>Uma vez que a estratégia escolhida para vincular as quadras nas duas bases de dados consiste em utilizar os nomes dos logradouros que as circundam, torna-se imprescindível conferir atenção rigorosa a essas denominações.</w:t>
-      </w:r>
-    </w:p>
-    <w:p>
-      <w:r>
-        <w:t xml:space="preserve">Em qualquer sistema informatizado, a inserção de dados incorretos é uma ocorrência comum. </w:t>
-      </w:r>
-    </w:p>
-    <w:p>
-      <w:r>
-        <w:t>A aplicação proposta aqui não possui autoridade sobre nenhuma das bases, ou seja, não pode alterar dados no cadastro da prefeitura e nem no CNEFE. Então será preciso criar um domínio para adequar os nomes de logradouros.</w:t>
-      </w:r>
-    </w:p>
-    <w:p>
-      <w:r>
-        <w:t>Como os dados do IBGE já estão padronizados, a maior parte do pré-processamento deve ser feito sobre a base originária das prefeituras. O tipo de pré-processamento necessário depende de uma análise individualizada, mas provavelmente inclui a eliminação de acentos e outros caracteres especiais e a concatenação de campos.</w:t>
-      </w:r>
-    </w:p>
-    <w:p>
-      <w:r>
-        <w:t>O processo subsequente envolve a identificação de equivalências toponímicas entre as bases. A estratégia adotada segue um fluxo hierárquico: (i) comparação exata; (</w:t>
-      </w:r>
-      <w:proofErr w:type="spellStart"/>
-      <w:r>
-        <w:t>ii</w:t>
-      </w:r>
-      <w:proofErr w:type="spellEnd"/>
-      <w:r>
-        <w:t>) métodos fonéticos (</w:t>
-      </w:r>
-      <w:proofErr w:type="spellStart"/>
-      <w:r>
-        <w:t>Soundex</w:t>
-      </w:r>
-      <w:proofErr w:type="spellEnd"/>
-      <w:r>
-        <w:t xml:space="preserve">/Double </w:t>
-      </w:r>
-      <w:proofErr w:type="spellStart"/>
-      <w:r>
-        <w:t>Metaphone</w:t>
-      </w:r>
-      <w:proofErr w:type="spellEnd"/>
-      <w:r>
-        <w:t>) para os não pareados; e (</w:t>
-      </w:r>
-      <w:proofErr w:type="spellStart"/>
-      <w:r>
-        <w:t>iii</w:t>
-      </w:r>
-      <w:proofErr w:type="spellEnd"/>
-      <w:r>
-        <w:t>) finalmente, algoritmos de similaridade (</w:t>
-      </w:r>
-      <w:proofErr w:type="spellStart"/>
-      <w:r>
-        <w:t>Levenshtein</w:t>
-      </w:r>
-      <w:proofErr w:type="spellEnd"/>
-      <w:r>
-        <w:t>) para os casos residuais - conforme metodologia validada por Manning (Manning et al., 2008). Registros irrecuperáveis por esses métodos demandam uso de técnicas de inteligência artificial, intervenção manual ou descarte controlado (Macedo, 2023).</w:t>
-      </w:r>
-    </w:p>
-    <w:p>
-      <w:r>
-        <w:t xml:space="preserve">Uma vez estabelecida a correspondência entre os nomes dos logradouros, é criada uma tabela que incluirá o COD_MUNICIPIO, os nomes de logradouros originais do CIATA e do CNEFE, além de uma identificação única para o logradouro. </w:t>
-      </w:r>
-    </w:p>
-    <w:p>
-      <w:r>
-        <w:t xml:space="preserve">A identificação única da correspondência dos logradouros, denominada SC_ID_LOGRADOURO, é um </w:t>
-      </w:r>
-      <w:proofErr w:type="spellStart"/>
-      <w:r>
-        <w:t>digest</w:t>
-      </w:r>
-      <w:proofErr w:type="spellEnd"/>
-      <w:r>
-        <w:t xml:space="preserve"> </w:t>
-      </w:r>
-      <w:proofErr w:type="spellStart"/>
-      <w:r>
-        <w:t>value</w:t>
-      </w:r>
-      <w:proofErr w:type="spellEnd"/>
-      <w:r>
-        <w:t xml:space="preserve"> hexadecimal calculado pela função CRC32 aplicada sobre a concatenação dos outros atributos seguindo a ordem:                CN.COD_MUNICIPIO, CN.NOM_LOGRADOURO_CIATA e NOM_LOGRADOURO_CNEFE. Ela será incorporada nas listas de endereços das </w:t>
-      </w:r>
-      <w:r>
-        <w:lastRenderedPageBreak/>
-        <w:t>duas bases. Após essa anexação, a aplicação passa a identificar os logradouros pelo SC_ID_LOGRADOURO em todas as operações de bancos de dados.</w:t>
-      </w:r>
-    </w:p>
-    <w:p>
-      <w:r>
-        <w:t>3.3.6</w:t>
-      </w:r>
-      <w:r>
-        <w:tab/>
-        <w:t>Criação do SC_ID_QUADRA</w:t>
-      </w:r>
-    </w:p>
-    <w:p>
-      <w:r>
-        <w:t>Depois de gerados os SC_ID_LOGRADOURO, eles são agrupados em ordem alfabética crescente em um vetor, de acordo com as quadras que delimitam. Esse vetor é inserido nas tabelas de quadras do CIATA e CNEFE e passa a ser uma identidade unívoca da quadra compartilhada pelas duas bases.</w:t>
-      </w:r>
-    </w:p>
-    <w:p>
-      <w:r>
-        <w:t>Uma vez que o atributo SC_ID_QUADRA tenha sido apensado às tabelas, é possível correlacioná-las automaticamente.</w:t>
-      </w:r>
-    </w:p>
-    <w:p>
-      <w:r>
-        <w:t>3.3.7</w:t>
-      </w:r>
-      <w:r>
-        <w:tab/>
-        <w:t>Representação gráfica das quadras</w:t>
-      </w:r>
-    </w:p>
-    <w:p>
-      <w:r>
-        <w:t xml:space="preserve">Foram testadas três abordagens para posicionar a quadra CIATA próximo à localização geográfica: usando uma reta de regressão dos pontos CNEFE; pelo centroide da quadra e; pelo centroide da face com maior quantidade de pontos únicos. </w:t>
-      </w:r>
-    </w:p>
-    <w:p>
-      <w:r>
-        <w:t>Em uma análise visual, a abordagem com o centroide da face mais povoada demonstrou ser a mais adequada. Ela consiste em posicionar o centro do lado do polígono no centroide da face escolhida e desenhar a quadra usando as dimensões do cadastro CIATA.</w:t>
-      </w:r>
-    </w:p>
-    <w:p>
-      <w:r>
-        <w:t>A função que desenha a quadra no SuperCIATA recebe como parâmetros:</w:t>
-      </w:r>
-    </w:p>
-    <w:p>
-      <w:r>
-        <w:t xml:space="preserve">id dos logradouros ordenada pela posição; dimensões das faces da quadra; centroides das faces da quadra; quantidade de pontos únicos das faces. </w:t>
-      </w:r>
-    </w:p>
-    <w:p>
-      <w:r>
-        <w:t xml:space="preserve">A quadra é desenhada com as dimensões originárias do cadastro CIATA, inicialmente em um ângulo paralelo ao equador, e depois ajustada usando dados do OpenStreetMap, quando disponíveis. </w:t>
-      </w:r>
-    </w:p>
-    <w:p>
-      <w:r>
-        <w:t>4.</w:t>
-      </w:r>
-      <w:r>
-        <w:tab/>
-        <w:t xml:space="preserve">APRESENTAÇÃO DOS RESULTADOS </w:t>
-      </w:r>
-    </w:p>
-    <w:p>
-      <w:r>
-        <w:t>4.1</w:t>
-      </w:r>
-      <w:r>
-        <w:tab/>
-        <w:t>RESULTADOS DA INTEGRAÇÃO CIATA</w:t>
-      </w:r>
-    </w:p>
-    <w:p>
-      <w:r>
-        <w:t>Usando os dados do cadastro urbano se obtém um polígono com as dimensões das quadras. Já o posicionamento aproximado do polígono é obtido da base CNEFE e corresponde ao centroide da face com maior quantidade de pontos únicos da quadra. Essa face tem maior probabilidade de apresentar uma boa precisão.</w:t>
-      </w:r>
-    </w:p>
-    <w:p>
-      <w:r>
-        <w:t>4.2</w:t>
-      </w:r>
-      <w:r>
-        <w:tab/>
-        <w:t>AJUSTE COM O OPENSTREETMAP</w:t>
-      </w:r>
-    </w:p>
-    <w:p>
-      <w:r>
-        <w:t>Os dados do OpenStreetMap são utilizados para ajustar o ângulo do desenho CIATA ao ângulo do trecho do logradouro referente à face usada como âncora. Nem sempre é possível obter dados com a precisão adequada porque o OSM é uma base de dados cooperativa. Nesses casos a quadra é desenhada sem ajustes.</w:t>
-      </w:r>
-    </w:p>
-    <w:p>
-      <w:r>
-        <w:lastRenderedPageBreak/>
-        <w:t>Na Figura 1 pode-se visualizar o centroide da quadra selecionada e a representação gráfica da quadra ajustada pelo ângulo obtido do OSM.</w:t>
-      </w:r>
-    </w:p>
-    <w:p>
-      <w:r>
-        <w:t>Figura 1: Centroide da face e quadra ajustada</w:t>
-      </w:r>
-    </w:p>
-    <w:p>
-      <w:r>
-        <w:t xml:space="preserve"> </w:t>
-      </w:r>
-      <w:r>
-        <w:tab/>
-        <w:t xml:space="preserve"> </w:t>
-      </w:r>
-    </w:p>
-    <w:p>
-      <w:r>
-        <w:t xml:space="preserve">A Figura 2 mostra a imagem do </w:t>
-      </w:r>
-      <w:proofErr w:type="spellStart"/>
-      <w:r>
-        <w:t>shapefile</w:t>
-      </w:r>
-      <w:proofErr w:type="spellEnd"/>
-      <w:r>
-        <w:t xml:space="preserve"> retirado diretamente do Sistema de Informação Territorial (SIT) do município de Itabira-MG, que serve de referência para validação da metodologia. Os dados usados para cálculo do erro médio e do erro médio quadrático apresentados na seção 4.3 foram extraídos deste </w:t>
-      </w:r>
-      <w:proofErr w:type="spellStart"/>
-      <w:r>
-        <w:t>shapefile</w:t>
-      </w:r>
-      <w:proofErr w:type="spellEnd"/>
-      <w:r>
-        <w:t>.</w:t>
-      </w:r>
-    </w:p>
-    <w:p>
-      <w:r>
-        <w:t xml:space="preserve">Figura 2: </w:t>
-      </w:r>
-      <w:proofErr w:type="spellStart"/>
-      <w:r>
-        <w:t>Shapefile</w:t>
-      </w:r>
-      <w:proofErr w:type="spellEnd"/>
-      <w:r>
-        <w:t xml:space="preserve"> original da Prefeitura de Itabira</w:t>
-      </w:r>
-    </w:p>
-    <w:p>
-      <w:r>
-        <w:t xml:space="preserve"> </w:t>
-      </w:r>
-    </w:p>
-    <w:p/>
-    <w:p>
-      <w:r>
-        <w:t>4.3</w:t>
-      </w:r>
-      <w:r>
-        <w:tab/>
-        <w:t>VALIDAÇÃO</w:t>
-      </w:r>
-    </w:p>
-    <w:p>
-      <w:r>
-        <w:t xml:space="preserve">A verificação da acurácia do método SuperCIATA foi realizada por meio da métrica estatística Root </w:t>
-      </w:r>
-      <w:proofErr w:type="spellStart"/>
-      <w:r>
-        <w:t>Mean</w:t>
-      </w:r>
-      <w:proofErr w:type="spellEnd"/>
-      <w:r>
-        <w:t xml:space="preserve"> Square </w:t>
-      </w:r>
-      <w:proofErr w:type="spellStart"/>
-      <w:r>
-        <w:t>Error</w:t>
-      </w:r>
-      <w:proofErr w:type="spellEnd"/>
-      <w:r>
-        <w:t xml:space="preserve"> (RMSE), também conhecida como Raiz do Erro Médio Quadrático (REMQ). Seu cálculo consiste em obter a média dos quadrados das diferenças entre valores observados e valores estimados e, em seguida, extrair a raiz quadrada desse resultado (BUSSAB; MORETTIN, 2021). O RMSE é amplamente empregado na validação de modelos preditivos espaciais (Almeida et al., 2007). </w:t>
-      </w:r>
-    </w:p>
-    <w:p>
-      <w:r>
-        <w:t xml:space="preserve">A Tabela 1 mostra os erros que ocorrem quando a quadra CIATA é desenhada tendo como âncora o centroide da quadra e após o ajuste de ângulo com os dados do OSM. Os dados se referem a uma quadra do município de Itabira-MG e os valores de referência foram obtidos do </w:t>
-      </w:r>
-      <w:proofErr w:type="spellStart"/>
-      <w:r>
-        <w:t>Shapefile</w:t>
-      </w:r>
-      <w:proofErr w:type="spellEnd"/>
-      <w:r>
-        <w:t xml:space="preserve"> extraído diretamente do Sistema de Informação Territorial (SIT) do município</w:t>
-      </w:r>
-    </w:p>
-    <w:p>
-      <w:r>
-        <w:t>Tabela 1: Erro médio com ajuste de ângulo usando OSM</w:t>
-      </w:r>
-    </w:p>
-    <w:p>
-      <w:r>
-        <w:t>Ponto</w:t>
-      </w:r>
-      <w:r>
-        <w:tab/>
-        <w:t>Latitude</w:t>
-      </w:r>
-    </w:p>
-    <w:p>
-      <w:r>
-        <w:t>SIT-Itabira</w:t>
-      </w:r>
-      <w:r>
-        <w:tab/>
-        <w:t>Longitude</w:t>
-      </w:r>
-    </w:p>
-    <w:p>
-      <w:r>
-        <w:t>SIT-Itabira</w:t>
-      </w:r>
-      <w:r>
-        <w:tab/>
-        <w:t>Latitude</w:t>
-      </w:r>
-    </w:p>
-    <w:p>
-      <w:r>
-        <w:t>Ajustada</w:t>
-      </w:r>
-      <w:r>
-        <w:tab/>
-        <w:t xml:space="preserve">Longitude </w:t>
-      </w:r>
-    </w:p>
-    <w:p>
-      <w:r>
-        <w:t>Ajustada</w:t>
-      </w:r>
-      <w:r>
-        <w:tab/>
-      </w:r>
-      <w:proofErr w:type="spellStart"/>
-      <w:r>
-        <w:t>Δlatitude</w:t>
-      </w:r>
-      <w:proofErr w:type="spellEnd"/>
-    </w:p>
-    <w:p>
-      <w:r>
-        <w:t>(°)</w:t>
-      </w:r>
-      <w:r>
-        <w:tab/>
-      </w:r>
-      <w:proofErr w:type="spellStart"/>
-      <w:r>
-        <w:t>Δlongitude</w:t>
-      </w:r>
-      <w:proofErr w:type="spellEnd"/>
-    </w:p>
-    <w:p>
-      <w:r>
-        <w:t>(°)</w:t>
-      </w:r>
-      <w:r>
-        <w:tab/>
-        <w:t>Distância</w:t>
-      </w:r>
-    </w:p>
-    <w:p>
-      <w:r>
-        <w:t>(°)</w:t>
-      </w:r>
-      <w:r>
-        <w:tab/>
-        <w:t>Erro em</w:t>
-      </w:r>
-    </w:p>
-    <w:p>
-      <w:r>
-        <w:t>metros</w:t>
-      </w:r>
-    </w:p>
-    <w:p>
-      <w:r>
-        <w:lastRenderedPageBreak/>
-        <w:t>1</w:t>
-      </w:r>
-      <w:r>
-        <w:tab/>
-        <w:t>-19,61782</w:t>
-      </w:r>
-      <w:r>
-        <w:tab/>
-        <w:t>-43,21399</w:t>
-      </w:r>
-      <w:r>
-        <w:tab/>
-        <w:t>-19,61779</w:t>
-      </w:r>
-      <w:r>
-        <w:tab/>
-        <w:t>-43,21398</w:t>
-      </w:r>
-      <w:r>
-        <w:tab/>
-        <w:t>0,000027</w:t>
-      </w:r>
-      <w:r>
-        <w:tab/>
-        <w:t>0,000004</w:t>
-      </w:r>
-      <w:r>
-        <w:tab/>
-        <w:t>0,0000273</w:t>
-      </w:r>
-      <w:r>
-        <w:tab/>
-        <w:t>3,03</w:t>
-      </w:r>
-    </w:p>
-    <w:p>
-      <w:r>
-        <w:t>2</w:t>
-      </w:r>
-      <w:r>
-        <w:tab/>
-        <w:t>-19,61725</w:t>
-      </w:r>
-      <w:r>
-        <w:tab/>
-        <w:t>-43,21417</w:t>
-      </w:r>
-      <w:r>
-        <w:tab/>
-        <w:t>-19,61723</w:t>
-      </w:r>
-      <w:r>
-        <w:tab/>
-        <w:t>-43,21417</w:t>
-      </w:r>
-      <w:r>
-        <w:tab/>
-        <w:t>0,000020</w:t>
-      </w:r>
-      <w:r>
-        <w:tab/>
-        <w:t>0</w:t>
-      </w:r>
-      <w:r>
-        <w:tab/>
-        <w:t>0,0000200</w:t>
-      </w:r>
-      <w:r>
-        <w:tab/>
-        <w:t>2,22</w:t>
-      </w:r>
-    </w:p>
-    <w:p>
-      <w:r>
-        <w:t>3</w:t>
-      </w:r>
-      <w:r>
-        <w:tab/>
-        <w:t>-19,61691</w:t>
-      </w:r>
-      <w:r>
-        <w:tab/>
-        <w:t>-43,21301</w:t>
-      </w:r>
-      <w:r>
-        <w:tab/>
-        <w:t>-19,61688</w:t>
-      </w:r>
-      <w:r>
-        <w:tab/>
-        <w:t>-43,21302</w:t>
-      </w:r>
-      <w:r>
-        <w:tab/>
-        <w:t>0,000034</w:t>
-      </w:r>
-      <w:r>
-        <w:tab/>
-        <w:t>0,000009</w:t>
-      </w:r>
-      <w:r>
-        <w:tab/>
-        <w:t>0,0000352</w:t>
-      </w:r>
-      <w:r>
-        <w:tab/>
-        <w:t>3,91</w:t>
-      </w:r>
-    </w:p>
-    <w:p>
-      <w:r>
-        <w:t>4</w:t>
-      </w:r>
-      <w:r>
-        <w:tab/>
-        <w:t>-19,61748</w:t>
-      </w:r>
-      <w:r>
-        <w:tab/>
-        <w:t>-43,21280</w:t>
-      </w:r>
-      <w:r>
-        <w:tab/>
-        <w:t>-19,61744</w:t>
-      </w:r>
-      <w:r>
-        <w:tab/>
-        <w:t>-43,21282</w:t>
-      </w:r>
-      <w:r>
-        <w:tab/>
-        <w:t>0,000032</w:t>
-      </w:r>
-      <w:r>
-        <w:tab/>
-        <w:t>0,000025</w:t>
-      </w:r>
-      <w:r>
-        <w:tab/>
-        <w:t>0,0000406</w:t>
-      </w:r>
-      <w:r>
-        <w:tab/>
-        <w:t>4,51</w:t>
-      </w:r>
-    </w:p>
-    <w:p/>
-    <w:p/>
-    <w:p>
-      <w:r>
-        <w:t>MAE (Erro Absoluto Médio)</w:t>
-      </w:r>
-      <w:r>
-        <w:tab/>
-        <w:t>3,42m</w:t>
-      </w:r>
-    </w:p>
-    <w:p>
-      <w:r>
-        <w:t>RMSE (Raiz do Erro Quadrático Médio)</w:t>
-      </w:r>
-      <w:r>
-        <w:tab/>
-        <w:t>3,53m</w:t>
-      </w:r>
-    </w:p>
-    <w:p>
-      <w:r>
-        <w:t>Erro Máximo</w:t>
-      </w:r>
-      <w:r>
-        <w:tab/>
-        <w:t>4,51m</w:t>
-      </w:r>
-    </w:p>
-    <w:p>
-      <w:r>
-        <w:t>5.</w:t>
-      </w:r>
-      <w:r>
-        <w:tab/>
-        <w:t>CONCLUSÃO</w:t>
-      </w:r>
-    </w:p>
-    <w:p>
-      <w:r>
-        <w:t>O objetivo do trabalho foi alcançado, demonstrando a viabilidade de se utilizar dados do CNEFE em associação a um cadastro municipal urbano consistente e ao OpenStreetMap para o georreferenciamento das parcelas urbanas com diferentes níveis de precisão.</w:t>
-      </w:r>
-    </w:p>
-    <w:p>
-      <w:r>
-        <w:t>Considerando que qualidade dos dados da coleta do CNFE é homogênea em todo o país, os níveis de qualidade do georreferenciamento do SuperCIATA podem ser resumidos assim:</w:t>
-      </w:r>
-    </w:p>
-    <w:p>
-      <w:r>
-        <w:t>a)</w:t>
-      </w:r>
-      <w:r>
-        <w:tab/>
-        <w:t>Se a quadra urbana apresentava pelo menos um imóvel construído em cada face na última coleta do CNEFE, então um cadastro municipal urbano realista é suficiente para garantir o georreferenciamento das parcelas urbanas com um erro máximo limitado à metade das dimensões da quadra. Essa condição estabelece um patamar mínimo de confiabilidade do método proposto.</w:t>
-      </w:r>
-    </w:p>
-    <w:p>
-      <w:r>
-        <w:t>b)</w:t>
-      </w:r>
-      <w:r>
-        <w:tab/>
-        <w:t>Se pelo menos uma das faces dispuser de pontos únicos do CNEFE em quantidade suficiente para gerar um centroide de face com boa precisão, então um cadastro municipal urbano realista torna-se suficiente para permitir o georreferenciamento das parcelas urbanas com precisão razoável. Isso evidencia que a densidade dos pontos do CNEFE em cada face é determinante para refinar o resultado espacial.</w:t>
-      </w:r>
-    </w:p>
-    <w:p>
-      <w:r>
-        <w:t>c)</w:t>
-      </w:r>
-      <w:r>
-        <w:tab/>
-        <w:t xml:space="preserve">Por fim, se a representação de uma quadra CIATA divergir significativamente do mapa SuperCIATA em formato e/ou tamanho, é provável que o </w:t>
-      </w:r>
-      <w:r>
-        <w:lastRenderedPageBreak/>
-        <w:t>cadastro municipal apresente falhas de integridade de dados. Essa constatação reforça o potencial da metodologia não apenas para georreferenciamento, mas também como instrumento de auditoria e validação da base cadastral municipal.</w:t>
-      </w:r>
-    </w:p>
-    <w:p>
-      <w:r>
-        <w:t>5.1</w:t>
-      </w:r>
-      <w:r>
-        <w:tab/>
-        <w:t>UTILIDADE E VALIDADE JURÍDICA</w:t>
-      </w:r>
-    </w:p>
-    <w:p>
-      <w:r>
-        <w:t xml:space="preserve">Certamente um cadastro georreferenciado facilita o cumprimento de diversas obrigações legais. No entanto, as normas que obrigam o georreferenciamento dos imóveis para registro exigem que ele seja feito em um nível de precisão muito superior ao que será fornecido pela aplicação SuperCIATA. </w:t>
-      </w:r>
-    </w:p>
-    <w:p>
-      <w:r>
-        <w:t>5.2</w:t>
-      </w:r>
-      <w:r>
-        <w:tab/>
-        <w:t>CRÍTICAS E PONTOS A MELHORAR</w:t>
-      </w:r>
-    </w:p>
-    <w:p>
-      <w:r>
-        <w:t>5.2.1</w:t>
-      </w:r>
-      <w:r>
-        <w:tab/>
-        <w:t>Localização</w:t>
-      </w:r>
-    </w:p>
-    <w:p>
-      <w:r>
-        <w:t xml:space="preserve">A utilização do CNEFE e de cadastros municipais no padrão CIATA restringe a aplicação do SuperCIATA e da metodologia de espacialização apresentada neste trabalho a municípios do Brasil. </w:t>
-      </w:r>
-    </w:p>
-    <w:p>
-      <w:r>
-        <w:t>No entanto, a metodologia pode ser adaptada para uso em outros países, desde que haja uma base de dados com informações georreferenciadas das quadras e outra com identificação das quadras e dimensões dos lotes. Na ausência de georreferenciamento, as administrações municipais podem coletar apenas o posicionamento das esquinas e associá-lo à chave primária do cadastro municipal.</w:t>
-      </w:r>
-    </w:p>
-    <w:p>
-      <w:r>
-        <w:t>5.2.2</w:t>
-      </w:r>
-      <w:r>
-        <w:tab/>
-        <w:t>Inteligência Artificial</w:t>
-      </w:r>
-    </w:p>
-    <w:p>
-      <w:r>
-        <w:t>O SuperCIATA não utiliza, atualmente, tecnologias de inteligência artificial de forma direta no processo de geolocalização das parcelas. Entretanto, a coleta de imagens anteriores e posteriores aos ajustes, aliada ao registro detalhado (log) das operações realizadas, pode constituir uma base de treinamento robusta e diversificada para aplicações de aprendizado profundo (</w:t>
-      </w:r>
-      <w:proofErr w:type="spellStart"/>
-      <w:r>
-        <w:t>deep</w:t>
-      </w:r>
-      <w:proofErr w:type="spellEnd"/>
-      <w:r>
-        <w:t xml:space="preserve"> learning). Dessa maneira, futuras versões da aplicação poderão incorporar os conhecimentos extraídos dessa base de dados, aprimorando a precisão e a automação dos processos.</w:t>
-      </w:r>
-    </w:p>
-    <w:p>
-      <w:r>
-        <w:t xml:space="preserve">REFERÊNCIAS: </w:t>
-      </w:r>
-    </w:p>
-    <w:p>
-      <w:r>
-        <w:t xml:space="preserve"> ALMEIDA, Cláudia Maria de et al. (ORGS.). Geoinformação em urbanismo: cidade real x cidade virtual. São Paulo, SP, Brasil: Oficina de Textos, 2007. </w:t>
-      </w:r>
-    </w:p>
-    <w:p>
-      <w:pPr>
-        <w:rPr>
-          <w:lang w:val="en-US"/>
-        </w:rPr>
-      </w:pPr>
-      <w:r>
-        <w:t xml:space="preserve">BUSSAB, W. O.; MORETTIN, P. A. Estatística Básica. </w:t>
-      </w:r>
-      <w:r>
-        <w:rPr>
-          <w:lang w:val="en-US"/>
-        </w:rPr>
-        <w:t>[</w:t>
-      </w:r>
-      <w:proofErr w:type="spellStart"/>
-      <w:r>
-        <w:rPr>
-          <w:lang w:val="en-US"/>
-        </w:rPr>
-        <w:t>S.l.</w:t>
-      </w:r>
-      <w:proofErr w:type="spellEnd"/>
-      <w:r>
-        <w:rPr>
-          <w:lang w:val="en-US"/>
-        </w:rPr>
-        <w:t xml:space="preserve">]: Editora Saraiva, 2021. </w:t>
-      </w:r>
-    </w:p>
-    <w:p>
-      <w:pPr>
-        <w:rPr>
-          <w:lang w:val="en-US"/>
-        </w:rPr>
-      </w:pPr>
-      <w:r>
-        <w:rPr>
-          <w:lang w:val="en-US"/>
-        </w:rPr>
-        <w:t xml:space="preserve">ENEMARK, Stig; MCLAREN, Robin; LEMMEN, Christiaan. Fit-for-Purpose Land Administration—Providing Secure Land Rights at Scale. Land, v. 10, n. 9, p. 972, 15 set. 2021. </w:t>
-      </w:r>
-    </w:p>
-    <w:p>
-      <w:pPr>
-        <w:rPr>
-          <w:lang w:val="en-US"/>
-        </w:rPr>
-      </w:pPr>
-      <w:r>
-        <w:rPr>
-          <w:lang w:val="en-US"/>
-        </w:rPr>
-        <w:lastRenderedPageBreak/>
-        <w:t xml:space="preserve">GOODCHILD, Michael F. Citizens as sensors: the world of volunteered geography. </w:t>
-      </w:r>
-      <w:proofErr w:type="spellStart"/>
-      <w:r>
-        <w:rPr>
-          <w:lang w:val="en-US"/>
-        </w:rPr>
-        <w:t>GeoJournal</w:t>
-      </w:r>
-      <w:proofErr w:type="spellEnd"/>
-      <w:r>
-        <w:rPr>
-          <w:lang w:val="en-US"/>
-        </w:rPr>
-        <w:t xml:space="preserve">, v. 69, n. 4, p. 211–221, 30 </w:t>
-      </w:r>
-      <w:proofErr w:type="spellStart"/>
-      <w:r>
-        <w:rPr>
-          <w:lang w:val="en-US"/>
-        </w:rPr>
-        <w:t>nov.</w:t>
-      </w:r>
-      <w:proofErr w:type="spellEnd"/>
-      <w:r>
-        <w:rPr>
-          <w:lang w:val="en-US"/>
-        </w:rPr>
-        <w:t xml:space="preserve"> 2007. </w:t>
-      </w:r>
-    </w:p>
-    <w:p>
-      <w:pPr>
-        <w:rPr>
-          <w:lang w:val="en-US"/>
-        </w:rPr>
-      </w:pPr>
-      <w:r>
-        <w:rPr>
-          <w:lang w:val="en-US"/>
-        </w:rPr>
-        <w:t xml:space="preserve">HAKLAY, M.; WEBER, P. OpenStreetMap: User-Generated Street Maps. IEEE Pervasive Computing, v. 7, n. 4, p. 12–18, out. 2008. </w:t>
-      </w:r>
-    </w:p>
-    <w:p>
-      <w:pPr>
-        <w:rPr>
-          <w:lang w:val="en-US"/>
-        </w:rPr>
-      </w:pPr>
-      <w:r>
-        <w:rPr>
-          <w:lang w:val="en-US"/>
-        </w:rPr>
-        <w:t xml:space="preserve">HAKLAY, Mordechai. How Good is Volunteered Geographical Information? A Comparative Study of OpenStreetMap and Ordnance Survey Datasets. Environment and Planning B: Planning and Design, v. 37, n. 4, p. 682–703, ago. 2010. </w:t>
-      </w:r>
-    </w:p>
-    <w:p>
-      <w:r>
-        <w:t>IBGE. Padrão de Registro de Endereços - liv101639</w:t>
-      </w:r>
-      <w:proofErr w:type="gramStart"/>
-      <w:r>
-        <w:t>. ,</w:t>
-      </w:r>
-      <w:proofErr w:type="gramEnd"/>
-      <w:r>
-        <w:t xml:space="preserve"> 2019. Disponível em: &lt;https://biblioteca.ibge.gov.br/visualizacao/livros/liv101639.pdf&gt;</w:t>
-      </w:r>
-    </w:p>
-    <w:p>
-      <w:r>
-        <w:t>IBGE. Censo Demográfico 2022. Coordenadas Geográficas dos Endereços. Nota metodológica n. 01</w:t>
-      </w:r>
-      <w:proofErr w:type="gramStart"/>
-      <w:r>
-        <w:t>. ,</w:t>
-      </w:r>
-      <w:proofErr w:type="gramEnd"/>
-      <w:r>
-        <w:t xml:space="preserve"> 2024. Disponível em: &lt;https://biblioteca.ibge.gov.br/visualizacao/livros/liv102063.pdf&gt;</w:t>
-      </w:r>
-    </w:p>
-    <w:p>
-      <w:pPr>
-        <w:rPr>
-          <w:lang w:val="en-US"/>
-        </w:rPr>
-      </w:pPr>
-      <w:r>
-        <w:t xml:space="preserve">IBGE. Cadastro Nacional de Endereços para Fins Estatísticos | IBGE. Disponível em: &lt;https://www.ibge.gov.br/estatisticas/sociais/habitacao/38734-cadastro-nacional-de-enderecos-para-fins-estatisticos.html?=&amp;t=o-que-e&gt;. </w:t>
-      </w:r>
-      <w:proofErr w:type="spellStart"/>
-      <w:r>
-        <w:rPr>
-          <w:lang w:val="en-US"/>
-        </w:rPr>
-        <w:t>Acesso</w:t>
-      </w:r>
-      <w:proofErr w:type="spellEnd"/>
-      <w:r>
-        <w:rPr>
-          <w:lang w:val="en-US"/>
-        </w:rPr>
-        <w:t xml:space="preserve"> </w:t>
-      </w:r>
-      <w:proofErr w:type="spellStart"/>
-      <w:r>
-        <w:rPr>
-          <w:lang w:val="en-US"/>
-        </w:rPr>
-        <w:t>em</w:t>
-      </w:r>
-      <w:proofErr w:type="spellEnd"/>
-      <w:r>
-        <w:rPr>
-          <w:lang w:val="en-US"/>
-        </w:rPr>
-        <w:t xml:space="preserve">: 4 jun. 2025. </w:t>
-      </w:r>
-    </w:p>
-    <w:p>
-      <w:r>
-        <w:rPr>
-          <w:lang w:val="en-US"/>
-        </w:rPr>
-        <w:t>ISO 19152:2012(</w:t>
-      </w:r>
-      <w:proofErr w:type="spellStart"/>
-      <w:r>
-        <w:rPr>
-          <w:lang w:val="en-US"/>
-        </w:rPr>
-        <w:t>en</w:t>
-      </w:r>
-      <w:proofErr w:type="spellEnd"/>
-      <w:r>
-        <w:rPr>
-          <w:lang w:val="en-US"/>
-        </w:rPr>
-        <w:t xml:space="preserve">), Geographic information — Land Administration Domain Model (LADM). </w:t>
-      </w:r>
-      <w:r>
-        <w:t>Disponível em: &lt;https://www.iso.org/</w:t>
-      </w:r>
-      <w:proofErr w:type="spellStart"/>
-      <w:r>
-        <w:t>obp</w:t>
-      </w:r>
-      <w:proofErr w:type="spellEnd"/>
-      <w:r>
-        <w:t>/ui/</w:t>
-      </w:r>
-      <w:proofErr w:type="spellStart"/>
-      <w:r>
-        <w:t>en</w:t>
-      </w:r>
-      <w:proofErr w:type="spellEnd"/>
-      <w:r>
-        <w:t xml:space="preserve">/#iso:std:iso:19152:ed-1:v1:en&gt;. Acesso em: 6 dez. 2024. </w:t>
-      </w:r>
-    </w:p>
-    <w:p>
-      <w:pPr>
-        <w:rPr>
-          <w:lang w:val="en-US"/>
-        </w:rPr>
-      </w:pPr>
-      <w:proofErr w:type="spellStart"/>
-      <w:r>
-        <w:t>JavaScript</w:t>
-      </w:r>
-      <w:proofErr w:type="spellEnd"/>
-      <w:r>
-        <w:t xml:space="preserve"> | MDN. Disponível em: &lt;https://developer.mozilla.org/</w:t>
-      </w:r>
-      <w:proofErr w:type="spellStart"/>
-      <w:r>
-        <w:t>pt</w:t>
-      </w:r>
-      <w:proofErr w:type="spellEnd"/>
-      <w:r>
-        <w:t>-BR/</w:t>
-      </w:r>
-      <w:proofErr w:type="spellStart"/>
-      <w:r>
-        <w:t>docs</w:t>
-      </w:r>
-      <w:proofErr w:type="spellEnd"/>
-      <w:r>
-        <w:t>/Web/</w:t>
-      </w:r>
-      <w:proofErr w:type="spellStart"/>
-      <w:r>
-        <w:t>JavaScript</w:t>
-      </w:r>
-      <w:proofErr w:type="spellEnd"/>
-      <w:r>
-        <w:t xml:space="preserve">&gt;. </w:t>
-      </w:r>
-      <w:proofErr w:type="spellStart"/>
-      <w:r>
-        <w:rPr>
-          <w:lang w:val="en-US"/>
-        </w:rPr>
-        <w:t>Acesso</w:t>
-      </w:r>
-      <w:proofErr w:type="spellEnd"/>
-      <w:r>
-        <w:rPr>
-          <w:lang w:val="en-US"/>
-        </w:rPr>
-        <w:t xml:space="preserve"> </w:t>
-      </w:r>
-      <w:proofErr w:type="spellStart"/>
-      <w:r>
-        <w:rPr>
-          <w:lang w:val="en-US"/>
-        </w:rPr>
-        <w:t>em</w:t>
-      </w:r>
-      <w:proofErr w:type="spellEnd"/>
-      <w:r>
-        <w:rPr>
-          <w:lang w:val="en-US"/>
-        </w:rPr>
-        <w:t xml:space="preserve">: 10 ago. 2025. </w:t>
-      </w:r>
-    </w:p>
-    <w:p>
-      <w:pPr>
-        <w:rPr>
-          <w:lang w:val="en-US"/>
-        </w:rPr>
-      </w:pPr>
-      <w:r>
-        <w:rPr>
-          <w:lang w:val="en-US"/>
-        </w:rPr>
-        <w:t xml:space="preserve">KOEVA, Mila et al. Geospatial Tool and </w:t>
-      </w:r>
-      <w:proofErr w:type="spellStart"/>
-      <w:r>
-        <w:rPr>
-          <w:lang w:val="en-US"/>
-        </w:rPr>
-        <w:t>Geocloud</w:t>
-      </w:r>
-      <w:proofErr w:type="spellEnd"/>
-      <w:r>
-        <w:rPr>
-          <w:lang w:val="en-US"/>
-        </w:rPr>
-        <w:t xml:space="preserve"> Platform Innovations: A Fit-for-Purpose Land Administration Assessment. Land, v. 10, n. 6, p. 557, 26 </w:t>
-      </w:r>
-      <w:proofErr w:type="spellStart"/>
-      <w:r>
-        <w:rPr>
-          <w:lang w:val="en-US"/>
-        </w:rPr>
-        <w:t>maio</w:t>
-      </w:r>
-      <w:proofErr w:type="spellEnd"/>
-      <w:r>
-        <w:rPr>
-          <w:lang w:val="en-US"/>
-        </w:rPr>
-        <w:t xml:space="preserve"> 2021. </w:t>
-      </w:r>
-    </w:p>
-    <w:p>
-      <w:r>
-        <w:rPr>
-          <w:lang w:val="en-US"/>
-        </w:rPr>
-        <w:t xml:space="preserve">Leaflet - a JavaScript library for interactive maps. </w:t>
-      </w:r>
-      <w:r>
-        <w:t xml:space="preserve">Disponível em: &lt;https://leafletjs.com/&gt;. Acesso em: 10 ago. 2025. </w:t>
-      </w:r>
-    </w:p>
-    <w:p>
-      <w:pPr>
-        <w:rPr>
-          <w:lang w:val="en-US"/>
-        </w:rPr>
-      </w:pPr>
-      <w:r>
-        <w:t>MACEDO, Diego. Integração do Cadastro Único com Cadastro Nacional de Endereços para Fins Estatístico através da modelagem de um banco de dados espacial. [</w:t>
-      </w:r>
-      <w:proofErr w:type="spellStart"/>
-      <w:r>
-        <w:t>S.l</w:t>
-      </w:r>
-      <w:proofErr w:type="spellEnd"/>
-      <w:r>
-        <w:t xml:space="preserve">.]: mds.gov.br, 2023. Disponível em: &lt;https://aplicacoes.mds.gov.br/sagi/pesquisas/documentos/relatorio/relatorio_270.pdf&gt;. </w:t>
-      </w:r>
-      <w:proofErr w:type="spellStart"/>
-      <w:r>
-        <w:rPr>
-          <w:lang w:val="en-US"/>
-        </w:rPr>
-        <w:t>Acesso</w:t>
-      </w:r>
-      <w:proofErr w:type="spellEnd"/>
-      <w:r>
-        <w:rPr>
-          <w:lang w:val="en-US"/>
-        </w:rPr>
-        <w:t xml:space="preserve"> </w:t>
-      </w:r>
-      <w:proofErr w:type="spellStart"/>
-      <w:r>
-        <w:rPr>
-          <w:lang w:val="en-US"/>
-        </w:rPr>
-        <w:t>em</w:t>
-      </w:r>
-      <w:proofErr w:type="spellEnd"/>
-      <w:r>
-        <w:rPr>
-          <w:lang w:val="en-US"/>
-        </w:rPr>
-        <w:t xml:space="preserve">: 3 </w:t>
-      </w:r>
-      <w:proofErr w:type="gramStart"/>
-      <w:r>
-        <w:rPr>
-          <w:lang w:val="en-US"/>
-        </w:rPr>
-        <w:t>mar</w:t>
-      </w:r>
-      <w:proofErr w:type="gramEnd"/>
-      <w:r>
-        <w:rPr>
-          <w:lang w:val="en-US"/>
-        </w:rPr>
-        <w:t>. 2025.</w:t>
-      </w:r>
-    </w:p>
-    <w:p>
-      <w:pPr>
-        <w:rPr>
-          <w:lang w:val="en-US"/>
-        </w:rPr>
-      </w:pPr>
-      <w:r>
-        <w:rPr>
-          <w:lang w:val="en-US"/>
-        </w:rPr>
-        <w:t xml:space="preserve">MANNING, Christopher D.; RAGHAVAN, Prabhakar; SCHÜTZE, Hinrich. Introduction to information retrieval. Cambridge: Cambridge university press, 2008. </w:t>
-      </w:r>
-    </w:p>
-    <w:p>
-      <w:r>
-        <w:t xml:space="preserve">MySQL. Disponível em: &lt;https://www.mysql.com/&gt;. Acesso em: 10 ago. 2025. </w:t>
-      </w:r>
-    </w:p>
-    <w:p>
-      <w:pPr>
-        <w:rPr>
-          <w:lang w:val="en-US"/>
-        </w:rPr>
-      </w:pPr>
-      <w:r>
-        <w:rPr>
-          <w:lang w:val="en-US"/>
-        </w:rPr>
-        <w:lastRenderedPageBreak/>
-        <w:t xml:space="preserve">OLBRICHT, Roland; PAULMANN, Michael. Overpass API. </w:t>
-      </w:r>
-      <w:r>
-        <w:t>FOSS@HFT</w:t>
-      </w:r>
-      <w:proofErr w:type="gramStart"/>
-      <w:r>
-        <w:t>, ,</w:t>
-      </w:r>
-      <w:proofErr w:type="gramEnd"/>
-      <w:r>
-        <w:t xml:space="preserve"> 2015. Disponível em: &lt;https://av.tib.eu/media/17720&gt;. </w:t>
-      </w:r>
-      <w:proofErr w:type="spellStart"/>
-      <w:r>
-        <w:rPr>
-          <w:lang w:val="en-US"/>
-        </w:rPr>
-        <w:t>Acesso</w:t>
-      </w:r>
-      <w:proofErr w:type="spellEnd"/>
-      <w:r>
-        <w:rPr>
-          <w:lang w:val="en-US"/>
-        </w:rPr>
-        <w:t xml:space="preserve"> </w:t>
-      </w:r>
-      <w:proofErr w:type="spellStart"/>
-      <w:r>
-        <w:rPr>
-          <w:lang w:val="en-US"/>
-        </w:rPr>
-        <w:t>em</w:t>
-      </w:r>
-      <w:proofErr w:type="spellEnd"/>
-      <w:r>
-        <w:rPr>
-          <w:lang w:val="en-US"/>
-        </w:rPr>
-        <w:t xml:space="preserve">: 17 </w:t>
-      </w:r>
-      <w:proofErr w:type="spellStart"/>
-      <w:r>
-        <w:rPr>
-          <w:lang w:val="en-US"/>
-        </w:rPr>
-        <w:t>jul.</w:t>
-      </w:r>
-      <w:proofErr w:type="spellEnd"/>
-      <w:r>
-        <w:rPr>
-          <w:lang w:val="en-US"/>
-        </w:rPr>
-        <w:t xml:space="preserve"> 2025</w:t>
-      </w:r>
-    </w:p>
-    <w:p>
-      <w:r>
-        <w:rPr>
-          <w:lang w:val="en-US"/>
-        </w:rPr>
-        <w:t xml:space="preserve">OPEN KNOWLEDGE. The Open Data Handbook. </w:t>
-      </w:r>
-      <w:proofErr w:type="spellStart"/>
-      <w:r>
-        <w:rPr>
-          <w:lang w:val="en-US"/>
-        </w:rPr>
-        <w:t>Disponível</w:t>
-      </w:r>
-      <w:proofErr w:type="spellEnd"/>
-      <w:r>
-        <w:rPr>
-          <w:lang w:val="en-US"/>
-        </w:rPr>
-        <w:t xml:space="preserve"> </w:t>
-      </w:r>
-      <w:proofErr w:type="spellStart"/>
-      <w:r>
-        <w:rPr>
-          <w:lang w:val="en-US"/>
-        </w:rPr>
-        <w:t>em</w:t>
-      </w:r>
-      <w:proofErr w:type="spellEnd"/>
-      <w:r>
-        <w:rPr>
-          <w:lang w:val="en-US"/>
-        </w:rPr>
-        <w:t xml:space="preserve">: &lt;https://opendatahandbook-org.translate.goog/?_x_tr_sl=en&amp;_x_tr_tl=pt&amp;_x_tr_hl=pt&amp;_x_tr_pto=sge&gt;. </w:t>
-      </w:r>
-      <w:r>
-        <w:t xml:space="preserve">Acesso em: 23 jul. 2025. </w:t>
-      </w:r>
-    </w:p>
-    <w:p>
-      <w:proofErr w:type="spellStart"/>
-      <w:r>
-        <w:t>Overpass</w:t>
-      </w:r>
-      <w:proofErr w:type="spellEnd"/>
-      <w:r>
-        <w:t xml:space="preserve"> API/</w:t>
-      </w:r>
-      <w:proofErr w:type="spellStart"/>
-      <w:r>
-        <w:t>Overpass</w:t>
-      </w:r>
-      <w:proofErr w:type="spellEnd"/>
-      <w:r>
-        <w:t xml:space="preserve"> QL - OpenStreetMap Wiki. Disponível em: &lt;https://wiki.openstreetmap.org/wiki/</w:t>
-      </w:r>
-      <w:proofErr w:type="spellStart"/>
-      <w:r>
-        <w:t>Overpass_API</w:t>
-      </w:r>
-      <w:proofErr w:type="spellEnd"/>
-      <w:r>
-        <w:t>/</w:t>
-      </w:r>
-      <w:proofErr w:type="spellStart"/>
-      <w:r>
-        <w:t>Overpass_QL</w:t>
-      </w:r>
-      <w:proofErr w:type="spellEnd"/>
-      <w:r>
-        <w:t xml:space="preserve">&gt;. Acesso em: 11 ago. 2025. </w:t>
-      </w:r>
-    </w:p>
-    <w:p>
-      <w:r>
-        <w:t xml:space="preserve">SERPRO; BARBIERO, Marco. SuperCIATA/PROJETO CIATA - MANUAL DO CADASTRO IMOBILIÁRIO.pdf </w:t>
-      </w:r>
-      <w:proofErr w:type="spellStart"/>
-      <w:r>
-        <w:t>at</w:t>
-      </w:r>
-      <w:proofErr w:type="spellEnd"/>
-      <w:r>
-        <w:t xml:space="preserve"> </w:t>
-      </w:r>
-      <w:proofErr w:type="spellStart"/>
-      <w:r>
-        <w:t>main</w:t>
-      </w:r>
-      <w:proofErr w:type="spellEnd"/>
-      <w:r>
-        <w:t xml:space="preserve"> · </w:t>
-      </w:r>
-      <w:proofErr w:type="spellStart"/>
-      <w:r>
-        <w:t>mbarbiero</w:t>
-      </w:r>
-      <w:proofErr w:type="spellEnd"/>
-      <w:r>
-        <w:t>/</w:t>
-      </w:r>
-      <w:proofErr w:type="spellStart"/>
-      <w:r>
-        <w:t>SuperCIATA</w:t>
-      </w:r>
-      <w:proofErr w:type="spellEnd"/>
-      <w:r>
-        <w:t xml:space="preserve">. Disponível em: &lt;https://github.com/mbarbiero/SuperCIATA/blob/main/PROJETO%20CIATA%20-%20MANUAL%20DO%20CADASTRO%20IMOBILI%C3%81RIO.pdf&gt;. Acesso em: 20 jul. 2025. </w:t>
-      </w:r>
-    </w:p>
-    <w:p>
-      <w:r>
-        <w:t xml:space="preserve">SUPERCIATA, Barbiero, M. A. SUPERCIATA - Georreferenciamento Municipal. Aplicação. Disponível em: &lt;http://SuperCIATA.smuu.com.br/&gt;. Acesso em: 28 ago. 2025. </w:t>
-      </w:r>
-    </w:p>
-    <w:p>
-      <w:r>
         <w:t xml:space="preserve">VIEIRA, Carlos A. O. et al. PROPOSIÇÃO DE MODELOS DE GOVERNANÇA E UTILIZAÇÃO DE INSTRUMENTOS DE RELAÇÕES INTERGOVERNAMENTAIS PARA IMPLEMENTAÇÃO DO CADASTRO TERRITORIAL MULTIFINALITÁRIO. 16° Congresso Brasileiro de Cadastro Multifinalitário e Gestão Territorial, 2024, Florianópolis, p. 1–13, UFSC 2024. </w:t>
       </w:r>
     </w:p>
@@ -5610,7 +5744,6 @@
         <w:rPr>
           <w:lang w:val="en-US"/>
         </w:rPr>
-        <w:lastRenderedPageBreak/>
         <w:t>Address</w:t>
       </w:r>
     </w:p>
@@ -5806,8 +5939,33 @@
           <w:i/>
           <w:iCs/>
         </w:rPr>
-        <w:t xml:space="preserve"> for Information Interchange</w:t>
-      </w:r>
+        <w:t xml:space="preserve"> for </w:t>
+      </w:r>
+      <w:proofErr w:type="spellStart"/>
+      <w:r>
+        <w:rPr>
+          <w:i/>
+          <w:iCs/>
+        </w:rPr>
+        <w:t>Information</w:t>
+      </w:r>
+      <w:proofErr w:type="spellEnd"/>
+      <w:r>
+        <w:rPr>
+          <w:i/>
+          <w:iCs/>
+        </w:rPr>
+        <w:t xml:space="preserve"> </w:t>
+      </w:r>
+      <w:proofErr w:type="spellStart"/>
+      <w:r>
+        <w:rPr>
+          <w:i/>
+          <w:iCs/>
+        </w:rPr>
+        <w:t>Interchange</w:t>
+      </w:r>
+      <w:proofErr w:type="spellEnd"/>
       <w:r>
         <w:t>, ou Código Padrão Americano para o Intercâmbio de Informação) é um padrão de codificação de caracteres. Essencialmente, ela associa um número a cada caractere de texto</w:t>
       </w:r>

--- a/TCC - Do CIATA ao CTM - MB-25.10.06.docx
+++ b/TCC - Do CIATA ao CTM - MB-25.10.06.docx
@@ -317,23 +317,7 @@
           <w:rFonts w:cs="Arial"/>
           <w:szCs w:val="24"/>
         </w:rPr>
-        <w:t xml:space="preserve">Prof. Dr. Carlos </w:t>
-      </w:r>
-      <w:proofErr w:type="spellStart"/>
-      <w:r>
-        <w:rPr>
-          <w:rFonts w:cs="Arial"/>
-          <w:szCs w:val="24"/>
-        </w:rPr>
-        <w:t>Antonio</w:t>
-      </w:r>
-      <w:proofErr w:type="spellEnd"/>
-      <w:r>
-        <w:rPr>
-          <w:rFonts w:cs="Arial"/>
-          <w:szCs w:val="24"/>
-        </w:rPr>
-        <w:t xml:space="preserve"> Oliveira Vieira</w:t>
+        <w:t>Prof. Dr. Carlos Antonio Oliveira Vieira</w:t>
       </w:r>
     </w:p>
     <w:p>
@@ -813,15 +797,7 @@
     </w:p>
     <w:p>
       <w:r>
-        <w:t xml:space="preserve">O georreferenciamento de parcelas urbanas é essencial para a gestão municipal, apoiando o planejamento urbano, a regularização fundiária, a arrecadação tributária, a gestão integrada de serviços públicos e a segurança jurídica em transações imobiliárias. Também promove transparência e participação cidadã, alinhando a administração a sistemas de informação geográfica e às normas federais, incluindo o Estatuto das Cidades e o SINTER. Apesar desses benefícios, a cobertura de georreferenciamento nos municípios brasileiros é limitada. Em 2019, apenas 21% dos municípios possuíam uma base cadastral georreferenciada, enquanto 59% coletavam apenas dados descritivos, frequentemente sem espacialização, e alguns não utilizavam automação. Isso evidencia a necessidade de métodos que permitam a espacialização em larga escala das parcelas urbanas e a atualização do cadastro municipal. Este trabalho propõe uma metodologia de Administração Territorial Fit-For-Purpose utilizando dados do CNEFE e do cadastro municipal, combinados com OpenStreetMap. Resultados mostram que o georreferenciamento das parcelas pode alcançar erro máximo limitado à metade das dimensões da quadra, e que discrepâncias indicam possíveis problemas de integridade cadastral. Imagens e registros coletados podem apoiar futuras aplicações de </w:t>
-      </w:r>
-      <w:proofErr w:type="spellStart"/>
-      <w:r>
-        <w:t>deep</w:t>
-      </w:r>
-      <w:proofErr w:type="spellEnd"/>
-      <w:r>
-        <w:t xml:space="preserve"> learning, aumentando precisão e automação. </w:t>
+        <w:t xml:space="preserve">O georreferenciamento de parcelas urbanas é essencial para a gestão municipal, apoiando o planejamento urbano, a regularização fundiária, a arrecadação tributária, a gestão integrada de serviços públicos e a segurança jurídica em transações imobiliárias. Também promove transparência e participação cidadã, alinhando a administração a sistemas de informação geográfica e às normas federais, incluindo o Estatuto das Cidades e o SINTER. Apesar desses benefícios, a cobertura de georreferenciamento nos municípios brasileiros é limitada. Em 2019, apenas 21% dos municípios possuíam uma base cadastral georreferenciada, enquanto 59% coletavam apenas dados descritivos, frequentemente sem espacialização, e alguns não utilizavam automação. Isso evidencia a necessidade de métodos que permitam a espacialização em larga escala das parcelas urbanas e a atualização do cadastro municipal. Este trabalho propõe uma metodologia de Administração Territorial Fit-For-Purpose utilizando dados do CNEFE e do cadastro municipal, combinados com OpenStreetMap. Resultados mostram que o georreferenciamento das parcelas pode alcançar erro máximo limitado à metade das dimensões da quadra, e que discrepâncias indicam possíveis problemas de integridade cadastral. Imagens e registros coletados podem apoiar futuras aplicações de deep learning, aumentando precisão e automação. </w:t>
       </w:r>
     </w:p>
     <w:p>
@@ -839,29 +815,28 @@
         <w:rPr>
           <w:lang w:val="en-US"/>
         </w:rPr>
-        <w:t xml:space="preserve">Key words: Land Management, Multi-Purpose Territorial </w:t>
-      </w:r>
-      <w:proofErr w:type="spellStart"/>
-      <w:r>
+        <w:t>Key words: Land Management, Multi-Purpose Territorial Cadastre, Spatialization of Territorial Parcels, LADM, CNEFE, CIATA.</w:t>
+      </w:r>
+    </w:p>
+    <w:p>
+      <w:pPr>
         <w:rPr>
           <w:lang w:val="en-US"/>
         </w:rPr>
-        <w:t>Cadastre</w:t>
-      </w:r>
-      <w:proofErr w:type="spellEnd"/>
-      <w:r>
+      </w:pPr>
+    </w:p>
+    <w:p>
+      <w:pPr>
         <w:rPr>
           <w:lang w:val="en-US"/>
         </w:rPr>
-        <w:t>, Spatialization of Territorial Parcels, LADM, CNEFE, CIATA.</w:t>
-      </w:r>
-    </w:p>
-    <w:p>
-      <w:pPr>
+      </w:pPr>
+      <w:r>
         <w:rPr>
           <w:lang w:val="en-US"/>
         </w:rPr>
-      </w:pPr>
+        <w:t xml:space="preserve">SUMMARY </w:t>
+      </w:r>
     </w:p>
     <w:p>
       <w:pPr>
@@ -873,55 +848,14 @@
         <w:rPr>
           <w:lang w:val="en-US"/>
         </w:rPr>
-        <w:t xml:space="preserve">SUMMARY </w:t>
-      </w:r>
-    </w:p>
-    <w:p>
-      <w:pPr>
+        <w:t xml:space="preserve">Georeferencing urban land parcels is essential for municipal management, supporting urban planning, land regularization, tax collection, integrated public services, and legal security in real estate transactions. It also promotes transparency and citizen participation while aligning administration with geographic information systems and federal regulations, including the City Statute and National System for Territorial Information Management (SINTER). Despite these benefits, georeferencing urban land parcel in Brazilian municipalities is limited. In 2019, only 21% of municipalities had a georeferenced cadastral database, while 59% collected only descriptive data, often without spatialization, and some lacked automation. This highlights the need for methods enabling large-scale spatialization of urban parcels </w:t>
+      </w:r>
+      <w:r>
         <w:rPr>
           <w:lang w:val="en-US"/>
         </w:rPr>
-      </w:pPr>
-      <w:r>
-        <w:rPr>
-          <w:lang w:val="en-US"/>
-        </w:rPr>
-        <w:t xml:space="preserve">Georeferencing urban land parcels is essential for municipal management, supporting urban planning, land regularization, tax collection, integrated public services, and legal security in real estate transactions. It also promotes transparency and citizen participation while aligning administration with geographic information systems and federal regulations, including the City Statute and National System for Territorial Information Management (SINTER). Despite these benefits, georeferencing urban land parcel in Brazilian municipalities is limited. In 2019, only 21% of municipalities had a georeferenced cadastral database, while 59% collected only descriptive data, often without spatialization, and some lacked automation. This highlights the need for methods enabling large-scale spatialization of urban parcels </w:t>
-      </w:r>
-      <w:r>
-        <w:rPr>
-          <w:lang w:val="en-US"/>
-        </w:rPr>
         <w:lastRenderedPageBreak/>
-        <w:t xml:space="preserve">and updated cadastral mapping. This work proposes a Fit-For-Purpose Land Administration methodology using National Address Database for Statistical Purposes (CNEFE) and municipal </w:t>
-      </w:r>
-      <w:proofErr w:type="spellStart"/>
-      <w:r>
-        <w:rPr>
-          <w:lang w:val="en-US"/>
-        </w:rPr>
-        <w:t>cadastre</w:t>
-      </w:r>
-      <w:proofErr w:type="spellEnd"/>
-      <w:r>
-        <w:rPr>
-          <w:lang w:val="en-US"/>
-        </w:rPr>
-        <w:t xml:space="preserve"> data combined with OpenStreetMap. Results show that georeferencing can achieve a maximum error limited to half the block dimensions when CNEFE points are adequately distributed, while discrepancies reveal potential </w:t>
-      </w:r>
-      <w:proofErr w:type="spellStart"/>
-      <w:r>
-        <w:rPr>
-          <w:lang w:val="en-US"/>
-        </w:rPr>
-        <w:t>cadastre</w:t>
-      </w:r>
-      <w:proofErr w:type="spellEnd"/>
-      <w:r>
-        <w:rPr>
-          <w:lang w:val="en-US"/>
-        </w:rPr>
-        <w:t xml:space="preserve"> integrity issues. Collected images and operation logs may support future deep learning applications, enhancing accuracy and automation.</w:t>
+        <w:t>and updated cadastral mapping. This work proposes a Fit-For-Purpose Land Administration methodology using National Address Database for Statistical Purposes (CNEFE) and municipal cadastre data combined with OpenStreetMap. Results show that georeferencing can achieve a maximum error limited to half the block dimensions when CNEFE points are adequately distributed, while discrepancies reveal potential cadastre integrity issues. Collected images and operation logs may support future deep learning applications, enhancing accuracy and automation.</w:t>
       </w:r>
     </w:p>
     <w:p>
@@ -979,39 +913,7 @@
     </w:p>
     <w:p>
       <w:r>
-        <w:t>Este trabalho propõe uma metodologia Fit-For-</w:t>
-      </w:r>
-      <w:proofErr w:type="spellStart"/>
-      <w:r>
-        <w:t>Purpose</w:t>
-      </w:r>
-      <w:proofErr w:type="spellEnd"/>
-      <w:r>
-        <w:t xml:space="preserve"> Land </w:t>
-      </w:r>
-      <w:proofErr w:type="spellStart"/>
-      <w:r>
-        <w:t>Administration</w:t>
-      </w:r>
-      <w:proofErr w:type="spellEnd"/>
-      <w:r>
-        <w:t xml:space="preserve"> (</w:t>
-      </w:r>
-      <w:proofErr w:type="spellStart"/>
-      <w:r>
-        <w:t>Enemark</w:t>
-      </w:r>
-      <w:proofErr w:type="spellEnd"/>
-      <w:r>
-        <w:t xml:space="preserve">; McLaren; </w:t>
-      </w:r>
-      <w:proofErr w:type="spellStart"/>
-      <w:r>
-        <w:t>Lemmen</w:t>
-      </w:r>
-      <w:proofErr w:type="spellEnd"/>
-      <w:r>
-        <w:t>, 2021) para a espacialização em larga escala de parcelas da malha urbana, fundamentada em duas bases de dados públicas e gratuitas: o CNEFE/IBGE e o cadastro territorial urbano municipal.</w:t>
+        <w:t>Este trabalho propõe uma metodologia Fit-For-Purpose Land Administration (Enemark; McLaren; Lemmen, 2021) para a espacialização em larga escala de parcelas da malha urbana, fundamentada em duas bases de dados públicas e gratuitas: o CNEFE/IBGE e o cadastro territorial urbano municipal.</w:t>
       </w:r>
     </w:p>
     <w:p>
@@ -1048,15 +950,7 @@
     </w:p>
     <w:p>
       <w:r>
-        <w:t>No contexto internacional de inovação em cadastro técnico, destaca-se a ferramenta SmartSkeMa, desenvolvida pelo projeto europeu H2020 its4land. Esta solução representa um avanço significativo na abordagem de sketch mapping (mapeamento por esboço), propondo-se a democratizar o registro e a formalização de direitos fundiários em comunidades rurais de países em desenvolvimento. Sua principal inovação tecnológica reside na utilização de algoritmos inteligentes de reconhecimento de formas para converter esboços cartográficos rudimentares, desenhados manualmente, em representações digitais geometricamente corretas (</w:t>
-      </w:r>
-      <w:proofErr w:type="spellStart"/>
-      <w:r>
-        <w:t>Koeva</w:t>
-      </w:r>
-      <w:proofErr w:type="spellEnd"/>
-      <w:r>
-        <w:t xml:space="preserve"> et al., 2021). </w:t>
+        <w:t xml:space="preserve">No contexto internacional de inovação em cadastro técnico, destaca-se a ferramenta SmartSkeMa, desenvolvida pelo projeto europeu H2020 its4land. Esta solução representa um avanço significativo na abordagem de sketch mapping (mapeamento por esboço), propondo-se a democratizar o registro e a formalização de direitos fundiários em comunidades rurais de países em desenvolvimento. Sua principal inovação tecnológica reside na utilização de algoritmos inteligentes de reconhecimento de formas para converter esboços cartográficos rudimentares, desenhados manualmente, em representações digitais geometricamente corretas (Koeva et al., 2021). </w:t>
       </w:r>
     </w:p>
     <w:p>
@@ -1120,246 +1014,38 @@
     </w:p>
     <w:p>
       <w:r>
-        <w:t>O LADM, sigla para Land Administration Domain Model, é um modelo de dados internacional padronizado para a representação de informações sobre a administração de terras. Ele foi desenvolvido pela Federação Internacional de Geômetras (FIG) e pela Organização Internacional de Normalização (ISO). O LADM define um conjunto de objetos (classes) e relacionamentos que podem ser usados para descrever diferentes aspectos da administração territorial, como direitos de propriedade, restrições de uso da terra e informações espaciais. A adoção do LADM pode facilitar a integração de dados entre diferentes sistemas e promover a interoperabilidade entre países (</w:t>
-      </w:r>
-      <w:proofErr w:type="spellStart"/>
-      <w:r>
-        <w:t>Lemmen</w:t>
-      </w:r>
-      <w:proofErr w:type="spellEnd"/>
-      <w:r>
-        <w:t xml:space="preserve">; Van </w:t>
-      </w:r>
-      <w:proofErr w:type="spellStart"/>
-      <w:r>
-        <w:t>Oosterom</w:t>
-      </w:r>
-      <w:proofErr w:type="spellEnd"/>
-      <w:r>
-        <w:t xml:space="preserve">; Bennett, 2015). </w:t>
-      </w:r>
-    </w:p>
-    <w:p>
-      <w:r>
-        <w:t>A contribuição mais visível do LADM é o conjunto de diagramas UML (</w:t>
-      </w:r>
-      <w:proofErr w:type="spellStart"/>
-      <w:r>
-        <w:t>Unified</w:t>
-      </w:r>
-      <w:proofErr w:type="spellEnd"/>
-      <w:r>
-        <w:t xml:space="preserve"> </w:t>
-      </w:r>
-      <w:proofErr w:type="spellStart"/>
-      <w:r>
-        <w:t>Modeling</w:t>
-      </w:r>
-      <w:proofErr w:type="spellEnd"/>
-      <w:r>
-        <w:t xml:space="preserve"> </w:t>
-      </w:r>
-      <w:proofErr w:type="spellStart"/>
-      <w:r>
-        <w:t>Language</w:t>
-      </w:r>
-      <w:proofErr w:type="spellEnd"/>
-      <w:r>
-        <w:t>) que apresenta as classes e os atributos mais relevantes de um sistema de cadastro. Classes são estruturas que definem o modelo de dados de um objeto, enquanto os atributos são variáveis associadas às classes, responsáveis por descrever as características específicas de cada objeto (ISO 19152(LADM), 2012).</w:t>
-      </w:r>
-    </w:p>
-    <w:p>
-      <w:r>
-        <w:t xml:space="preserve">Em linhas gerais, o LADM separa as classes em três pacotes e um </w:t>
-      </w:r>
-      <w:proofErr w:type="spellStart"/>
-      <w:r>
-        <w:t>subpacote</w:t>
-      </w:r>
-      <w:proofErr w:type="spellEnd"/>
-      <w:r>
-        <w:t xml:space="preserve"> (</w:t>
-      </w:r>
-      <w:proofErr w:type="spellStart"/>
-      <w:r>
-        <w:t>Panchiniak</w:t>
-      </w:r>
-      <w:proofErr w:type="spellEnd"/>
-      <w:r>
-        <w:t>, 2017):</w:t>
-      </w:r>
-    </w:p>
-    <w:p>
-      <w:r>
-        <w:t xml:space="preserve">– </w:t>
-      </w:r>
-      <w:proofErr w:type="spellStart"/>
-      <w:r>
-        <w:t>Party</w:t>
-      </w:r>
-      <w:proofErr w:type="spellEnd"/>
-      <w:r>
-        <w:t xml:space="preserve"> </w:t>
-      </w:r>
-      <w:proofErr w:type="spellStart"/>
-      <w:r>
-        <w:t>Packet</w:t>
-      </w:r>
-      <w:proofErr w:type="spellEnd"/>
-      <w:r>
-        <w:t xml:space="preserve">: Este pacote representa as pessoas, grupos e/ou organizações relacionadas às unidades espaciais. As classes neste pacote incluem </w:t>
-      </w:r>
-      <w:proofErr w:type="spellStart"/>
-      <w:r>
-        <w:t>LA_Party</w:t>
-      </w:r>
-      <w:proofErr w:type="spellEnd"/>
-      <w:r>
-        <w:t xml:space="preserve">, </w:t>
-      </w:r>
-      <w:proofErr w:type="spellStart"/>
-      <w:r>
-        <w:t>LA_GroupParty</w:t>
-      </w:r>
-      <w:proofErr w:type="spellEnd"/>
-      <w:r>
-        <w:t xml:space="preserve"> e </w:t>
-      </w:r>
-      <w:proofErr w:type="spellStart"/>
-      <w:r>
-        <w:t>LA_PartyMember</w:t>
-      </w:r>
-      <w:proofErr w:type="spellEnd"/>
-      <w:r>
-        <w:t>;</w:t>
-      </w:r>
-    </w:p>
-    <w:p>
-      <w:r>
-        <w:t xml:space="preserve">–  </w:t>
-      </w:r>
-      <w:proofErr w:type="spellStart"/>
-      <w:r>
-        <w:t>Administrative</w:t>
-      </w:r>
-      <w:proofErr w:type="spellEnd"/>
-      <w:r>
-        <w:t xml:space="preserve"> </w:t>
-      </w:r>
-      <w:proofErr w:type="spellStart"/>
-      <w:r>
-        <w:t>Packet</w:t>
-      </w:r>
-      <w:proofErr w:type="spellEnd"/>
-      <w:r>
-        <w:t xml:space="preserve">: pacote que lida com os direitos, deveres e restrições aos quais cada unidade está sujeita. Ele inclui classes como LA_RRR (com suas especializações </w:t>
-      </w:r>
-      <w:proofErr w:type="spellStart"/>
-      <w:r>
-        <w:t>LA_Right</w:t>
-      </w:r>
-      <w:proofErr w:type="spellEnd"/>
-      <w:r>
-        <w:t xml:space="preserve">, </w:t>
-      </w:r>
-      <w:proofErr w:type="spellStart"/>
-      <w:r>
-        <w:t>LA_Restriction</w:t>
-      </w:r>
-      <w:proofErr w:type="spellEnd"/>
-      <w:r>
-        <w:t xml:space="preserve"> e </w:t>
-      </w:r>
-      <w:proofErr w:type="spellStart"/>
-      <w:r>
-        <w:t>LA_Responsability</w:t>
-      </w:r>
-      <w:proofErr w:type="spellEnd"/>
-      <w:r>
-        <w:t xml:space="preserve">), </w:t>
-      </w:r>
-      <w:proofErr w:type="spellStart"/>
-      <w:r>
-        <w:t>LA_BAUnit</w:t>
-      </w:r>
-      <w:proofErr w:type="spellEnd"/>
-      <w:r>
-        <w:t xml:space="preserve"> e </w:t>
-      </w:r>
-      <w:proofErr w:type="spellStart"/>
-      <w:r>
-        <w:t>LA_AdministrativeSource</w:t>
-      </w:r>
-      <w:proofErr w:type="spellEnd"/>
-      <w:r>
-        <w:t>;</w:t>
+        <w:t xml:space="preserve">O LADM, sigla para Land Administration Domain Model, é um modelo de dados internacional padronizado para a representação de informações sobre a administração de terras. Ele foi desenvolvido pela Federação Internacional de Geômetras (FIG) e pela Organização Internacional de Normalização (ISO). O LADM define um conjunto de objetos (classes) e relacionamentos que podem ser usados para descrever diferentes aspectos da administração territorial, como direitos de propriedade, restrições de uso da terra e informações espaciais. A adoção do LADM pode facilitar a integração de dados entre diferentes sistemas e promover a interoperabilidade entre países (Lemmen; Van Oosterom; Bennett, 2015). </w:t>
+      </w:r>
+    </w:p>
+    <w:p>
+      <w:r>
+        <w:t>A contribuição mais visível do LADM é o conjunto de diagramas UML (Unified Modeling Language) que apresenta as classes e os atributos mais relevantes de um sistema de cadastro. Classes são estruturas que definem o modelo de dados de um objeto, enquanto os atributos são variáveis associadas às classes, responsáveis por descrever as características específicas de cada objeto (ISO 19152(LADM), 2012).</w:t>
+      </w:r>
+    </w:p>
+    <w:p>
+      <w:r>
+        <w:t>Em linhas gerais, o LADM separa as classes em três pacotes e um subpacote (Panchiniak, 2017):</w:t>
+      </w:r>
+    </w:p>
+    <w:p>
+      <w:r>
+        <w:t>– Party Packet: Este pacote representa as pessoas, grupos e/ou organizações relacionadas às unidades espaciais. As classes neste pacote incluem LA_Party, LA_GroupParty e LA_PartyMember;</w:t>
+      </w:r>
+    </w:p>
+    <w:p>
+      <w:r>
+        <w:t>–  Administrative Packet: pacote que lida com os direitos, deveres e restrições aos quais cada unidade está sujeita. Ele inclui classes como LA_RRR (com suas especializações LA_Right, LA_Restriction e LA_Responsability), LA_BAUnit e LA_AdministrativeSource;</w:t>
       </w:r>
     </w:p>
     <w:p>
       <w:r>
         <w:lastRenderedPageBreak/>
-        <w:t xml:space="preserve">– Spatial Unit Packet: Este pacote representa as unidades espaciais, como parcelas, edifícios e redes de infraestrutura. Aqui aparecem as classes </w:t>
-      </w:r>
-      <w:proofErr w:type="spellStart"/>
-      <w:r>
-        <w:t>LA_SpatialUnit</w:t>
-      </w:r>
-      <w:proofErr w:type="spellEnd"/>
-      <w:r>
-        <w:t xml:space="preserve">, </w:t>
-      </w:r>
-      <w:proofErr w:type="spellStart"/>
-      <w:r>
-        <w:t>LA_SpatialUnitGroup</w:t>
-      </w:r>
-      <w:proofErr w:type="spellEnd"/>
-      <w:r>
-        <w:t xml:space="preserve">, </w:t>
-      </w:r>
-      <w:proofErr w:type="spellStart"/>
-      <w:r>
-        <w:t>LA_Level</w:t>
-      </w:r>
-      <w:proofErr w:type="spellEnd"/>
-      <w:r>
-        <w:t xml:space="preserve"> e outras.</w:t>
-      </w:r>
-    </w:p>
-    <w:p>
-      <w:r>
-        <w:t xml:space="preserve">– Surveying and Representation SubPacket: Este subpacote, dentro do Spatial Unit Packet, é responsável pelas representações geométricas das unidades espaciais e correções topológicas por meio de sistemas de informação geográfica associados a bancos de dados. Ele inclui classes como </w:t>
-      </w:r>
-      <w:proofErr w:type="spellStart"/>
-      <w:r>
-        <w:t>LA_Point</w:t>
-      </w:r>
-      <w:proofErr w:type="spellEnd"/>
-      <w:r>
-        <w:t xml:space="preserve">, </w:t>
-      </w:r>
-      <w:proofErr w:type="spellStart"/>
-      <w:r>
-        <w:t>LA_SpatialSource</w:t>
-      </w:r>
-      <w:proofErr w:type="spellEnd"/>
-      <w:r>
-        <w:t xml:space="preserve">, </w:t>
-      </w:r>
-      <w:proofErr w:type="spellStart"/>
-      <w:r>
-        <w:t>LA_BoundaryFaceString</w:t>
-      </w:r>
-      <w:proofErr w:type="spellEnd"/>
-      <w:r>
-        <w:t xml:space="preserve"> e </w:t>
-      </w:r>
-      <w:proofErr w:type="spellStart"/>
-      <w:r>
-        <w:t>LA_BoundaryFace</w:t>
-      </w:r>
-      <w:proofErr w:type="spellEnd"/>
-      <w:r>
-        <w:t>.</w:t>
+        <w:t>– Spatial Unit Packet: Este pacote representa as unidades espaciais, como parcelas, edifícios e redes de infraestrutura. Aqui aparecem as classes LA_SpatialUnit, LA_SpatialUnitGroup, LA_Level e outras.</w:t>
+      </w:r>
+    </w:p>
+    <w:p>
+      <w:r>
+        <w:t>– Surveying and Representation SubPacket: Este subpacote, dentro do Spatial Unit Packet, é responsável pelas representações geométricas das unidades espaciais e correções topológicas por meio de sistemas de informação geográfica associados a bancos de dados. Ele inclui classes como LA_Point, LA_SpatialSource, LA_BoundaryFaceString e LA_BoundaryFace.</w:t>
       </w:r>
     </w:p>
     <w:p>
@@ -1369,23 +1055,7 @@
     </w:p>
     <w:p>
       <w:r>
-        <w:t xml:space="preserve">LADM apresenta fortes influências do modelo relacional proposto por Edgar </w:t>
-      </w:r>
-      <w:proofErr w:type="spellStart"/>
-      <w:r>
-        <w:t>Codd</w:t>
-      </w:r>
-      <w:proofErr w:type="spellEnd"/>
-      <w:r>
-        <w:t xml:space="preserve">, no qual cada classe ou objeto é modelado em uma estrutura de dados separada (Date, 2004), conforme se verifica na norma ISO 19152(LADM) 2012. Por outro lado, o CIATA </w:t>
-      </w:r>
-      <w:proofErr w:type="spellStart"/>
-      <w:r>
-        <w:t>foi</w:t>
-      </w:r>
-      <w:proofErr w:type="spellEnd"/>
-      <w:r>
-        <w:t xml:space="preserve"> predominantemente implementado utilizando um único arquivo como base. Suas definições de dados - ou pelo menos uma pista delas – encontram-se no Manual do Cadastro Imobiliário (SERPRO; Barbiero, 2025). Assim, uma comparação direta e detalhada entre as duas tecnologias só é possível no nível conceitual, como mostra o Quadro 1. Entretanto, é possível analisar os campos definidos pelo CIATA à luz do LADM. No Quadro 2, por exemplo, observa-se que o subpacote Surveying and Representation não foi contemplado no projeto original do CIATA.</w:t>
+        <w:t>LADM apresenta fortes influências do modelo relacional proposto por Edgar Codd, no qual cada classe ou objeto é modelado em uma estrutura de dados separada (Date, 2004), conforme se verifica na norma ISO 19152(LADM) 2012. Por outro lado, o CIATA foi predominantemente implementado utilizando um único arquivo como base. Suas definições de dados - ou pelo menos uma pista delas – encontram-se no Manual do Cadastro Imobiliário (SERPRO; Barbiero, 2025). Assim, uma comparação direta e detalhada entre as duas tecnologias só é possível no nível conceitual, como mostra o Quadro 1. Entretanto, é possível analisar os campos definidos pelo CIATA à luz do LADM. No Quadro 2, por exemplo, observa-se que o subpacote Surveying and Representation não foi contemplado no projeto original do CIATA.</w:t>
       </w:r>
     </w:p>
     <w:p>
@@ -1442,14 +1112,7 @@
       </w:r>
       <w:r>
         <w:tab/>
-      </w:r>
-      <w:proofErr w:type="spellStart"/>
-      <w:r>
-        <w:t>Fornecer</w:t>
-      </w:r>
-      <w:proofErr w:type="spellEnd"/>
-      <w:r>
-        <w:t xml:space="preserve"> um modelo padrão para a administração de terras, promovendo interoperabilidade.</w:t>
+        <w:t>Fornecer um modelo padrão para a administração de terras, promovendo interoperabilidade.</w:t>
       </w:r>
     </w:p>
     <w:p>
@@ -1524,15 +1187,7 @@
     <w:p/>
     <w:p>
       <w:r>
-        <w:t>Fonte:(</w:t>
-      </w:r>
-      <w:proofErr w:type="spellStart"/>
-      <w:r>
-        <w:t>Yılmaz</w:t>
-      </w:r>
-      <w:proofErr w:type="spellEnd"/>
-      <w:r>
-        <w:t>; Alkan, 2024). Adaptação: Autores</w:t>
+        <w:t>Fonte:(Yılmaz; Alkan, 2024). Adaptação: Autores</w:t>
       </w:r>
     </w:p>
     <w:p>
@@ -1542,15 +1197,7 @@
     </w:p>
     <w:p>
       <w:r>
-        <w:t xml:space="preserve">Quadro 3: Associação </w:t>
-      </w:r>
-      <w:proofErr w:type="spellStart"/>
-      <w:r>
-        <w:t>LA_Spatial_Unit</w:t>
-      </w:r>
-      <w:proofErr w:type="spellEnd"/>
-      <w:r>
-        <w:t xml:space="preserve"> e CIATA</w:t>
+        <w:t>Quadro 3: Associação LA_Spatial_Unit e CIATA</w:t>
       </w:r>
     </w:p>
     <w:p>
@@ -1602,23 +1249,7 @@
     </w:p>
     <w:p>
       <w:r>
-        <w:t xml:space="preserve">No que se refere ao georreferenciamento, de acordo com o documento Nota metodológica n. 01 do IBGE (IBGE, 2024), as coordenadas dos endereços são apresentadas na projeção SIRGAS 2000, no formato de graus decimais com sinal e até cinco casas decimais. A captação dessas coordenadas foi feita dispositivos GNSS (Global </w:t>
-      </w:r>
-      <w:proofErr w:type="spellStart"/>
-      <w:r>
-        <w:t>Navigation</w:t>
-      </w:r>
-      <w:proofErr w:type="spellEnd"/>
-      <w:r>
-        <w:t xml:space="preserve"> </w:t>
-      </w:r>
-      <w:proofErr w:type="spellStart"/>
-      <w:r>
-        <w:t>Satellite</w:t>
-      </w:r>
-      <w:proofErr w:type="spellEnd"/>
-      <w:r>
-        <w:t xml:space="preserve"> System) embarcados nos aparelhos de coleta. Em condições normais de coleta (edificações horizontais, prédios baixos, áreas rurais), o erro máximo atingiu 11,71 metros.</w:t>
+        <w:t>No que se refere ao georreferenciamento, de acordo com o documento Nota metodológica n. 01 do IBGE (IBGE, 2024), as coordenadas dos endereços são apresentadas na projeção SIRGAS 2000, no formato de graus decimais com sinal e até cinco casas decimais. A captação dessas coordenadas foi feita dispositivos GNSS (Global Navigation Satellite System) embarcados nos aparelhos de coleta. Em condições normais de coleta (edificações horizontais, prédios baixos, áreas rurais), o erro máximo atingiu 11,71 metros.</w:t>
       </w:r>
     </w:p>
     <w:p>
@@ -1636,39 +1267,7 @@
     </w:p>
     <w:p>
       <w:r>
-        <w:t xml:space="preserve">O Quadro 4 apresenta uma comparação entre o CNEFE e o modelo conceitual internacional LADM com foco nas diferenças estruturais e funcionais entre ambos. Destaca-se, nesse contexto, que o CNEFE não contempla informações relativas aos atores envolvidos (entidades LA_Party no LADM), tampouco representa as relações jurídicas, técnicas ou administrativas entre essas partes e os endereços cadastrados (LA_RRR — </w:t>
-      </w:r>
-      <w:proofErr w:type="spellStart"/>
-      <w:r>
-        <w:t>Rights</w:t>
-      </w:r>
-      <w:proofErr w:type="spellEnd"/>
-      <w:r>
-        <w:t xml:space="preserve">, </w:t>
-      </w:r>
-      <w:proofErr w:type="spellStart"/>
-      <w:r>
-        <w:t>Restrictions</w:t>
-      </w:r>
-      <w:proofErr w:type="spellEnd"/>
-      <w:r>
-        <w:t xml:space="preserve"> </w:t>
-      </w:r>
-      <w:proofErr w:type="spellStart"/>
-      <w:r>
-        <w:t>and</w:t>
-      </w:r>
-      <w:proofErr w:type="spellEnd"/>
-      <w:r>
-        <w:t xml:space="preserve"> </w:t>
-      </w:r>
-      <w:proofErr w:type="spellStart"/>
-      <w:r>
-        <w:t>Responsibilities</w:t>
-      </w:r>
-      <w:proofErr w:type="spellEnd"/>
-      <w:r>
-        <w:t xml:space="preserve">). Além disso, a representação </w:t>
+        <w:t xml:space="preserve">O Quadro 4 apresenta uma comparação entre o CNEFE e o modelo conceitual internacional LADM com foco nas diferenças estruturais e funcionais entre ambos. Destaca-se, nesse contexto, que o CNEFE não contempla informações relativas aos atores envolvidos (entidades LA_Party no LADM), tampouco representa as relações jurídicas, técnicas ou administrativas entre essas partes e os endereços cadastrados (LA_RRR — Rights, Restrictions and Responsibilities). Além disso, a representação </w:t>
       </w:r>
       <w:r>
         <w:lastRenderedPageBreak/>
@@ -1677,15 +1276,7 @@
     </w:p>
     <w:p>
       <w:r>
-        <w:t>Em síntese, os dados públicos disponibilizados pelo IBGE por meio do CNEFE podem ser interpretados, à luz do LADM, como uma representação parcial centrada nas unidades administrativas básicas (</w:t>
-      </w:r>
-      <w:proofErr w:type="spellStart"/>
-      <w:r>
-        <w:t>LA_BAUnit</w:t>
-      </w:r>
-      <w:proofErr w:type="spellEnd"/>
-      <w:r>
-        <w:t>), desprovidas dos vínculos jurídicos e relacionais que caracterizam um sistema cadastral completo segundo os padrões internacionais (“ISO 19152(LADM)”, 2012).</w:t>
+        <w:t>Em síntese, os dados públicos disponibilizados pelo IBGE por meio do CNEFE podem ser interpretados, à luz do LADM, como uma representação parcial centrada nas unidades administrativas básicas (LA_BAUnit), desprovidas dos vínculos jurídicos e relacionais que caracterizam um sistema cadastral completo segundo os padrões internacionais (“ISO 19152(LADM)”, 2012).</w:t>
       </w:r>
     </w:p>
     <w:p>
@@ -1814,97 +1405,17 @@
     </w:p>
     <w:p>
       <w:r>
-        <w:t>O OpenStreetMap (OSM) é um projeto colaborativo que oferece dados geográficos abertos e gratuitos, mantidos por uma comunidade global de contribuidores. Ele contém representações vetoriais detalhadas de elementos urbanos como logradouros (vias públicas), edificações, praças, entre outros (</w:t>
-      </w:r>
-      <w:proofErr w:type="spellStart"/>
-      <w:r>
-        <w:t>Haklay</w:t>
-      </w:r>
-      <w:proofErr w:type="spellEnd"/>
-      <w:r>
-        <w:t>, 2010).</w:t>
-      </w:r>
-    </w:p>
-    <w:p>
-      <w:r>
-        <w:t>O OSM foi criado em 2004 por Steve Coast, no Reino Unido, como resposta à restrição de acesso e aos altos custos de dados geográficos proprietários (</w:t>
-      </w:r>
-      <w:proofErr w:type="spellStart"/>
-      <w:r>
-        <w:t>Haklay</w:t>
-      </w:r>
-      <w:proofErr w:type="spellEnd"/>
-      <w:r>
-        <w:t>; Weber, 2008). Inspirado no modelo colaborativo da Wikipedia, o projeto consolidou-se como a principal iniciativa de mapeamento livre e aberto do mundo, sustentado por uma comunidade global de voluntários (</w:t>
-      </w:r>
-      <w:proofErr w:type="spellStart"/>
-      <w:r>
-        <w:t>Goodchild</w:t>
-      </w:r>
-      <w:proofErr w:type="spellEnd"/>
-      <w:r>
-        <w:t>, 2007).</w:t>
-      </w:r>
-    </w:p>
-    <w:p>
-      <w:r>
-        <w:t xml:space="preserve">O banco de dados do OSM é organizado em nodes, </w:t>
-      </w:r>
-      <w:proofErr w:type="spellStart"/>
-      <w:r>
-        <w:t>ways</w:t>
-      </w:r>
-      <w:proofErr w:type="spellEnd"/>
-      <w:r>
-        <w:t xml:space="preserve"> e </w:t>
-      </w:r>
-      <w:proofErr w:type="spellStart"/>
-      <w:r>
-        <w:t>relations</w:t>
-      </w:r>
-      <w:proofErr w:type="spellEnd"/>
-      <w:r>
-        <w:t xml:space="preserve"> que representam, respectivamente, pontos discretos, linhas (logradouros e rios) e estruturas complexas. Nesse trabalho, para a espacialização das quadras do cadastro municipal, são usadas as coordenadas de trechos dos logradouros (</w:t>
-      </w:r>
-      <w:proofErr w:type="spellStart"/>
-      <w:r>
-        <w:t>ways</w:t>
-      </w:r>
-      <w:proofErr w:type="spellEnd"/>
-      <w:r>
-        <w:t xml:space="preserve">), acessadas através do serviço API </w:t>
-      </w:r>
-      <w:proofErr w:type="spellStart"/>
-      <w:r>
-        <w:t>Overpass</w:t>
-      </w:r>
-      <w:proofErr w:type="spellEnd"/>
-      <w:r>
-        <w:t xml:space="preserve">. A API </w:t>
-      </w:r>
-      <w:proofErr w:type="spellStart"/>
-      <w:r>
-        <w:t>Overpass</w:t>
-      </w:r>
-      <w:proofErr w:type="spellEnd"/>
-      <w:r>
-        <w:t xml:space="preserve"> é um serviço de consulta especializado para extração de dados do OSM usando uma linguagem semelhante ao SQL (</w:t>
-      </w:r>
-      <w:proofErr w:type="spellStart"/>
-      <w:r>
-        <w:t>Olbricht</w:t>
-      </w:r>
-      <w:proofErr w:type="spellEnd"/>
-      <w:r>
-        <w:t xml:space="preserve">; </w:t>
-      </w:r>
-      <w:proofErr w:type="spellStart"/>
-      <w:r>
-        <w:t>Paulmann</w:t>
-      </w:r>
-      <w:proofErr w:type="spellEnd"/>
-      <w:r>
-        <w:t xml:space="preserve">, 2015). </w:t>
+        <w:t>O OpenStreetMap (OSM) é um projeto colaborativo que oferece dados geográficos abertos e gratuitos, mantidos por uma comunidade global de contribuidores. Ele contém representações vetoriais detalhadas de elementos urbanos como logradouros (vias públicas), edificações, praças, entre outros (Haklay, 2010).</w:t>
+      </w:r>
+    </w:p>
+    <w:p>
+      <w:r>
+        <w:t>O OSM foi criado em 2004 por Steve Coast, no Reino Unido, como resposta à restrição de acesso e aos altos custos de dados geográficos proprietários (Haklay; Weber, 2008). Inspirado no modelo colaborativo da Wikipedia, o projeto consolidou-se como a principal iniciativa de mapeamento livre e aberto do mundo, sustentado por uma comunidade global de voluntários (Goodchild, 2007).</w:t>
+      </w:r>
+    </w:p>
+    <w:p>
+      <w:r>
+        <w:t xml:space="preserve">O banco de dados do OSM é organizado em nodes, ways e relations que representam, respectivamente, pontos discretos, linhas (logradouros e rios) e estruturas complexas. Nesse trabalho, para a espacialização das quadras do cadastro municipal, são usadas as coordenadas de trechos dos logradouros (ways), acessadas através do serviço API Overpass. A API Overpass é um serviço de consulta especializado para extração de dados do OSM usando uma linguagem semelhante ao SQL (Olbricht; Paulmann, 2015). </w:t>
       </w:r>
     </w:p>
     <w:p>
@@ -1957,31 +1468,7 @@
     </w:p>
     <w:p>
       <w:r>
-        <w:t>A aplicação SuperCIATA, construída para testar e demonstrar a metodologia de integração das bases de dados, também emprega: o sistema gerenciador de banco de dados MySQL (“MySQL”, 2025) para armazenamento de informações; a linguagem de programação Javascript (“</w:t>
-      </w:r>
-      <w:proofErr w:type="spellStart"/>
-      <w:r>
-        <w:t>JavaScript</w:t>
-      </w:r>
-      <w:proofErr w:type="spellEnd"/>
-      <w:r>
-        <w:t xml:space="preserve"> | MDN”, 2025) para a realização de cálculos e desenvolvimento das páginas e; a biblioteca </w:t>
-      </w:r>
-      <w:proofErr w:type="spellStart"/>
-      <w:r>
-        <w:t>Leaflet</w:t>
-      </w:r>
-      <w:proofErr w:type="spellEnd"/>
-      <w:r>
-        <w:t xml:space="preserve"> (“</w:t>
-      </w:r>
-      <w:proofErr w:type="spellStart"/>
-      <w:r>
-        <w:t>Leaflet</w:t>
-      </w:r>
-      <w:proofErr w:type="spellEnd"/>
-      <w:r>
-        <w:t xml:space="preserve">”, 2025) para a visualização cartográfica. </w:t>
+        <w:t xml:space="preserve">A aplicação SuperCIATA, construída para testar e demonstrar a metodologia de integração das bases de dados, também emprega: o sistema gerenciador de banco de dados MySQL (“MySQL”, 2025) para armazenamento de informações; a linguagem de programação Javascript (“JavaScript | MDN”, 2025) para a realização de cálculos e desenvolvimento das páginas e; a biblioteca Leaflet (“Leaflet”, 2025) para a visualização cartográfica. </w:t>
       </w:r>
     </w:p>
     <w:p>
@@ -2052,23 +1539,7 @@
         <w:t xml:space="preserve">projeções de atributos </w:t>
       </w:r>
       <w:r>
-        <w:t>necessárias por meio da linguagem SQL (</w:t>
-      </w:r>
-      <w:proofErr w:type="spellStart"/>
-      <w:r>
-        <w:t>Structured</w:t>
-      </w:r>
-      <w:proofErr w:type="spellEnd"/>
-      <w:r>
-        <w:t xml:space="preserve"> Query </w:t>
-      </w:r>
-      <w:proofErr w:type="spellStart"/>
-      <w:r>
-        <w:t>Language</w:t>
-      </w:r>
-      <w:proofErr w:type="spellEnd"/>
-      <w:r>
-        <w:t xml:space="preserve"> – Linguagem Estruturada de Consultas), uma linguagem de programação padronizada e amplamente empregada para interação com sistemas de gerenciamento de bancos de dados relacionais.</w:t>
+        <w:t>necessárias por meio da linguagem SQL (Structured Query Language – Linguagem Estruturada de Consultas), uma linguagem de programação padronizada e amplamente empregada para interação com sistemas de gerenciamento de bancos de dados relacionais.</w:t>
       </w:r>
     </w:p>
     <w:p>
@@ -2123,27 +1594,14 @@
       <w:r>
         <w:t xml:space="preserve">Quadro </w:t>
       </w:r>
-      <w:r>
-        <w:fldChar w:fldCharType="begin"/>
-      </w:r>
-      <w:r>
-        <w:instrText xml:space="preserve"> SEQ Quadro \* ARABIC </w:instrText>
-      </w:r>
-      <w:r>
-        <w:fldChar w:fldCharType="separate"/>
-      </w:r>
-      <w:r>
-        <w:rPr>
-          <w:noProof/>
-        </w:rPr>
-        <w:t>1</w:t>
-      </w:r>
-      <w:r>
-        <w:rPr>
-          <w:noProof/>
-        </w:rPr>
-        <w:fldChar w:fldCharType="end"/>
-      </w:r>
+      <w:fldSimple w:instr=" SEQ Quadro \* ARABIC ">
+        <w:r>
+          <w:rPr>
+            <w:noProof/>
+          </w:rPr>
+          <w:t>1</w:t>
+        </w:r>
+      </w:fldSimple>
       <w:bookmarkEnd w:id="0"/>
       <w:r>
         <w:rPr>
@@ -2247,23 +1705,130 @@
               <w:pStyle w:val="Codigo"/>
             </w:pPr>
             <w:r>
+              <w:t xml:space="preserve">    CONCAT(COD_SETOR, LPAD(NUM_QUADRA, 3, '0')) AS ID_QUADRA,</w:t>
+            </w:r>
+          </w:p>
+          <w:p>
+            <w:pPr>
+              <w:pStyle w:val="Codigo"/>
+            </w:pPr>
+            <w:r>
+              <w:t xml:space="preserve">    -- ID_FACE = concatenação COD_SETOR + NUM_QUADRA + NUM_FACE</w:t>
+            </w:r>
+          </w:p>
+          <w:p>
+            <w:pPr>
+              <w:pStyle w:val="Codigo"/>
+            </w:pPr>
+            <w:r>
+              <w:t xml:space="preserve">    CONCAT(COD_SETOR, LPAD(NUM_QUADRA, 3, '0'), LPAD(NUM_FACE, 2, '0')) AS ID_FACE,</w:t>
+            </w:r>
+          </w:p>
+          <w:p>
+            <w:pPr>
+              <w:pStyle w:val="Codigo"/>
+            </w:pPr>
+            <w:r>
+              <w:t xml:space="preserve">    REPLACE(</w:t>
+            </w:r>
+          </w:p>
+          <w:p>
+            <w:pPr>
+              <w:pStyle w:val="Codigo"/>
+            </w:pPr>
+            <w:r>
+              <w:t xml:space="preserve">        CONCAT(</w:t>
+            </w:r>
+          </w:p>
+          <w:p>
+            <w:pPr>
+              <w:pStyle w:val="Codigo"/>
+            </w:pPr>
+            <w:r>
+              <w:t xml:space="preserve">            TRIM(COALESCE(NOM_TIPO_SEGLOGR,'')), ' ',</w:t>
+            </w:r>
+          </w:p>
+          <w:p>
+            <w:pPr>
+              <w:pStyle w:val="Codigo"/>
+            </w:pPr>
+            <w:r>
+              <w:t xml:space="preserve">            TRIM(COALESCE(NOM_TITULO_SEGLOGR,'')), ' ',</w:t>
+            </w:r>
+          </w:p>
+          <w:p>
+            <w:pPr>
+              <w:pStyle w:val="Codigo"/>
+            </w:pPr>
+            <w:r>
+              <w:t xml:space="preserve">            TRIM(COALESCE(NOM_SEGLOGR,''))</w:t>
+            </w:r>
+          </w:p>
+          <w:p>
+            <w:pPr>
+              <w:pStyle w:val="Codigo"/>
+            </w:pPr>
+            <w:r>
+              <w:t xml:space="preserve">        ), </w:t>
+            </w:r>
+          </w:p>
+          <w:p>
+            <w:pPr>
+              <w:pStyle w:val="Codigo"/>
+            </w:pPr>
+            <w:r>
+              <w:t xml:space="preserve">        '  ', ' '</w:t>
+            </w:r>
+          </w:p>
+          <w:p>
+            <w:pPr>
+              <w:pStyle w:val="Codigo"/>
+            </w:pPr>
+            <w:r>
+              <w:t xml:space="preserve">    ) AS NOM_LOGRADOURO,  -- NOM_LOGRADOURO com limpeza de espaços</w:t>
+            </w:r>
+          </w:p>
+          <w:p>
+            <w:pPr>
+              <w:pStyle w:val="Codigo"/>
+            </w:pPr>
+            <w:r>
+              <w:t xml:space="preserve">    NUM_ENDERECO,</w:t>
+            </w:r>
+          </w:p>
+          <w:p>
+            <w:pPr>
+              <w:pStyle w:val="Codigo"/>
+            </w:pPr>
+            <w:r>
+              <w:t xml:space="preserve">    LATITUDE,</w:t>
+            </w:r>
+          </w:p>
+          <w:p>
+            <w:pPr>
+              <w:pStyle w:val="Codigo"/>
+            </w:pPr>
+            <w:r>
+              <w:t xml:space="preserve">    LONGITUDE,</w:t>
+            </w:r>
+          </w:p>
+          <w:p>
+            <w:pPr>
+              <w:pStyle w:val="Codigo"/>
+            </w:pPr>
+            <w:r>
               <w:t xml:space="preserve">    </w:t>
             </w:r>
-            <w:proofErr w:type="gramStart"/>
-            <w:r>
-              <w:t>CONCAT(</w:t>
-            </w:r>
-            <w:proofErr w:type="gramEnd"/>
-            <w:r>
-              <w:t>COD_SETOR, LPAD(NUM_QUADRA, 3, '0')) AS ID_QUADRA,</w:t>
-            </w:r>
-          </w:p>
-          <w:p>
-            <w:pPr>
-              <w:pStyle w:val="Codigo"/>
-            </w:pPr>
-            <w:r>
-              <w:t xml:space="preserve">    -- ID_FACE = concatenação COD_SETOR + NUM_QUADRA + NUM_FACE</w:t>
+            <w:r>
+              <w:t>ST_GeomFromText(</w:t>
+            </w:r>
+          </w:p>
+          <w:p>
+            <w:pPr>
+              <w:pStyle w:val="Codigo"/>
+            </w:pPr>
+            <w:r>
+              <w:t xml:space="preserve">        CONCAT('POINT(', LONGITUDE, ' ', LATITUDE, ')'), 4326</w:t>
             </w:r>
           </w:p>
           <w:p>
@@ -2273,210 +1838,8 @@
             <w:r>
               <w:t xml:space="preserve">    </w:t>
             </w:r>
-            <w:proofErr w:type="gramStart"/>
-            <w:r>
-              <w:t>CONCAT(</w:t>
-            </w:r>
-            <w:proofErr w:type="gramEnd"/>
-            <w:r>
-              <w:t>COD_SETOR, LPAD(NUM_QUADRA, 3, '0'), LPAD(NUM_FACE, 2, '0')) AS ID_FACE,</w:t>
-            </w:r>
-          </w:p>
-          <w:p>
-            <w:pPr>
-              <w:pStyle w:val="Codigo"/>
-            </w:pPr>
-            <w:r>
-              <w:t xml:space="preserve">    </w:t>
-            </w:r>
-            <w:proofErr w:type="gramStart"/>
-            <w:r>
-              <w:t>REPLACE(</w:t>
-            </w:r>
-            <w:proofErr w:type="gramEnd"/>
-          </w:p>
-          <w:p>
-            <w:pPr>
-              <w:pStyle w:val="Codigo"/>
-            </w:pPr>
-            <w:r>
-              <w:t xml:space="preserve">        </w:t>
-            </w:r>
-            <w:proofErr w:type="gramStart"/>
-            <w:r>
-              <w:t>CONCAT(</w:t>
-            </w:r>
-            <w:proofErr w:type="gramEnd"/>
-          </w:p>
-          <w:p>
-            <w:pPr>
-              <w:pStyle w:val="Codigo"/>
-            </w:pPr>
-            <w:r>
-              <w:t xml:space="preserve">            TRIM(COALESCE(NOM_TIPO_SEGLOGR,'')), ' ',</w:t>
-            </w:r>
-          </w:p>
-          <w:p>
-            <w:pPr>
-              <w:pStyle w:val="Codigo"/>
-            </w:pPr>
-            <w:r>
-              <w:t xml:space="preserve">            TRIM(COALESCE(NOM_</w:t>
-            </w:r>
-            <w:proofErr w:type="gramStart"/>
-            <w:r>
-              <w:t>TITULO</w:t>
-            </w:r>
-            <w:proofErr w:type="gramEnd"/>
-            <w:r>
-              <w:t>_SEGLOGR,'')), ' ',</w:t>
-            </w:r>
-          </w:p>
-          <w:p>
-            <w:pPr>
-              <w:pStyle w:val="Codigo"/>
-            </w:pPr>
-            <w:r>
-              <w:t xml:space="preserve">            TRIM(COALESCE(NOM_SEGLOGR,''))</w:t>
-            </w:r>
-          </w:p>
-          <w:p>
-            <w:pPr>
-              <w:pStyle w:val="Codigo"/>
-            </w:pPr>
-            <w:r>
-              <w:t xml:space="preserve">        ), </w:t>
-            </w:r>
-          </w:p>
-          <w:p>
-            <w:pPr>
-              <w:pStyle w:val="Codigo"/>
-            </w:pPr>
-            <w:r>
-              <w:t xml:space="preserve">        '  ', ' '</w:t>
-            </w:r>
-          </w:p>
-          <w:p>
-            <w:pPr>
-              <w:pStyle w:val="Codigo"/>
-            </w:pPr>
-            <w:r>
-              <w:t xml:space="preserve">    ) AS NOM_</w:t>
-            </w:r>
-            <w:proofErr w:type="gramStart"/>
-            <w:r>
-              <w:t>LOGRADOURO,  --</w:t>
-            </w:r>
-            <w:proofErr w:type="gramEnd"/>
-            <w:r>
-              <w:t xml:space="preserve"> NOM_LOGRADOURO com limpeza de espaços</w:t>
-            </w:r>
-          </w:p>
-          <w:p>
-            <w:pPr>
-              <w:pStyle w:val="Codigo"/>
-            </w:pPr>
-            <w:r>
-              <w:t xml:space="preserve">    NUM_ENDERECO,</w:t>
-            </w:r>
-          </w:p>
-          <w:p>
-            <w:pPr>
-              <w:pStyle w:val="Codigo"/>
-            </w:pPr>
-            <w:r>
-              <w:t xml:space="preserve">    LATITUDE,</w:t>
-            </w:r>
-          </w:p>
-          <w:p>
-            <w:pPr>
-              <w:pStyle w:val="Codigo"/>
-            </w:pPr>
-            <w:r>
-              <w:t xml:space="preserve">    LONGITUDE,</w:t>
-            </w:r>
-          </w:p>
-          <w:p>
-            <w:pPr>
-              <w:pStyle w:val="Codigo"/>
-              <w:rPr>
-                <w:lang w:val="en-US"/>
-              </w:rPr>
-            </w:pPr>
-            <w:r>
-              <w:t xml:space="preserve">    </w:t>
-            </w:r>
-            <w:proofErr w:type="spellStart"/>
-            <w:r>
-              <w:rPr>
-                <w:lang w:val="en-US"/>
-              </w:rPr>
-              <w:t>ST_</w:t>
-            </w:r>
-            <w:proofErr w:type="gramStart"/>
-            <w:r>
-              <w:rPr>
-                <w:lang w:val="en-US"/>
-              </w:rPr>
-              <w:t>GeomFromText</w:t>
-            </w:r>
-            <w:proofErr w:type="spellEnd"/>
-            <w:r>
-              <w:rPr>
-                <w:lang w:val="en-US"/>
-              </w:rPr>
-              <w:t>(</w:t>
-            </w:r>
-            <w:proofErr w:type="gramEnd"/>
-          </w:p>
-          <w:p>
-            <w:pPr>
-              <w:pStyle w:val="Codigo"/>
-              <w:rPr>
-                <w:lang w:val="en-US"/>
-              </w:rPr>
-            </w:pPr>
-            <w:r>
-              <w:rPr>
-                <w:lang w:val="en-US"/>
-              </w:rPr>
-              <w:t xml:space="preserve">        </w:t>
-            </w:r>
-            <w:proofErr w:type="gramStart"/>
-            <w:r>
-              <w:rPr>
-                <w:lang w:val="en-US"/>
-              </w:rPr>
-              <w:t>CONCAT(</w:t>
-            </w:r>
-            <w:proofErr w:type="gramEnd"/>
-            <w:r>
-              <w:rPr>
-                <w:lang w:val="en-US"/>
-              </w:rPr>
-              <w:t>'POINT(', LONGITUDE, ' ', LATITUDE, ')'), 4326</w:t>
-            </w:r>
-          </w:p>
-          <w:p>
-            <w:pPr>
-              <w:pStyle w:val="Codigo"/>
-            </w:pPr>
-            <w:r>
-              <w:rPr>
-                <w:lang w:val="en-US"/>
-              </w:rPr>
-              <w:t xml:space="preserve">    </w:t>
-            </w:r>
-            <w:r>
-              <w:t xml:space="preserve">) AS COORDS     -- Campo do tipo </w:t>
-            </w:r>
-            <w:proofErr w:type="spellStart"/>
-            <w:r>
-              <w:t>geometry</w:t>
-            </w:r>
-            <w:proofErr w:type="spellEnd"/>
-            <w:r>
-              <w:t xml:space="preserve"> (POINT)</w:t>
+            <w:r>
+              <w:t>) AS COORDS     -- Campo do tipo geometry (POINT)</w:t>
             </w:r>
           </w:p>
           <w:p>
@@ -2523,16 +1886,8 @@
               <w:rPr>
                 <w:lang w:val="en-US"/>
               </w:rPr>
-              <w:t>ORDER BY ID_</w:t>
-            </w:r>
-            <w:proofErr w:type="gramStart"/>
-            <w:r>
-              <w:rPr>
-                <w:lang w:val="en-US"/>
-              </w:rPr>
-              <w:t>QUADRA;</w:t>
-            </w:r>
-            <w:proofErr w:type="gramEnd"/>
+              <w:t>ORDER BY ID_QUADRA;</w:t>
+            </w:r>
           </w:p>
           <w:p>
             <w:pPr>
@@ -2576,13 +1931,8 @@
         <w:t xml:space="preserve">) acima </w:t>
       </w:r>
       <w:r>
-        <w:t xml:space="preserve">usa uma </w:t>
-      </w:r>
-      <w:proofErr w:type="spellStart"/>
-      <w:r>
-        <w:t>subconsulta</w:t>
-      </w:r>
-      <w:proofErr w:type="spellEnd"/>
+        <w:t>usa uma subconsulta</w:t>
+      </w:r>
       <w:r>
         <w:t xml:space="preserve"> </w:t>
       </w:r>
@@ -2725,27 +2075,14 @@
       <w:r>
         <w:t xml:space="preserve">Quadro </w:t>
       </w:r>
-      <w:r>
-        <w:fldChar w:fldCharType="begin"/>
-      </w:r>
-      <w:r>
-        <w:instrText xml:space="preserve"> SEQ Quadro \* ARABIC </w:instrText>
-      </w:r>
-      <w:r>
-        <w:fldChar w:fldCharType="separate"/>
-      </w:r>
-      <w:r>
-        <w:rPr>
-          <w:noProof/>
-        </w:rPr>
-        <w:t>2</w:t>
-      </w:r>
-      <w:r>
-        <w:rPr>
-          <w:noProof/>
-        </w:rPr>
-        <w:fldChar w:fldCharType="end"/>
-      </w:r>
+      <w:fldSimple w:instr=" SEQ Quadro \* ARABIC ">
+        <w:r>
+          <w:rPr>
+            <w:noProof/>
+          </w:rPr>
+          <w:t>2</w:t>
+        </w:r>
+      </w:fldSimple>
       <w:bookmarkEnd w:id="1"/>
       <w:r>
         <w:t>: Atributos derivados</w:t>
@@ -2813,15 +2150,7 @@
               <w:t>NOM_LOGRADOURO</w:t>
             </w:r>
             <w:r>
-              <w:t xml:space="preserve"> = NOM_TIPO_SEGLOGR + NOM_</w:t>
-            </w:r>
-            <w:proofErr w:type="gramStart"/>
-            <w:r>
-              <w:t>TITULO</w:t>
-            </w:r>
-            <w:proofErr w:type="gramEnd"/>
-            <w:r>
-              <w:t>_SEGLOGR + NOM_SEGLOGR</w:t>
+              <w:t xml:space="preserve"> = NOM_TIPO_SEGLOGR + NOM_TITULO_SEGLOGR + NOM_SEGLOGR</w:t>
             </w:r>
           </w:p>
           <w:p>
@@ -2843,21 +2172,7 @@
               <w:rPr>
                 <w:lang w:val="en-US"/>
               </w:rPr>
-              <w:t xml:space="preserve">= </w:t>
-            </w:r>
-            <w:proofErr w:type="gramStart"/>
-            <w:r>
-              <w:rPr>
-                <w:lang w:val="en-US"/>
-              </w:rPr>
-              <w:t>POINT(</w:t>
-            </w:r>
-            <w:proofErr w:type="gramEnd"/>
-            <w:r>
-              <w:rPr>
-                <w:lang w:val="en-US"/>
-              </w:rPr>
-              <w:t>LONGITUDE, LATITUDE)</w:t>
+              <w:t>= POINT(LONGITUDE, LATITUDE)</w:t>
             </w:r>
           </w:p>
         </w:tc>
@@ -3085,27 +2400,14 @@
       <w:r>
         <w:t xml:space="preserve">Quadro </w:t>
       </w:r>
-      <w:r>
-        <w:fldChar w:fldCharType="begin"/>
-      </w:r>
-      <w:r>
-        <w:instrText xml:space="preserve"> SEQ Quadro \* ARABIC </w:instrText>
-      </w:r>
-      <w:r>
-        <w:fldChar w:fldCharType="separate"/>
-      </w:r>
-      <w:r>
-        <w:rPr>
-          <w:noProof/>
-        </w:rPr>
-        <w:t>3</w:t>
-      </w:r>
-      <w:r>
-        <w:rPr>
-          <w:noProof/>
-        </w:rPr>
-        <w:fldChar w:fldCharType="end"/>
-      </w:r>
+      <w:fldSimple w:instr=" SEQ Quadro \* ARABIC ">
+        <w:r>
+          <w:rPr>
+            <w:noProof/>
+          </w:rPr>
+          <w:t>3</w:t>
+        </w:r>
+      </w:fldSimple>
       <w:bookmarkEnd w:id="3"/>
       <w:r>
         <w:t>: Definição da tabela CN_LOGRADOUROS</w:t>
@@ -3158,49 +2460,21 @@
               <w:rPr>
                 <w:lang w:val="en-US"/>
               </w:rPr>
-              <w:t xml:space="preserve">    COD_MUNICIPIO </w:t>
-            </w:r>
-            <w:proofErr w:type="gramStart"/>
-            <w:r>
+              <w:t xml:space="preserve">    COD_MUNICIPIO VARCHAR(7) NOT NULL,</w:t>
+            </w:r>
+          </w:p>
+          <w:p>
+            <w:pPr>
+              <w:pStyle w:val="Codigo"/>
               <w:rPr>
                 <w:lang w:val="en-US"/>
               </w:rPr>
-              <w:t>VARCHAR(</w:t>
-            </w:r>
-            <w:proofErr w:type="gramEnd"/>
+            </w:pPr>
             <w:r>
               <w:rPr>
                 <w:lang w:val="en-US"/>
               </w:rPr>
-              <w:t>7) NOT NULL,</w:t>
-            </w:r>
-          </w:p>
-          <w:p>
-            <w:pPr>
-              <w:pStyle w:val="Codigo"/>
-              <w:rPr>
-                <w:lang w:val="en-US"/>
-              </w:rPr>
-            </w:pPr>
-            <w:r>
-              <w:rPr>
-                <w:lang w:val="en-US"/>
-              </w:rPr>
-              <w:t xml:space="preserve">    NOM_LOGRADOURO </w:t>
-            </w:r>
-            <w:proofErr w:type="gramStart"/>
-            <w:r>
-              <w:rPr>
-                <w:lang w:val="en-US"/>
-              </w:rPr>
-              <w:t>VARCHAR(</w:t>
-            </w:r>
-            <w:proofErr w:type="gramEnd"/>
-            <w:r>
-              <w:rPr>
-                <w:lang w:val="en-US"/>
-              </w:rPr>
-              <w:t>250) NOT NULL,</w:t>
+              <w:t xml:space="preserve">    NOM_LOGRADOURO VARCHAR(250) NOT NULL,</w:t>
             </w:r>
           </w:p>
           <w:p>
@@ -3215,21 +2489,7 @@
               <w:rPr>
                 <w:lang w:val="en-US"/>
               </w:rPr>
-              <w:t xml:space="preserve">    ID_LOGRADOURO </w:t>
-            </w:r>
-            <w:proofErr w:type="gramStart"/>
-            <w:r>
-              <w:rPr>
-                <w:lang w:val="en-US"/>
-              </w:rPr>
-              <w:t>VARCHAR(</w:t>
-            </w:r>
-            <w:proofErr w:type="gramEnd"/>
-            <w:r>
-              <w:rPr>
-                <w:lang w:val="en-US"/>
-              </w:rPr>
-              <w:t>260) AS (CONCAT(COD_MUNICIPIO, '-',</w:t>
+              <w:t xml:space="preserve">    ID_LOGRADOURO VARCHAR(260) AS (CONCAT(COD_MUNICIPIO, '-',</w:t>
             </w:r>
             <w:r>
               <w:rPr>
@@ -3371,48 +2631,204 @@
         <w:t xml:space="preserve"> </w:t>
       </w:r>
       <w:r>
-        <w:t xml:space="preserve">uma entidade com definição relativamente homogênea </w:t>
+        <w:t xml:space="preserve">uma entidade com definição </w:t>
+      </w:r>
+      <w:r>
+        <w:t>semelhante no</w:t>
+      </w:r>
+      <w:r>
+        <w:t xml:space="preserve"> CNEFE e </w:t>
       </w:r>
       <w:r>
         <w:t>n</w:t>
       </w:r>
       <w:r>
-        <w:t xml:space="preserve">o CNEFE e </w:t>
-      </w:r>
-      <w:r>
-        <w:t>n</w:t>
-      </w:r>
-      <w:r>
         <w:t xml:space="preserve">o CIATA: </w:t>
       </w:r>
       <w:r>
-        <w:t xml:space="preserve">uma área de território, geralmente delimitada por logradouros </w:t>
-      </w:r>
-      <w:proofErr w:type="gramStart"/>
-      <w:r>
-        <w:t>ou  acidentes</w:t>
-      </w:r>
-      <w:proofErr w:type="gramEnd"/>
-      <w:r>
-        <w:t xml:space="preserve"> naturais, contendo um  conjunto de parcelas. O fato de as definições serem semelhantes, no entanto, não significa que as quadras sejam identificadas pelas mesmas chaves primárias. </w:t>
-      </w:r>
-    </w:p>
-    <w:p>
+        <w:t xml:space="preserve">uma área, geralmente delimitada por logradouros ou acidentes naturais, </w:t>
+      </w:r>
+      <w:r>
+        <w:t>que contém</w:t>
+      </w:r>
+      <w:r>
+        <w:t xml:space="preserve"> um conjunto de parcelas. O fato de as definições serem semelhantes, no entanto, não significa que as quadras sejam identificadas pelas mesmas chaves primárias. </w:t>
+      </w:r>
+    </w:p>
+    <w:p>
+      <w:r>
+        <w:t xml:space="preserve">A </w:t>
+      </w:r>
+      <w:r>
+        <w:t>identificação única</w:t>
+      </w:r>
+      <w:r>
+        <w:t xml:space="preserve"> </w:t>
+      </w:r>
+      <w:r>
+        <w:t>da quadra</w:t>
+      </w:r>
+      <w:r>
+        <w:t xml:space="preserve"> (chave primária)</w:t>
+      </w:r>
+      <w:r>
+        <w:t xml:space="preserve"> no CNEFE é </w:t>
+      </w:r>
+      <w:r>
+        <w:t xml:space="preserve">formada por </w:t>
+      </w:r>
+      <w:r>
+        <w:t>uma composição d</w:t>
+      </w:r>
+      <w:r>
+        <w:t>e atributos: COD_</w:t>
+      </w:r>
+      <w:r>
+        <w:t>SETOR</w:t>
+      </w:r>
+      <w:r>
+        <w:t xml:space="preserve"> + </w:t>
+      </w:r>
+      <w:r>
+        <w:t>NUM_QUADRA</w:t>
+      </w:r>
+      <w:r>
+        <w:t xml:space="preserve">. No entanto, </w:t>
+      </w:r>
+      <w:r>
+        <w:t xml:space="preserve">é </w:t>
+      </w:r>
       <w:r>
         <w:lastRenderedPageBreak/>
-        <w:t xml:space="preserve">A </w:t>
-      </w:r>
-      <w:r>
-        <w:t>identificação única</w:t>
+        <w:t>importante</w:t>
       </w:r>
       <w:r>
         <w:t xml:space="preserve"> </w:t>
       </w:r>
       <w:r>
-        <w:t>da quadra no CNEFE é uma composição d</w:t>
-      </w:r>
-      <w:r>
-        <w:t xml:space="preserve">e atributos: COD_MUNICIPIO + </w:t>
+        <w:t xml:space="preserve">destacar que COD_SETOR é </w:t>
+      </w:r>
+      <w:r>
+        <w:t xml:space="preserve">um </w:t>
+      </w:r>
+      <w:r>
+        <w:t>atributo hierárquico composto</w:t>
+      </w:r>
+      <w:r>
+        <w:t xml:space="preserve"> </w:t>
+      </w:r>
+      <w:r>
+        <w:t xml:space="preserve">por </w:t>
+      </w:r>
+      <w:r>
+        <w:t>UF</w:t>
+      </w:r>
+      <w:r>
+        <w:t xml:space="preserve">, </w:t>
+      </w:r>
+      <w:r>
+        <w:t>MUNICIPIO</w:t>
+      </w:r>
+      <w:r>
+        <w:t>,</w:t>
+      </w:r>
+      <w:r>
+        <w:t xml:space="preserve"> DISTRITO</w:t>
+      </w:r>
+      <w:r>
+        <w:t xml:space="preserve"> e</w:t>
+      </w:r>
+      <w:r>
+        <w:t xml:space="preserve"> </w:t>
+      </w:r>
+      <w:r>
+        <w:t>SUBDISTRITO</w:t>
+      </w:r>
+      <w:r>
+        <w:t>, além da própria identificação do SETOR</w:t>
+      </w:r>
+      <w:r>
+        <w:t>.</w:t>
+      </w:r>
+      <w:r>
+        <w:t xml:space="preserve"> </w:t>
+      </w:r>
+    </w:p>
+    <w:p>
+      <w:r>
+        <w:t xml:space="preserve">Como </w:t>
+      </w:r>
+      <w:r>
+        <w:t xml:space="preserve">as </w:t>
+      </w:r>
+      <w:r>
+        <w:t xml:space="preserve">transformações de atributos já foram </w:t>
+      </w:r>
+      <w:r>
+        <w:t>realizadas</w:t>
+      </w:r>
+      <w:r>
+        <w:t xml:space="preserve"> durante a consulta que criou a tabela CN_PONTOS_UNICOS, a nova consulta só precisa copiar </w:t>
+      </w:r>
+      <w:r>
+        <w:t xml:space="preserve">os valores, </w:t>
+      </w:r>
+      <w:r>
+        <w:t>conforme ilustrado no</w:t>
+      </w:r>
+      <w:r>
+        <w:t xml:space="preserve"> </w:t>
+      </w:r>
+      <w:r>
+        <w:fldChar w:fldCharType="begin"/>
+      </w:r>
+      <w:r>
+        <w:instrText xml:space="preserve"> REF _Ref211090707 \h </w:instrText>
+      </w:r>
+      <w:r>
+        <w:fldChar w:fldCharType="separate"/>
+      </w:r>
+      <w:r>
+        <w:t xml:space="preserve">Quadro </w:t>
+      </w:r>
+      <w:r>
+        <w:rPr>
+          <w:noProof/>
+        </w:rPr>
+        <w:t>4</w:t>
+      </w:r>
+      <w:r>
+        <w:fldChar w:fldCharType="end"/>
+      </w:r>
+      <w:r>
+        <w:t>.</w:t>
+      </w:r>
+    </w:p>
+    <w:p>
+      <w:pPr>
+        <w:pStyle w:val="Legenda"/>
+      </w:pPr>
+      <w:bookmarkStart w:id="4" w:name="_Ref211090707"/>
+      <w:r>
+        <w:t xml:space="preserve">Quadro </w:t>
+      </w:r>
+      <w:fldSimple w:instr=" SEQ Quadro \* ARABIC ">
+        <w:r>
+          <w:rPr>
+            <w:noProof/>
+          </w:rPr>
+          <w:t>4</w:t>
+        </w:r>
+      </w:fldSimple>
+      <w:bookmarkEnd w:id="4"/>
+      <w:r>
+        <w:t xml:space="preserve">: </w:t>
+      </w:r>
+      <w:r>
+        <w:t>Definição da tabela CN_</w:t>
+      </w:r>
+      <w:r>
+        <w:t>QUADRAS</w:t>
       </w:r>
     </w:p>
     <w:tbl>
@@ -3440,299 +2856,138 @@
           <w:p>
             <w:pPr>
               <w:pStyle w:val="Codigo"/>
-              <w:rPr>
-                <w:lang w:val="en-US"/>
-              </w:rPr>
-            </w:pPr>
-            <w:r>
-              <w:rPr>
-                <w:lang w:val="en-US"/>
-              </w:rPr>
+            </w:pPr>
+            <w:r>
               <w:t>CREATE TABLE IF NOT EXISTS CN_QUADRAS (</w:t>
             </w:r>
           </w:p>
           <w:p>
             <w:pPr>
               <w:pStyle w:val="Codigo"/>
-              <w:rPr>
-                <w:lang w:val="es-ES"/>
-              </w:rPr>
-            </w:pPr>
-            <w:r>
-              <w:rPr>
-                <w:lang w:val="en-US"/>
-              </w:rPr>
-              <w:t xml:space="preserve">    </w:t>
-            </w:r>
-            <w:r>
-              <w:rPr>
-                <w:lang w:val="es-ES"/>
-              </w:rPr>
-              <w:t xml:space="preserve">ID_QUADRA </w:t>
-            </w:r>
-            <w:proofErr w:type="gramStart"/>
-            <w:r>
-              <w:rPr>
-                <w:lang w:val="es-ES"/>
-              </w:rPr>
-              <w:t>VARCHAR(</w:t>
-            </w:r>
-            <w:proofErr w:type="gramEnd"/>
-            <w:r>
-              <w:rPr>
-                <w:lang w:val="es-ES"/>
-              </w:rPr>
-              <w:t>20),</w:t>
-            </w:r>
-          </w:p>
-          <w:p>
-            <w:pPr>
-              <w:pStyle w:val="Codigo"/>
-              <w:rPr>
-                <w:lang w:val="es-ES"/>
-              </w:rPr>
-            </w:pPr>
-            <w:r>
-              <w:rPr>
-                <w:lang w:val="es-ES"/>
-              </w:rPr>
-              <w:t xml:space="preserve">    COD_MUNICIPIO </w:t>
-            </w:r>
-            <w:proofErr w:type="gramStart"/>
-            <w:r>
-              <w:rPr>
-                <w:lang w:val="es-ES"/>
-              </w:rPr>
-              <w:t>VARCHAR(</w:t>
-            </w:r>
-            <w:proofErr w:type="gramEnd"/>
-            <w:r>
-              <w:rPr>
-                <w:lang w:val="es-ES"/>
-              </w:rPr>
-              <w:t>7),</w:t>
-            </w:r>
-          </w:p>
-          <w:p>
-            <w:pPr>
-              <w:pStyle w:val="Codigo"/>
-              <w:rPr>
-                <w:lang w:val="es-ES"/>
-              </w:rPr>
-            </w:pPr>
-            <w:r>
-              <w:rPr>
-                <w:lang w:val="es-ES"/>
-              </w:rPr>
+            </w:pPr>
+            <w:r>
+              <w:t xml:space="preserve">    ID_QUADRA VARCHAR(</w:t>
+            </w:r>
+            <w:r>
+              <w:t>19</w:t>
+            </w:r>
+            <w:r>
+              <w:t>),</w:t>
+            </w:r>
+          </w:p>
+          <w:p>
+            <w:pPr>
+              <w:pStyle w:val="Codigo"/>
+            </w:pPr>
+            <w:r>
+              <w:t xml:space="preserve">    COD_MUNICIPIO VARCHAR(7),</w:t>
+            </w:r>
+          </w:p>
+          <w:p>
+            <w:pPr>
+              <w:pStyle w:val="Codigo"/>
+            </w:pPr>
+            <w:r>
               <w:t xml:space="preserve">    QTD_PONTOS INT,</w:t>
             </w:r>
           </w:p>
           <w:p>
             <w:pPr>
               <w:pStyle w:val="Codigo"/>
-              <w:rPr>
-                <w:lang w:val="es-ES"/>
-              </w:rPr>
-            </w:pPr>
-            <w:r>
-              <w:rPr>
-                <w:lang w:val="es-ES"/>
-              </w:rPr>
+            </w:pPr>
+            <w:r>
               <w:t xml:space="preserve">    CENTROIDE POINT</w:t>
             </w:r>
           </w:p>
           <w:p>
             <w:pPr>
               <w:pStyle w:val="Codigo"/>
-              <w:rPr>
-                <w:lang w:val="es-ES"/>
-              </w:rPr>
-            </w:pPr>
-            <w:r>
-              <w:rPr>
-                <w:lang w:val="es-ES"/>
-              </w:rPr>
+            </w:pPr>
+            <w:r>
               <w:t>);</w:t>
             </w:r>
           </w:p>
           <w:p>
             <w:pPr>
               <w:pStyle w:val="Codigo"/>
-              <w:rPr>
-                <w:lang w:val="es-ES"/>
-              </w:rPr>
-            </w:pPr>
-          </w:p>
-          <w:p>
-            <w:pPr>
-              <w:pStyle w:val="Codigo"/>
-              <w:rPr>
-                <w:lang w:val="es-ES"/>
-              </w:rPr>
-            </w:pPr>
-            <w:r>
-              <w:rPr>
-                <w:lang w:val="es-ES"/>
-              </w:rPr>
+            </w:pPr>
+          </w:p>
+          <w:p>
+            <w:pPr>
+              <w:pStyle w:val="Codigo"/>
+            </w:pPr>
+            <w:r>
               <w:t>INSERT INTO CN_QUADRAS (ID_QUADRA, COD_MUNICIPIO, QTD_PONTOS,</w:t>
             </w:r>
           </w:p>
           <w:p>
             <w:pPr>
               <w:pStyle w:val="Codigo"/>
-              <w:rPr>
-                <w:lang w:val="es-ES"/>
-              </w:rPr>
-            </w:pPr>
-            <w:r>
-              <w:rPr>
-                <w:lang w:val="es-ES"/>
-              </w:rPr>
-              <w:t xml:space="preserve">   </w:t>
-            </w:r>
-            <w:r>
-              <w:rPr>
-                <w:lang w:val="es-ES"/>
-              </w:rPr>
-              <w:t xml:space="preserve"> CENTROIDE)</w:t>
-            </w:r>
-          </w:p>
-          <w:p>
-            <w:pPr>
-              <w:pStyle w:val="Codigo"/>
-              <w:rPr>
-                <w:lang w:val="es-ES"/>
-              </w:rPr>
-            </w:pPr>
-            <w:r>
-              <w:rPr>
-                <w:lang w:val="es-ES"/>
-              </w:rPr>
+            </w:pPr>
+            <w:r>
+              <w:t xml:space="preserve">    CENTROIDE)</w:t>
+            </w:r>
+          </w:p>
+          <w:p>
+            <w:pPr>
+              <w:pStyle w:val="Codigo"/>
+            </w:pPr>
+            <w:r>
               <w:t>SELECT</w:t>
             </w:r>
           </w:p>
           <w:p>
             <w:pPr>
               <w:pStyle w:val="Codigo"/>
-              <w:rPr>
-                <w:lang w:val="es-ES"/>
-              </w:rPr>
-            </w:pPr>
-            <w:r>
-              <w:rPr>
-                <w:lang w:val="es-ES"/>
-              </w:rPr>
+            </w:pPr>
+            <w:r>
               <w:t xml:space="preserve">    ID_QUADRA,</w:t>
             </w:r>
           </w:p>
           <w:p>
             <w:pPr>
               <w:pStyle w:val="Codigo"/>
-              <w:rPr>
-                <w:lang w:val="es-ES"/>
-              </w:rPr>
-            </w:pPr>
-            <w:r>
-              <w:rPr>
-                <w:lang w:val="es-ES"/>
-              </w:rPr>
+            </w:pPr>
+            <w:r>
               <w:t xml:space="preserve">    COD_MUNICIPIO,</w:t>
             </w:r>
           </w:p>
           <w:p>
             <w:pPr>
               <w:pStyle w:val="Codigo"/>
-              <w:rPr>
-                <w:lang w:val="es-ES"/>
-              </w:rPr>
-            </w:pPr>
-            <w:r>
-              <w:rPr>
-                <w:lang w:val="es-ES"/>
-              </w:rPr>
-              <w:t xml:space="preserve">    </w:t>
-            </w:r>
-            <w:proofErr w:type="gramStart"/>
-            <w:r>
-              <w:rPr>
-                <w:lang w:val="es-ES"/>
-              </w:rPr>
-              <w:t>COUNT(</w:t>
-            </w:r>
-            <w:proofErr w:type="gramEnd"/>
-            <w:r>
-              <w:rPr>
-                <w:lang w:val="es-ES"/>
-              </w:rPr>
-              <w:t>*) AS QTD_PONTOS,</w:t>
-            </w:r>
-          </w:p>
-          <w:p>
-            <w:pPr>
-              <w:pStyle w:val="Codigo"/>
-              <w:rPr>
-                <w:lang w:val="es-ES"/>
-              </w:rPr>
-            </w:pPr>
-            <w:r>
-              <w:rPr>
-                <w:lang w:val="es-ES"/>
-              </w:rPr>
+            </w:pPr>
+            <w:r>
+              <w:t xml:space="preserve">    COUNT(*) AS QTD_PONTOS,</w:t>
+            </w:r>
+          </w:p>
+          <w:p>
+            <w:pPr>
+              <w:pStyle w:val="Codigo"/>
+            </w:pPr>
+            <w:r>
               <w:t xml:space="preserve">    POINT(AVG(LONGITUDE), AVG(LATITUDE)) AS CENTROIDE</w:t>
             </w:r>
           </w:p>
           <w:p>
             <w:pPr>
               <w:pStyle w:val="Codigo"/>
-              <w:rPr>
-                <w:lang w:val="es-ES"/>
-              </w:rPr>
-            </w:pPr>
-            <w:r>
-              <w:rPr>
-                <w:lang w:val="es-ES"/>
-              </w:rPr>
+            </w:pPr>
+            <w:r>
               <w:t>FROM CN_PONTOS_UNICOS</w:t>
             </w:r>
           </w:p>
           <w:p>
             <w:pPr>
               <w:pStyle w:val="Codigo"/>
-              <w:rPr>
-                <w:lang w:val="es-ES"/>
-              </w:rPr>
-            </w:pPr>
-            <w:r>
-              <w:rPr>
-                <w:lang w:val="es-ES"/>
-              </w:rPr>
+            </w:pPr>
+            <w:r>
               <w:t>GROUP BY ID_QUADRA;</w:t>
             </w:r>
           </w:p>
         </w:tc>
       </w:tr>
     </w:tbl>
-    <w:p>
-      <w:pPr>
-        <w:rPr>
-          <w:lang w:val="es-ES"/>
-        </w:rPr>
-      </w:pPr>
-    </w:p>
-    <w:p>
-      <w:pPr>
-        <w:rPr>
-          <w:lang w:val="es-ES"/>
-        </w:rPr>
-      </w:pPr>
-    </w:p>
-    <w:p>
-      <w:pPr>
-        <w:rPr>
-          <w:lang w:val="es-ES"/>
-        </w:rPr>
-      </w:pPr>
-    </w:p>
+    <w:p/>
     <w:p>
       <w:pPr>
         <w:pStyle w:val="Ttulo4"/>
@@ -3743,22 +2998,118 @@
     </w:p>
     <w:p>
       <w:r>
-        <w:t xml:space="preserve">A tabela CN_FACES é a mais importante para o posicionamento da quadra que será criada </w:t>
-      </w:r>
-      <w:r>
-        <w:t xml:space="preserve">com </w:t>
-      </w:r>
-      <w:r>
-        <w:t xml:space="preserve">os dados </w:t>
-      </w:r>
-      <w:r>
-        <w:t>provenientes d</w:t>
-      </w:r>
-      <w:r>
-        <w:t xml:space="preserve">o cadastro municipal (CIATA). </w:t>
-      </w:r>
-      <w:r>
-        <w:t xml:space="preserve">É a partir do centroide da face que se inicia o desenho da quadra. </w:t>
+        <w:t>A tabela CN_FACES constitui a principal referência para o posicionamento das quadras a serem geradas a partir dos dados do cadastro municipal (CIATA), uma vez que reúne as geometrias das faces e suas correspondências com os logradouros.</w:t>
+      </w:r>
+    </w:p>
+    <w:p>
+      <w:r>
+        <w:t>Por definição metodológica, cada face está associada a um único logradouro, e os números das faces seguem uma sequência ordenada. Essa estrutura permite identificar a posição relativa dos logradouros que delimitam uma quadra.</w:t>
+      </w:r>
+    </w:p>
+    <w:p>
+      <w:r>
+        <w:t xml:space="preserve">O </w:t>
+      </w:r>
+      <w:r>
+        <w:fldChar w:fldCharType="begin"/>
+      </w:r>
+      <w:r>
+        <w:instrText xml:space="preserve"> REF _Ref211094736 \h </w:instrText>
+      </w:r>
+      <w:r>
+        <w:fldChar w:fldCharType="separate"/>
+      </w:r>
+      <w:r>
+        <w:t xml:space="preserve">Quadro </w:t>
+      </w:r>
+      <w:r>
+        <w:rPr>
+          <w:noProof/>
+        </w:rPr>
+        <w:t>5</w:t>
+      </w:r>
+      <w:r>
+        <w:fldChar w:fldCharType="end"/>
+      </w:r>
+      <w:r>
+        <w:t xml:space="preserve"> apresenta </w:t>
+      </w:r>
+      <w:r>
+        <w:t xml:space="preserve">os comandos </w:t>
+      </w:r>
+      <w:r>
+        <w:t>utilizados para definir e povoar</w:t>
+      </w:r>
+      <w:r>
+        <w:t xml:space="preserve"> </w:t>
+      </w:r>
+      <w:r>
+        <w:t>a tabela</w:t>
+      </w:r>
+      <w:r>
+        <w:t xml:space="preserve"> CN_FACES. </w:t>
+      </w:r>
+      <w:r>
+        <w:t xml:space="preserve">A chave primária ID_FACE </w:t>
+      </w:r>
+      <w:r>
+        <w:t>já havia sido criada</w:t>
+      </w:r>
+      <w:r>
+        <w:t xml:space="preserve"> </w:t>
+      </w:r>
+      <w:r>
+        <w:t xml:space="preserve">durante a consulta que </w:t>
+      </w:r>
+      <w:r>
+        <w:t>povo</w:t>
+      </w:r>
+      <w:r>
+        <w:t>ou</w:t>
+      </w:r>
+      <w:r>
+        <w:t xml:space="preserve"> CN_PONTOS_UNICOS e </w:t>
+      </w:r>
+      <w:r>
+        <w:t xml:space="preserve">corresponde à combinação da chave primária </w:t>
+      </w:r>
+      <w:r>
+        <w:t>da quadra CNEFE com um número sequencial que identifica a face.</w:t>
+      </w:r>
+    </w:p>
+    <w:p>
+      <w:r>
+        <w:t>Nessa operação, também são gerados os atributos QTD_PONTOS e CENTROIDE, essenciais para o processo de espacialização das quadras do CIATA. Esses atributos são utilizados para determinar as coordenadas a partir das quais se originarão as linhas que representarão as quadras.</w:t>
+      </w:r>
+      <w:r>
+        <w:t xml:space="preserve"> </w:t>
+      </w:r>
+    </w:p>
+    <w:p>
+      <w:pPr>
+        <w:pStyle w:val="Legenda"/>
+      </w:pPr>
+      <w:bookmarkStart w:id="5" w:name="_Ref211094736"/>
+      <w:r>
+        <w:t xml:space="preserve">Quadro </w:t>
+      </w:r>
+      <w:fldSimple w:instr=" SEQ Quadro \* ARABIC ">
+        <w:r>
+          <w:rPr>
+            <w:noProof/>
+          </w:rPr>
+          <w:t>5</w:t>
+        </w:r>
+      </w:fldSimple>
+      <w:bookmarkEnd w:id="5"/>
+      <w:r>
+        <w:t xml:space="preserve">: </w:t>
+      </w:r>
+      <w:r>
+        <w:t>Definição da tabela CN_</w:t>
+      </w:r>
+      <w:r>
+        <w:t>FACES</w:t>
       </w:r>
     </w:p>
     <w:tbl>
@@ -3778,8 +3129,14 @@
           <w:p>
             <w:pPr>
               <w:pStyle w:val="Codigo"/>
-            </w:pPr>
-            <w:r>
+              <w:rPr>
+                <w:lang w:val="en-US"/>
+              </w:rPr>
+            </w:pPr>
+            <w:r>
+              <w:rPr>
+                <w:lang w:val="en-US"/>
+              </w:rPr>
               <w:t>-- Tabela de Faces</w:t>
             </w:r>
           </w:p>
@@ -3814,87 +3171,44 @@
               <w:rPr>
                 <w:lang w:val="es-ES"/>
               </w:rPr>
-              <w:t xml:space="preserve">ID_FACE </w:t>
-            </w:r>
-            <w:proofErr w:type="gramStart"/>
-            <w:r>
+              <w:t>ID_FACE VARCHAR(20),</w:t>
+            </w:r>
+          </w:p>
+          <w:p>
+            <w:pPr>
+              <w:pStyle w:val="Codigo"/>
               <w:rPr>
                 <w:lang w:val="es-ES"/>
               </w:rPr>
-              <w:t>VARCHAR(</w:t>
-            </w:r>
-            <w:proofErr w:type="gramEnd"/>
+            </w:pPr>
             <w:r>
               <w:rPr>
                 <w:lang w:val="es-ES"/>
               </w:rPr>
-              <w:t>20),</w:t>
-            </w:r>
-          </w:p>
-          <w:p>
-            <w:pPr>
-              <w:pStyle w:val="Codigo"/>
+              <w:t xml:space="preserve">    COD_MUNICIPIO VARCHAR(7),</w:t>
+            </w:r>
+          </w:p>
+          <w:p>
+            <w:pPr>
+              <w:pStyle w:val="Codigo"/>
+            </w:pPr>
+            <w:r>
               <w:rPr>
                 <w:lang w:val="es-ES"/>
               </w:rPr>
-            </w:pPr>
-            <w:r>
-              <w:rPr>
-                <w:lang w:val="es-ES"/>
-              </w:rPr>
-              <w:t xml:space="preserve">    COD_MUNICIPIO </w:t>
-            </w:r>
-            <w:proofErr w:type="gramStart"/>
-            <w:r>
-              <w:rPr>
-                <w:lang w:val="es-ES"/>
-              </w:rPr>
-              <w:t>VARCHAR(</w:t>
-            </w:r>
-            <w:proofErr w:type="gramEnd"/>
-            <w:r>
-              <w:rPr>
-                <w:lang w:val="es-ES"/>
-              </w:rPr>
-              <w:t>7),</w:t>
-            </w:r>
-          </w:p>
-          <w:p>
-            <w:pPr>
-              <w:pStyle w:val="Codigo"/>
-            </w:pPr>
-            <w:r>
-              <w:rPr>
-                <w:lang w:val="es-ES"/>
-              </w:rPr>
+              <w:lastRenderedPageBreak/>
               <w:t xml:space="preserve">    </w:t>
             </w:r>
             <w:r>
-              <w:t xml:space="preserve">ID_QUADRA </w:t>
-            </w:r>
-            <w:proofErr w:type="gramStart"/>
-            <w:r>
-              <w:t>VARCHAR(</w:t>
-            </w:r>
-            <w:proofErr w:type="gramEnd"/>
-            <w:r>
-              <w:t>20),</w:t>
-            </w:r>
-          </w:p>
-          <w:p>
-            <w:pPr>
-              <w:pStyle w:val="Codigo"/>
-            </w:pPr>
-            <w:r>
-              <w:t xml:space="preserve">    NOM_LOGRADOURO </w:t>
-            </w:r>
-            <w:proofErr w:type="gramStart"/>
-            <w:r>
-              <w:t>VARCHAR(</w:t>
-            </w:r>
-            <w:proofErr w:type="gramEnd"/>
-            <w:r>
-              <w:t>255),</w:t>
+              <w:t>ID_QUADRA VARCHAR(20),</w:t>
+            </w:r>
+          </w:p>
+          <w:p>
+            <w:pPr>
+              <w:pStyle w:val="Codigo"/>
+            </w:pPr>
+            <w:r>
+              <w:t xml:space="preserve">    NOM_LOGRADOURO VARCHAR(255),</w:t>
             </w:r>
           </w:p>
           <w:p>
@@ -3937,9 +3251,17 @@
           <w:p>
             <w:pPr>
               <w:pStyle w:val="Codigo"/>
-            </w:pPr>
-            <w:r>
-              <w:t>INSERT INTO CN_FACES (ID_FACE, COD_MUNICIPIO, ID_QUADRA, NOM_LOGRADOURO, QTD_PONTOS, CENTROIDE)</w:t>
+              <w:jc w:val="left"/>
+            </w:pPr>
+            <w:r>
+              <w:t>INSERT INTO CN_FACES (ID_FACE, COD_MUNICIPIO, ID_QUADRA,</w:t>
+            </w:r>
+            <w:r>
+              <w:br/>
+              <w:t xml:space="preserve">    </w:t>
+            </w:r>
+            <w:r>
+              <w:t>NOM_LOGRADOURO, QTD_PONTOS, CENTROIDE)</w:t>
             </w:r>
           </w:p>
           <w:p>
@@ -4013,21 +3335,25 @@
             <w:r>
               <w:t xml:space="preserve">    </w:t>
             </w:r>
-            <w:proofErr w:type="gramStart"/>
-            <w:r>
-              <w:t>COUNT(</w:t>
-            </w:r>
-            <w:proofErr w:type="gramEnd"/>
-            <w:r>
-              <w:t>*) AS QTD_PONTOS,</w:t>
-            </w:r>
-          </w:p>
-          <w:p>
-            <w:pPr>
-              <w:pStyle w:val="Codigo"/>
-            </w:pPr>
-            <w:r>
-              <w:t xml:space="preserve">    POINT(AVG(LONGITUDE), AVG(LATITUDE)) AS CENTROIDE</w:t>
+            <w:r>
+              <w:t>COUNT(*) AS QTD_PONTOS,</w:t>
+            </w:r>
+          </w:p>
+          <w:p>
+            <w:pPr>
+              <w:pStyle w:val="Codigo"/>
+              <w:rPr>
+                <w:lang w:val="en-US"/>
+              </w:rPr>
+            </w:pPr>
+            <w:r>
+              <w:t xml:space="preserve">    </w:t>
+            </w:r>
+            <w:r>
+              <w:rPr>
+                <w:lang w:val="en-US"/>
+              </w:rPr>
+              <w:t>POINT(AVG(LONGITUDE), AVG(LATITUDE)) AS CENTROIDE</w:t>
             </w:r>
           </w:p>
           <w:p>
@@ -4070,8 +3396,116 @@
     </w:p>
     <w:p>
       <w:r>
+        <w:t xml:space="preserve">Outras tarefas da metodologia, como cálculo dos centroides e geração das identidades de quadras são realizadas através de consultas em SQL disponíveis em (SuperCIATA, 2025). </w:t>
+      </w:r>
+    </w:p>
+    <w:p>
+      <w:pPr>
+        <w:pStyle w:val="Ttulo3"/>
+      </w:pPr>
+      <w:r>
+        <w:t>Obtenção dos dados do CIATA (Cadastro Municipal)</w:t>
+      </w:r>
+    </w:p>
+    <w:p>
+      <w:r>
+        <w:t>Obter os dados do cadastro municipal no formato correto pode ser bastante desafiador porque, embora a maioria das prefeituras usem um modelo de dados semelhante ao CIATA, não há padronização quanto ao formato ou tipologia dos atributos. Além disso, é muito comum que as aplicações de cadastro sejam terceirizadas e armazenem as informações em bancos de dados proprietários. Nesse caso, a administração deve solicitar ao fornecedor do software uma extração dos registros no formato CSV (Comma Separated Values Valores Separados por Vírgula)(Open Knowledge, [S.d.]) e, posteriormente, fazer as alterações necessárias no SGBD.</w:t>
+      </w:r>
+    </w:p>
+    <w:p>
+      <w:r>
+        <w:t>É possível que surjam dúvidas quanto à obrigatoriedade de fornecimento de dados à prefeitura; entretanto, a legislação brasileira dispõe de forma detalhada sobre esse tema. Conforme o artigo 5º da Lei Geral de Proteção de Dados (LGPD, 2018), que disciplina o tratamento de dados pessoais no Brasil, distinguem-se dois tipos de agentes de tratamento: o Controlador, responsável por definir as finalidades e os meios do tratamento de dados pessoais, e o Operador, que executa o tratamento de acordo com as instruções do controlador.</w:t>
+      </w:r>
+    </w:p>
+    <w:p>
+      <w:r>
+        <w:t xml:space="preserve">No caso do cadastro urbano a prefeitura exerce o papel de controladora e pode determinar as operações a serem realizadas, inclusive a exportação das </w:t>
+      </w:r>
+      <w:r>
         <w:lastRenderedPageBreak/>
-        <w:t xml:space="preserve">Outras tarefas da metodologia, como cálculo dos centroides e geração das identidades de quadras são realizadas através de consultas em SQL disponíveis em (SuperCIATA, 2025). </w:t>
+        <w:t>informações para formatos abertos, sendo permitida a cobrança de indenização pelo trabalho de conversão executado pelo operador.</w:t>
+      </w:r>
+    </w:p>
+    <w:p>
+      <w:r>
+        <w:t>3.3.3</w:t>
+      </w:r>
+      <w:r>
+        <w:tab/>
+        <w:t>Obtendo dados do OpenStreetMap (OSM)</w:t>
+      </w:r>
+    </w:p>
+    <w:p>
+      <w:r>
+        <w:t>As coordenadas dos logradouros fornecidas pelo OpenStreetMap são usadas para ajustar a declividade geográfica de um segmento de via em relação ao eixo norte-sul e, por extensão, do polígono gerado a partir de informações do cadastro municipal.</w:t>
+      </w:r>
+    </w:p>
+    <w:p>
+      <w:r>
+        <w:t>Com o centroide da face mais povoada calculado e usando o serviço API Overpass faz-se uma consulta na linguagem OverpassQL (“Overpass API”, 2025) para retornar as coordenadas dos pontos do logradouro próximos ao centroide. O Quadro 6 apresenta uma consulta que procura pontos da way logradouro, num raio de around metros das coordenadas lat e long.</w:t>
+      </w:r>
+    </w:p>
+    <w:p>
+      <w:r>
+        <w:t>Quadro 6: Consulta ao API Overpass</w:t>
+      </w:r>
+    </w:p>
+    <w:p>
+      <w:r>
+        <w:t>`[out:json][timeout:25];</w:t>
+      </w:r>
+    </w:p>
+    <w:p>
+      <w:pPr>
+        <w:rPr>
+          <w:lang w:val="en-US"/>
+        </w:rPr>
+      </w:pPr>
+      <w:r>
+        <w:t xml:space="preserve">      </w:t>
+      </w:r>
+      <w:r>
+        <w:rPr>
+          <w:lang w:val="en-US"/>
+        </w:rPr>
+        <w:t>(way["highway"]["name"~"${logradouro}",i](around:${raioMetros},${lat},${lng}););</w:t>
+      </w:r>
+    </w:p>
+    <w:p>
+      <w:pPr>
+        <w:rPr>
+          <w:lang w:val="en-US"/>
+        </w:rPr>
+      </w:pPr>
+      <w:r>
+        <w:rPr>
+          <w:lang w:val="en-US"/>
+        </w:rPr>
+        <w:t xml:space="preserve">      out body;&gt;;out skel qt;`;</w:t>
+      </w:r>
+    </w:p>
+    <w:p>
+      <w:r>
+        <w:t>3.3.4</w:t>
+      </w:r>
+      <w:r>
+        <w:tab/>
+        <w:t>Integrando CNEFE e CIATA</w:t>
+      </w:r>
+    </w:p>
+    <w:p>
+      <w:r>
+        <w:t xml:space="preserve">A ideia central da aplicação SuperCIATA é que o cadastro da prefeitura permita representar as quadras em polígonos, e que o CNEFE forneça a posição aproximada delas. Para isso, é fundamental estabelecer a correspondência entre as quadras nos dois cadastros. </w:t>
+      </w:r>
+    </w:p>
+    <w:p>
+      <w:r>
+        <w:t xml:space="preserve">Como as prefeituras definem livremente os valores dos componentes da chave, sem coordenação prévia com o IBGE, não há uma fórmula direta para relacionar a chave padrão CIATA com a chave CNEFE. No entanto, combinando a chave primária CIATA com o nome de logradouro dos endereços dos lotes/parcelas pode-se identificar quais são os logradouros que delimitam as diferentes quadras do município. </w:t>
+      </w:r>
+    </w:p>
+    <w:p>
+      <w:r>
+        <w:t>Ao aplicar o mesmo processo na base do CNEFE, a aplicação cria um atributo - o SC_ID_QUADRA – capaz de vincular as quadras nos dois bancos de dados.</w:t>
       </w:r>
     </w:p>
     <w:p>
@@ -4079,520 +3513,170 @@
         <w:pStyle w:val="Ttulo3"/>
       </w:pPr>
       <w:r>
-        <w:t>Obtenção dos dados do CIATA (Cadastro Municipal)</w:t>
-      </w:r>
-    </w:p>
-    <w:p>
-      <w:r>
-        <w:t>Obter os dados do cadastro municipal no formato correto pode ser bastante desafiador porque, embora a maioria das prefeituras usem um modelo de dados semelhante ao CIATA, não há padronização quanto ao formato ou tipologia dos atributos. Além disso, é muito comum que as aplicações de cadastro sejam terceirizadas e armazenem as informações em bancos de dados proprietários. Nesse caso, a administração deve solicitar ao fornecedor do software uma extração dos registros no formato CSV (</w:t>
-      </w:r>
-      <w:proofErr w:type="spellStart"/>
-      <w:r>
-        <w:t>Comma</w:t>
-      </w:r>
-      <w:proofErr w:type="spellEnd"/>
+        <w:t>Nomes de Logradouros</w:t>
+      </w:r>
+    </w:p>
+    <w:p>
+      <w:r>
+        <w:t>Uma vez que a estratégia escolhida para vincular as quadras nas duas bases de dados consiste em utilizar os nomes dos logradouros que as circundam, torna-se imprescindível conferir atenção rigorosa a essas denominações.</w:t>
+      </w:r>
+    </w:p>
+    <w:p>
+      <w:r>
+        <w:lastRenderedPageBreak/>
+        <w:t xml:space="preserve">Em qualquer sistema informatizado, a inserção de dados incorretos é uma ocorrência comum. </w:t>
+      </w:r>
+    </w:p>
+    <w:p>
+      <w:r>
+        <w:t>A aplicação proposta aqui não possui autoridade sobre nenhuma das bases, ou seja, não pode alterar dados no cadastro da prefeitura e nem no CNEFE. Então será preciso criar um domínio para adequar os nomes de logradouros.</w:t>
+      </w:r>
+    </w:p>
+    <w:p>
+      <w:r>
+        <w:t>Como os dados do IBGE já estão padronizados, a maior parte do pré-processamento deve ser feito sobre a base originária das prefeituras. O tipo de pré-processamento necessário depende de uma análise individualizada, mas provavelmente inclui a eliminação de acentos e outros caracteres especiais e a concatenação de campos.</w:t>
+      </w:r>
+    </w:p>
+    <w:p>
+      <w:r>
+        <w:t>O processo subsequente envolve a identificação de equivalências toponímicas entre as bases. A estratégia adotada segue um fluxo hierárquico: (i) comparação exata; (ii) métodos fonéticos (Soundex/Double Metaphone) para os não pareados; e (iii) finalmente, algoritmos de similaridade (Levenshtein) para os casos residuais - conforme metodologia validada por Manning (Manning et al., 2008). Registros irrecuperáveis por esses métodos demandam uso de técnicas de inteligência artificial, intervenção manual ou descarte controlado (Macedo, 2023).</w:t>
+      </w:r>
+    </w:p>
+    <w:p>
+      <w:r>
+        <w:t xml:space="preserve">Uma vez estabelecida a correspondência entre os nomes dos logradouros, é criada uma tabela que incluirá o COD_MUNICIPIO, os nomes de logradouros originais do CIATA e do CNEFE, além de uma identificação única para o logradouro. </w:t>
+      </w:r>
+    </w:p>
+    <w:p>
+      <w:r>
+        <w:t>A identificação única da correspondência dos logradouros, denominada SC_ID_LOGRADOURO, é um digest value hexadecimal calculado pela função CRC32 aplicada sobre a concatenação dos outros atributos seguindo a ordem:                CN.COD_MUNICIPIO, CN.NOM_LOGRADOURO_CIATA e NOM_LOGRADOURO_CNEFE. Ela será incorporada nas listas de endereços das duas bases. Após essa anexação, a aplicação passa a identificar os logradouros pelo SC_ID_LOGRADOURO em todas as operações de bancos de dados.</w:t>
+      </w:r>
+    </w:p>
+    <w:p>
+      <w:r>
+        <w:t>3.3.6</w:t>
+      </w:r>
+      <w:r>
+        <w:tab/>
+        <w:t>Criação do SC_ID_QUADRA</w:t>
+      </w:r>
+    </w:p>
+    <w:p>
+      <w:r>
+        <w:t>Depois de gerados os SC_ID_LOGRADOURO, eles são agrupados em ordem alfabética crescente em um vetor, de acordo com as quadras que delimitam. Esse vetor é inserido nas tabelas de quadras do CIATA e CNEFE e passa a ser uma identidade unívoca da quadra compartilhada pelas duas bases.</w:t>
+      </w:r>
+    </w:p>
+    <w:p>
+      <w:r>
+        <w:t>Uma vez que o atributo SC_ID_QUADRA tenha sido apensado às tabelas, é possível correlacioná-las automaticamente.</w:t>
+      </w:r>
+    </w:p>
+    <w:p>
+      <w:r>
+        <w:lastRenderedPageBreak/>
+        <w:t>3.3.7</w:t>
+      </w:r>
+      <w:r>
+        <w:tab/>
+        <w:t>Representação gráfica das quadras</w:t>
+      </w:r>
+    </w:p>
+    <w:p>
+      <w:r>
+        <w:t xml:space="preserve">Foram testadas três abordagens para posicionar a quadra CIATA próximo à localização geográfica: usando uma reta de regressão dos pontos CNEFE; pelo centroide da quadra e; pelo centroide da face com maior quantidade de pontos únicos. </w:t>
+      </w:r>
+    </w:p>
+    <w:p>
+      <w:r>
+        <w:t>Em uma análise visual, a abordagem com o centroide da face mais povoada demonstrou ser a mais adequada. Ela consiste em posicionar o centro do lado do polígono no centroide da face escolhida e desenhar a quadra usando as dimensões do cadastro CIATA.</w:t>
+      </w:r>
+    </w:p>
+    <w:p>
+      <w:r>
+        <w:t>A função que desenha a quadra no SuperCIATA recebe como parâmetros:</w:t>
+      </w:r>
+    </w:p>
+    <w:p>
+      <w:r>
+        <w:t xml:space="preserve">id dos logradouros ordenada pela posição; dimensões das faces da quadra; centroides das faces da quadra; quantidade de pontos únicos das faces. </w:t>
+      </w:r>
+    </w:p>
+    <w:p>
+      <w:r>
+        <w:t xml:space="preserve">A quadra é desenhada com as dimensões originárias do cadastro CIATA, inicialmente em um ângulo paralelo ao equador, e depois ajustada usando dados do OpenStreetMap, quando disponíveis. </w:t>
+      </w:r>
+    </w:p>
+    <w:p>
+      <w:r>
+        <w:t>4.</w:t>
+      </w:r>
+      <w:r>
+        <w:tab/>
+        <w:t xml:space="preserve">APRESENTAÇÃO DOS RESULTADOS </w:t>
+      </w:r>
+    </w:p>
+    <w:p>
+      <w:r>
+        <w:t>4.1</w:t>
+      </w:r>
+      <w:r>
+        <w:tab/>
+        <w:t>RESULTADOS DA INTEGRAÇÃO CIATA</w:t>
+      </w:r>
+    </w:p>
+    <w:p>
+      <w:r>
+        <w:t>Usando os dados do cadastro urbano se obtém um polígono com as dimensões das quadras. Já o posicionamento aproximado do polígono é obtido da base CNEFE e corresponde ao centroide da face com maior quantidade de pontos únicos da quadra. Essa face tem maior probabilidade de apresentar uma boa precisão.</w:t>
+      </w:r>
+    </w:p>
+    <w:p>
+      <w:r>
+        <w:t>4.2</w:t>
+      </w:r>
+      <w:r>
+        <w:tab/>
+        <w:t>AJUSTE COM O OPENSTREETMAP</w:t>
+      </w:r>
+    </w:p>
+    <w:p>
+      <w:r>
+        <w:t>Os dados do OpenStreetMap são utilizados para ajustar o ângulo do desenho CIATA ao ângulo do trecho do logradouro referente à face usada como âncora. Nem sempre é possível obter dados com a precisão adequada porque o OSM é uma base de dados cooperativa. Nesses casos a quadra é desenhada sem ajustes.</w:t>
+      </w:r>
+    </w:p>
+    <w:p>
+      <w:r>
+        <w:t>Na Figura 1 pode-se visualizar o centroide da quadra selecionada e a representação gráfica da quadra ajustada pelo ângulo obtido do OSM.</w:t>
+      </w:r>
+    </w:p>
+    <w:p>
+      <w:r>
+        <w:t>Figura 1: Centroide da face e quadra ajustada</w:t>
+      </w:r>
+    </w:p>
+    <w:p>
       <w:r>
         <w:t xml:space="preserve"> </w:t>
       </w:r>
-      <w:proofErr w:type="spellStart"/>
-      <w:r>
-        <w:t>Separated</w:t>
-      </w:r>
-      <w:proofErr w:type="spellEnd"/>
-      <w:r>
+      <w:r>
+        <w:tab/>
         <w:t xml:space="preserve"> </w:t>
       </w:r>
-      <w:proofErr w:type="spellStart"/>
-      <w:r>
-        <w:t>Values</w:t>
-      </w:r>
-      <w:proofErr w:type="spellEnd"/>
-      <w:r>
-        <w:t xml:space="preserve"> Valores Separados por </w:t>
-      </w:r>
-      <w:proofErr w:type="gramStart"/>
-      <w:r>
-        <w:t>Vírgula)(</w:t>
-      </w:r>
-      <w:proofErr w:type="gramEnd"/>
-      <w:r>
-        <w:t xml:space="preserve">Open </w:t>
-      </w:r>
-      <w:proofErr w:type="spellStart"/>
-      <w:r>
-        <w:t>Knowledge</w:t>
-      </w:r>
-      <w:proofErr w:type="spellEnd"/>
-      <w:r>
-        <w:t>, [S.d.]) e, posteriormente, fazer as alterações necessárias no SGBD.</w:t>
-      </w:r>
-    </w:p>
-    <w:p>
-      <w:r>
-        <w:t>É possível que surjam dúvidas quanto à obrigatoriedade de fornecimento de dados à prefeitura; entretanto, a legislação brasileira dispõe de forma detalhada sobre esse tema. Conforme o artigo 5º da Lei Geral de Proteção de Dados (LGPD, 2018), que disciplina o tratamento de dados pessoais no Brasil, distinguem-se dois tipos de agentes de tratamento: o Controlador, responsável por definir as finalidades e os meios do tratamento de dados pessoais, e o Operador, que executa o tratamento de acordo com as instruções do controlador.</w:t>
-      </w:r>
-    </w:p>
-    <w:p>
-      <w:r>
-        <w:t>No caso do cadastro urbano a prefeitura exerce o papel de controladora e pode determinar as operações a serem realizadas, inclusive a exportação das informações para formatos abertos, sendo permitida a cobrança de indenização pelo trabalho de conversão executado pelo operador.</w:t>
-      </w:r>
-    </w:p>
-    <w:p>
-      <w:r>
-        <w:t>3.3.3</w:t>
-      </w:r>
-      <w:r>
-        <w:tab/>
-        <w:t>Obtendo dados do OpenStreetMap (OSM)</w:t>
-      </w:r>
-    </w:p>
-    <w:p>
-      <w:r>
-        <w:t>As coordenadas dos logradouros fornecidas pelo OpenStreetMap são usadas para ajustar a declividade geográfica de um segmento de via em relação ao eixo norte-sul e, por extensão, do polígono gerado a partir de informações do cadastro municipal.</w:t>
-      </w:r>
-    </w:p>
-    <w:p>
-      <w:r>
-        <w:t xml:space="preserve">Com o centroide da face mais povoada calculado e usando o serviço API </w:t>
-      </w:r>
-      <w:proofErr w:type="spellStart"/>
-      <w:r>
-        <w:t>Overpass</w:t>
-      </w:r>
-      <w:proofErr w:type="spellEnd"/>
-      <w:r>
-        <w:t xml:space="preserve"> faz-se uma consulta na linguagem </w:t>
-      </w:r>
-      <w:proofErr w:type="spellStart"/>
-      <w:r>
-        <w:t>OverpassQL</w:t>
-      </w:r>
-      <w:proofErr w:type="spellEnd"/>
-      <w:r>
-        <w:t xml:space="preserve"> (“</w:t>
-      </w:r>
-      <w:proofErr w:type="spellStart"/>
-      <w:r>
-        <w:t>Overpass</w:t>
-      </w:r>
-      <w:proofErr w:type="spellEnd"/>
-      <w:r>
-        <w:t xml:space="preserve"> API”, 2025) para retornar as coordenadas dos pontos do logradouro próximos ao centroide. O Quadro 6 apresenta uma consulta que procura pontos da </w:t>
-      </w:r>
-      <w:proofErr w:type="spellStart"/>
-      <w:r>
-        <w:t>way</w:t>
-      </w:r>
-      <w:proofErr w:type="spellEnd"/>
-      <w:r>
-        <w:t xml:space="preserve"> logradouro, num raio de </w:t>
-      </w:r>
-      <w:proofErr w:type="spellStart"/>
-      <w:r>
-        <w:t>around</w:t>
-      </w:r>
-      <w:proofErr w:type="spellEnd"/>
-      <w:r>
-        <w:t xml:space="preserve"> metros das coordenadas </w:t>
-      </w:r>
-      <w:proofErr w:type="spellStart"/>
-      <w:r>
-        <w:t>lat</w:t>
-      </w:r>
-      <w:proofErr w:type="spellEnd"/>
-      <w:r>
-        <w:t xml:space="preserve"> e long.</w:t>
-      </w:r>
-    </w:p>
-    <w:p>
-      <w:r>
-        <w:t xml:space="preserve">Quadro 6: Consulta ao API </w:t>
-      </w:r>
-      <w:proofErr w:type="spellStart"/>
-      <w:r>
-        <w:t>Overpass</w:t>
-      </w:r>
-      <w:proofErr w:type="spellEnd"/>
-    </w:p>
-    <w:p>
-      <w:pPr>
-        <w:rPr>
-          <w:lang w:val="en-US"/>
-        </w:rPr>
-      </w:pPr>
-      <w:r>
-        <w:rPr>
-          <w:lang w:val="en-US"/>
-        </w:rPr>
+    </w:p>
+    <w:p>
+      <w:r>
+        <w:t>A Figura 2 mostra a imagem do shapefile retirado diretamente do Sistema de Informação Territorial (SIT) do município de Itabira-MG, que serve de referência para validação da metodologia. Os dados usados para cálculo do erro médio e do erro médio quadrático apresentados na seção 4.3 foram extraídos deste shapefile.</w:t>
+      </w:r>
+    </w:p>
+    <w:p>
+      <w:r>
+        <w:t>Figura 2: Shapefile original da Prefeitura de Itabira</w:t>
+      </w:r>
+    </w:p>
+    <w:p>
+      <w:r>
         <w:lastRenderedPageBreak/>
-        <w:t>`[</w:t>
-      </w:r>
-      <w:proofErr w:type="spellStart"/>
-      <w:proofErr w:type="gramStart"/>
-      <w:r>
-        <w:rPr>
-          <w:lang w:val="en-US"/>
-        </w:rPr>
-        <w:t>out:json</w:t>
-      </w:r>
-      <w:proofErr w:type="spellEnd"/>
-      <w:proofErr w:type="gramEnd"/>
-      <w:r>
-        <w:rPr>
-          <w:lang w:val="en-US"/>
-        </w:rPr>
-        <w:t>][timeout:25];</w:t>
-      </w:r>
-    </w:p>
-    <w:p>
-      <w:pPr>
-        <w:rPr>
-          <w:lang w:val="en-US"/>
-        </w:rPr>
-      </w:pPr>
-      <w:r>
-        <w:rPr>
-          <w:lang w:val="en-US"/>
-        </w:rPr>
-        <w:t xml:space="preserve">      </w:t>
-      </w:r>
-      <w:r>
-        <w:rPr>
-          <w:lang w:val="en-US"/>
-        </w:rPr>
-        <w:t>(way["highway</w:t>
-      </w:r>
-      <w:proofErr w:type="gramStart"/>
-      <w:r>
-        <w:rPr>
-          <w:lang w:val="en-US"/>
-        </w:rPr>
-        <w:t>"][</w:t>
-      </w:r>
-      <w:proofErr w:type="gramEnd"/>
-      <w:r>
-        <w:rPr>
-          <w:lang w:val="en-US"/>
-        </w:rPr>
-        <w:t>"name"~"${logradouro}",i](around:${raioMetros},${lat},${lng}););</w:t>
-      </w:r>
-    </w:p>
-    <w:p>
-      <w:pPr>
-        <w:rPr>
-          <w:lang w:val="en-US"/>
-        </w:rPr>
-      </w:pPr>
-      <w:r>
-        <w:rPr>
-          <w:lang w:val="en-US"/>
-        </w:rPr>
-        <w:t xml:space="preserve">      out body</w:t>
-      </w:r>
-      <w:proofErr w:type="gramStart"/>
-      <w:r>
-        <w:rPr>
-          <w:lang w:val="en-US"/>
-        </w:rPr>
-        <w:t>;&gt;;out</w:t>
-      </w:r>
-      <w:proofErr w:type="gramEnd"/>
-      <w:r>
-        <w:rPr>
-          <w:lang w:val="en-US"/>
-        </w:rPr>
         <w:t xml:space="preserve"> </w:t>
       </w:r>
-      <w:proofErr w:type="spellStart"/>
-      <w:r>
-        <w:rPr>
-          <w:lang w:val="en-US"/>
-        </w:rPr>
-        <w:t>skel</w:t>
-      </w:r>
-      <w:proofErr w:type="spellEnd"/>
-      <w:r>
-        <w:rPr>
-          <w:lang w:val="en-US"/>
-        </w:rPr>
-        <w:t xml:space="preserve"> qt;`;</w:t>
-      </w:r>
-    </w:p>
-    <w:p>
-      <w:r>
-        <w:t>3.3.4</w:t>
-      </w:r>
-      <w:r>
-        <w:tab/>
-        <w:t>Integrando CNEFE e CIATA</w:t>
-      </w:r>
-    </w:p>
-    <w:p>
-      <w:r>
-        <w:t xml:space="preserve">A ideia central da aplicação SuperCIATA é que o cadastro da prefeitura permita representar as quadras em polígonos, e que o CNEFE forneça a posição aproximada delas. Para isso, é fundamental estabelecer a correspondência entre as quadras nos dois cadastros. </w:t>
-      </w:r>
-    </w:p>
-    <w:p>
-      <w:r>
-        <w:t xml:space="preserve">Como as prefeituras definem livremente os valores dos componentes da chave, sem coordenação prévia com o IBGE, não há uma fórmula direta para relacionar a chave padrão CIATA com a chave CNEFE. No entanto, combinando a chave primária CIATA com o nome de logradouro dos endereços dos lotes/parcelas pode-se identificar quais são os logradouros que delimitam as diferentes quadras do município. </w:t>
-      </w:r>
-    </w:p>
-    <w:p>
-      <w:r>
-        <w:t>Ao aplicar o mesmo processo na base do CNEFE, a aplicação cria um atributo - o SC_ID_QUADRA – capaz de vincular as quadras nos dois bancos de dados.</w:t>
-      </w:r>
-    </w:p>
-    <w:p>
-      <w:pPr>
-        <w:pStyle w:val="Ttulo3"/>
-      </w:pPr>
-      <w:r>
-        <w:t>Nomes de Logradouros</w:t>
-      </w:r>
-    </w:p>
-    <w:p>
-      <w:r>
-        <w:t>Uma vez que a estratégia escolhida para vincular as quadras nas duas bases de dados consiste em utilizar os nomes dos logradouros que as circundam, torna-se imprescindível conferir atenção rigorosa a essas denominações.</w:t>
-      </w:r>
-    </w:p>
-    <w:p>
-      <w:r>
-        <w:t xml:space="preserve">Em qualquer sistema informatizado, a inserção de dados incorretos é uma ocorrência comum. </w:t>
-      </w:r>
-    </w:p>
-    <w:p>
-      <w:r>
-        <w:t>A aplicação proposta aqui não possui autoridade sobre nenhuma das bases, ou seja, não pode alterar dados no cadastro da prefeitura e nem no CNEFE. Então será preciso criar um domínio para adequar os nomes de logradouros.</w:t>
-      </w:r>
-    </w:p>
-    <w:p>
-      <w:r>
-        <w:t>Como os dados do IBGE já estão padronizados, a maior parte do pré-processamento deve ser feito sobre a base originária das prefeituras. O tipo de pré-processamento necessário depende de uma análise individualizada, mas provavelmente inclui a eliminação de acentos e outros caracteres especiais e a concatenação de campos.</w:t>
-      </w:r>
-    </w:p>
-    <w:p>
-      <w:r>
-        <w:t>O processo subsequente envolve a identificação de equivalências toponímicas entre as bases. A estratégia adotada segue um fluxo hierárquico: (i) comparação exata; (</w:t>
-      </w:r>
-      <w:proofErr w:type="spellStart"/>
-      <w:r>
-        <w:t>ii</w:t>
-      </w:r>
-      <w:proofErr w:type="spellEnd"/>
-      <w:r>
-        <w:t>) métodos fonéticos (</w:t>
-      </w:r>
-      <w:proofErr w:type="spellStart"/>
-      <w:r>
-        <w:t>Soundex</w:t>
-      </w:r>
-      <w:proofErr w:type="spellEnd"/>
-      <w:r>
-        <w:t xml:space="preserve">/Double </w:t>
-      </w:r>
-      <w:proofErr w:type="spellStart"/>
-      <w:r>
-        <w:t>Metaphone</w:t>
-      </w:r>
-      <w:proofErr w:type="spellEnd"/>
-      <w:r>
-        <w:t xml:space="preserve">) para os não </w:t>
-      </w:r>
-      <w:r>
-        <w:lastRenderedPageBreak/>
-        <w:t>pareados; e (</w:t>
-      </w:r>
-      <w:proofErr w:type="spellStart"/>
-      <w:r>
-        <w:t>iii</w:t>
-      </w:r>
-      <w:proofErr w:type="spellEnd"/>
-      <w:r>
-        <w:t>) finalmente, algoritmos de similaridade (</w:t>
-      </w:r>
-      <w:proofErr w:type="spellStart"/>
-      <w:r>
-        <w:t>Levenshtein</w:t>
-      </w:r>
-      <w:proofErr w:type="spellEnd"/>
-      <w:r>
-        <w:t>) para os casos residuais - conforme metodologia validada por Manning (Manning et al., 2008). Registros irrecuperáveis por esses métodos demandam uso de técnicas de inteligência artificial, intervenção manual ou descarte controlado (Macedo, 2023).</w:t>
-      </w:r>
-    </w:p>
-    <w:p>
-      <w:r>
-        <w:t xml:space="preserve">Uma vez estabelecida a correspondência entre os nomes dos logradouros, é criada uma tabela que incluirá o COD_MUNICIPIO, os nomes de logradouros originais do CIATA e do CNEFE, além de uma identificação única para o logradouro. </w:t>
-      </w:r>
-    </w:p>
-    <w:p>
-      <w:r>
-        <w:t xml:space="preserve">A identificação única da correspondência dos logradouros, denominada SC_ID_LOGRADOURO, é um </w:t>
-      </w:r>
-      <w:proofErr w:type="spellStart"/>
-      <w:r>
-        <w:t>digest</w:t>
-      </w:r>
-      <w:proofErr w:type="spellEnd"/>
-      <w:r>
-        <w:t xml:space="preserve"> </w:t>
-      </w:r>
-      <w:proofErr w:type="spellStart"/>
-      <w:r>
-        <w:t>value</w:t>
-      </w:r>
-      <w:proofErr w:type="spellEnd"/>
-      <w:r>
-        <w:t xml:space="preserve"> hexadecimal calculado pela função CRC32 aplicada sobre a concatenação dos outros atributos seguindo a ordem:                CN.COD_MUNICIPIO, CN.NOM_LOGRADOURO_CIATA e NOM_LOGRADOURO_CNEFE. Ela será incorporada nas listas de endereços das duas bases. Após essa anexação, a aplicação passa a identificar os logradouros pelo SC_ID_LOGRADOURO em todas as operações de bancos de dados.</w:t>
-      </w:r>
-    </w:p>
-    <w:p>
-      <w:r>
-        <w:t>3.3.6</w:t>
-      </w:r>
-      <w:r>
-        <w:tab/>
-        <w:t>Criação do SC_ID_QUADRA</w:t>
-      </w:r>
-    </w:p>
-    <w:p>
-      <w:r>
-        <w:t>Depois de gerados os SC_ID_LOGRADOURO, eles são agrupados em ordem alfabética crescente em um vetor, de acordo com as quadras que delimitam. Esse vetor é inserido nas tabelas de quadras do CIATA e CNEFE e passa a ser uma identidade unívoca da quadra compartilhada pelas duas bases.</w:t>
-      </w:r>
-    </w:p>
-    <w:p>
-      <w:r>
-        <w:t>Uma vez que o atributo SC_ID_QUADRA tenha sido apensado às tabelas, é possível correlacioná-las automaticamente.</w:t>
-      </w:r>
-    </w:p>
-    <w:p>
-      <w:r>
-        <w:t>3.3.7</w:t>
-      </w:r>
-      <w:r>
-        <w:tab/>
-        <w:t>Representação gráfica das quadras</w:t>
-      </w:r>
-    </w:p>
-    <w:p>
-      <w:r>
-        <w:t xml:space="preserve">Foram testadas três abordagens para posicionar a quadra CIATA próximo à localização geográfica: usando uma reta de regressão dos pontos CNEFE; pelo centroide da quadra e; pelo centroide da face com maior quantidade de pontos únicos. </w:t>
-      </w:r>
-    </w:p>
-    <w:p>
-      <w:r>
-        <w:t>Em uma análise visual, a abordagem com o centroide da face mais povoada demonstrou ser a mais adequada. Ela consiste em posicionar o centro do lado do polígono no centroide da face escolhida e desenhar a quadra usando as dimensões do cadastro CIATA.</w:t>
-      </w:r>
-    </w:p>
-    <w:p>
-      <w:r>
-        <w:t>A função que desenha a quadra no SuperCIATA recebe como parâmetros:</w:t>
-      </w:r>
-    </w:p>
-    <w:p>
-      <w:r>
-        <w:t xml:space="preserve">id dos logradouros ordenada pela posição; dimensões das faces da quadra; centroides das faces da quadra; quantidade de pontos únicos das faces. </w:t>
-      </w:r>
-    </w:p>
-    <w:p>
-      <w:r>
-        <w:lastRenderedPageBreak/>
-        <w:t xml:space="preserve">A quadra é desenhada com as dimensões originárias do cadastro CIATA, inicialmente em um ângulo paralelo ao equador, e depois ajustada usando dados do OpenStreetMap, quando disponíveis. </w:t>
-      </w:r>
-    </w:p>
-    <w:p>
-      <w:r>
-        <w:t>4.</w:t>
-      </w:r>
-      <w:r>
-        <w:tab/>
-        <w:t xml:space="preserve">APRESENTAÇÃO DOS RESULTADOS </w:t>
-      </w:r>
-    </w:p>
-    <w:p>
-      <w:r>
-        <w:t>4.1</w:t>
-      </w:r>
-      <w:r>
-        <w:tab/>
-        <w:t>RESULTADOS DA INTEGRAÇÃO CIATA</w:t>
-      </w:r>
-    </w:p>
-    <w:p>
-      <w:r>
-        <w:t>Usando os dados do cadastro urbano se obtém um polígono com as dimensões das quadras. Já o posicionamento aproximado do polígono é obtido da base CNEFE e corresponde ao centroide da face com maior quantidade de pontos únicos da quadra. Essa face tem maior probabilidade de apresentar uma boa precisão.</w:t>
-      </w:r>
-    </w:p>
-    <w:p>
-      <w:r>
-        <w:t>4.2</w:t>
-      </w:r>
-      <w:r>
-        <w:tab/>
-        <w:t>AJUSTE COM O OPENSTREETMAP</w:t>
-      </w:r>
-    </w:p>
-    <w:p>
-      <w:r>
-        <w:t>Os dados do OpenStreetMap são utilizados para ajustar o ângulo do desenho CIATA ao ângulo do trecho do logradouro referente à face usada como âncora. Nem sempre é possível obter dados com a precisão adequada porque o OSM é uma base de dados cooperativa. Nesses casos a quadra é desenhada sem ajustes.</w:t>
-      </w:r>
-    </w:p>
-    <w:p>
-      <w:r>
-        <w:t>Na Figura 1 pode-se visualizar o centroide da quadra selecionada e a representação gráfica da quadra ajustada pelo ângulo obtido do OSM.</w:t>
-      </w:r>
-    </w:p>
-    <w:p>
-      <w:r>
-        <w:t>Figura 1: Centroide da face e quadra ajustada</w:t>
-      </w:r>
-    </w:p>
-    <w:p>
-      <w:r>
-        <w:t xml:space="preserve"> </w:t>
-      </w:r>
-      <w:r>
-        <w:tab/>
-        <w:t xml:space="preserve"> </w:t>
-      </w:r>
-    </w:p>
-    <w:p>
-      <w:r>
-        <w:t xml:space="preserve">A Figura 2 mostra a imagem do </w:t>
-      </w:r>
-      <w:proofErr w:type="spellStart"/>
-      <w:r>
-        <w:t>shapefile</w:t>
-      </w:r>
-      <w:proofErr w:type="spellEnd"/>
-      <w:r>
-        <w:t xml:space="preserve"> retirado diretamente do Sistema de Informação Territorial (SIT) do município de Itabira-MG, que serve de referência para validação da metodologia. Os dados usados para cálculo do erro médio e do erro médio quadrático apresentados na seção 4.3 foram extraídos deste </w:t>
-      </w:r>
-      <w:proofErr w:type="spellStart"/>
-      <w:r>
-        <w:t>shapefile</w:t>
-      </w:r>
-      <w:proofErr w:type="spellEnd"/>
-      <w:r>
-        <w:t>.</w:t>
-      </w:r>
-    </w:p>
-    <w:p>
-      <w:r>
-        <w:t xml:space="preserve">Figura 2: </w:t>
-      </w:r>
-      <w:proofErr w:type="spellStart"/>
-      <w:r>
-        <w:t>Shapefile</w:t>
-      </w:r>
-      <w:proofErr w:type="spellEnd"/>
-      <w:r>
-        <w:t xml:space="preserve"> original da Prefeitura de Itabira</w:t>
-      </w:r>
-    </w:p>
-    <w:p>
-      <w:r>
-        <w:t xml:space="preserve"> </w:t>
-      </w:r>
     </w:p>
     <w:p/>
     <w:p>
@@ -4606,37 +3690,12 @@
     </w:p>
     <w:p>
       <w:r>
-        <w:t xml:space="preserve">A verificação da acurácia do método SuperCIATA foi realizada por meio da métrica estatística Root </w:t>
-      </w:r>
-      <w:proofErr w:type="spellStart"/>
-      <w:r>
-        <w:t>Mean</w:t>
-      </w:r>
-      <w:proofErr w:type="spellEnd"/>
-      <w:r>
-        <w:t xml:space="preserve"> Square </w:t>
-      </w:r>
-      <w:proofErr w:type="spellStart"/>
-      <w:r>
-        <w:t>Error</w:t>
-      </w:r>
-      <w:proofErr w:type="spellEnd"/>
-      <w:r>
-        <w:t xml:space="preserve"> (RMSE), também conhecida como Raiz do Erro Médio Quadrático (REMQ). Seu cálculo consiste em obter a média dos quadrados das diferenças entre valores observados e valores estimados e, em seguida, extrair a raiz quadrada desse resultado (BUSSAB; MORETTIN, 2021). O RMSE é amplamente empregado na validação de modelos preditivos espaciais (Almeida et al., 2007). </w:t>
-      </w:r>
-    </w:p>
-    <w:p>
-      <w:r>
-        <w:lastRenderedPageBreak/>
-        <w:t xml:space="preserve">A Tabela 1 mostra os erros que ocorrem quando a quadra CIATA é desenhada tendo como âncora o centroide da quadra e após o ajuste de ângulo com os dados do OSM. Os dados se referem a uma quadra do município de Itabira-MG e os valores de referência foram obtidos do </w:t>
-      </w:r>
-      <w:proofErr w:type="spellStart"/>
-      <w:r>
-        <w:t>Shapefile</w:t>
-      </w:r>
-      <w:proofErr w:type="spellEnd"/>
-      <w:r>
-        <w:t xml:space="preserve"> extraído diretamente do Sistema de Informação Territorial (SIT) do município</w:t>
+        <w:t xml:space="preserve">A verificação da acurácia do método SuperCIATA foi realizada por meio da métrica estatística Root Mean Square Error (RMSE), também conhecida como Raiz do Erro Médio Quadrático (REMQ). Seu cálculo consiste em obter a média dos quadrados das diferenças entre valores observados e valores estimados e, em seguida, extrair a raiz quadrada desse resultado (BUSSAB; MORETTIN, 2021). O RMSE é amplamente empregado na validação de modelos preditivos espaciais (Almeida et al., 2007). </w:t>
+      </w:r>
+    </w:p>
+    <w:p>
+      <w:r>
+        <w:t>A Tabela 1 mostra os erros que ocorrem quando a quadra CIATA é desenhada tendo como âncora o centroide da quadra e após o ajuste de ângulo com os dados do OSM. Os dados se referem a uma quadra do município de Itabira-MG e os valores de referência foram obtidos do Shapefile extraído diretamente do Sistema de Informação Territorial (SIT) do município</w:t>
       </w:r>
     </w:p>
     <w:p>
@@ -4686,12 +3745,8 @@
       </w:r>
       <w:r>
         <w:tab/>
-      </w:r>
-      <w:proofErr w:type="spellStart"/>
-      <w:r>
         <w:t>Δlatitude</w:t>
       </w:r>
-      <w:proofErr w:type="spellEnd"/>
     </w:p>
     <w:p>
       <w:r>
@@ -4699,12 +3754,8 @@
       </w:r>
       <w:r>
         <w:tab/>
-      </w:r>
-      <w:proofErr w:type="spellStart"/>
-      <w:r>
         <w:t>Δlongitude</w:t>
       </w:r>
-      <w:proofErr w:type="spellEnd"/>
     </w:p>
     <w:p>
       <w:r>
@@ -4922,62 +3973,62 @@
     </w:p>
     <w:p>
       <w:r>
+        <w:t>Considerando que qualidade dos dados da coleta do CNFE é homogênea em todo o país, os níveis de qualidade do georreferenciamento do SuperCIATA podem ser resumidos assim:</w:t>
+      </w:r>
+    </w:p>
+    <w:p>
+      <w:r>
+        <w:t>a)</w:t>
+      </w:r>
+      <w:r>
+        <w:tab/>
+        <w:t>Se a quadra urbana apresentava pelo menos um imóvel construído em cada face na última coleta do CNEFE, então um cadastro municipal urbano realista é suficiente para garantir o georreferenciamento das parcelas urbanas com um erro máximo limitado à metade das dimensões da quadra. Essa condição estabelece um patamar mínimo de confiabilidade do método proposto.</w:t>
+      </w:r>
+    </w:p>
+    <w:p>
+      <w:r>
+        <w:t>b)</w:t>
+      </w:r>
+      <w:r>
+        <w:tab/>
+        <w:t>Se pelo menos uma das faces dispuser de pontos únicos do CNEFE em quantidade suficiente para gerar um centroide de face com boa precisão, então um cadastro municipal urbano realista torna-se suficiente para permitir o georreferenciamento das parcelas urbanas com precisão razoável. Isso evidencia que a densidade dos pontos do CNEFE em cada face é determinante para refinar o resultado espacial.</w:t>
+      </w:r>
+    </w:p>
+    <w:p>
+      <w:r>
+        <w:t>c)</w:t>
+      </w:r>
+      <w:r>
+        <w:tab/>
+        <w:t>Por fim, se a representação de uma quadra CIATA divergir significativamente do mapa SuperCIATA em formato e/ou tamanho, é provável que o cadastro municipal apresente falhas de integridade de dados. Essa constatação reforça o potencial da metodologia não apenas para georreferenciamento, mas também como instrumento de auditoria e validação da base cadastral municipal.</w:t>
+      </w:r>
+    </w:p>
+    <w:p>
+      <w:r>
+        <w:t>5.1</w:t>
+      </w:r>
+      <w:r>
+        <w:tab/>
+        <w:t>UTILIDADE E VALIDADE JURÍDICA</w:t>
+      </w:r>
+    </w:p>
+    <w:p>
+      <w:r>
+        <w:t xml:space="preserve">Certamente um cadastro georreferenciado facilita o cumprimento de diversas obrigações legais. No entanto, as normas que obrigam o georreferenciamento dos imóveis para registro exigem que ele seja feito em um nível de precisão muito superior ao que será fornecido pela aplicação SuperCIATA. </w:t>
+      </w:r>
+    </w:p>
+    <w:p>
+      <w:r>
+        <w:t>5.2</w:t>
+      </w:r>
+      <w:r>
+        <w:tab/>
+        <w:t>CRÍTICAS E PONTOS A MELHORAR</w:t>
+      </w:r>
+    </w:p>
+    <w:p>
+      <w:r>
         <w:lastRenderedPageBreak/>
-        <w:t>Considerando que qualidade dos dados da coleta do CNFE é homogênea em todo o país, os níveis de qualidade do georreferenciamento do SuperCIATA podem ser resumidos assim:</w:t>
-      </w:r>
-    </w:p>
-    <w:p>
-      <w:r>
-        <w:t>a)</w:t>
-      </w:r>
-      <w:r>
-        <w:tab/>
-        <w:t>Se a quadra urbana apresentava pelo menos um imóvel construído em cada face na última coleta do CNEFE, então um cadastro municipal urbano realista é suficiente para garantir o georreferenciamento das parcelas urbanas com um erro máximo limitado à metade das dimensões da quadra. Essa condição estabelece um patamar mínimo de confiabilidade do método proposto.</w:t>
-      </w:r>
-    </w:p>
-    <w:p>
-      <w:r>
-        <w:t>b)</w:t>
-      </w:r>
-      <w:r>
-        <w:tab/>
-        <w:t>Se pelo menos uma das faces dispuser de pontos únicos do CNEFE em quantidade suficiente para gerar um centroide de face com boa precisão, então um cadastro municipal urbano realista torna-se suficiente para permitir o georreferenciamento das parcelas urbanas com precisão razoável. Isso evidencia que a densidade dos pontos do CNEFE em cada face é determinante para refinar o resultado espacial.</w:t>
-      </w:r>
-    </w:p>
-    <w:p>
-      <w:r>
-        <w:t>c)</w:t>
-      </w:r>
-      <w:r>
-        <w:tab/>
-        <w:t>Por fim, se a representação de uma quadra CIATA divergir significativamente do mapa SuperCIATA em formato e/ou tamanho, é provável que o cadastro municipal apresente falhas de integridade de dados. Essa constatação reforça o potencial da metodologia não apenas para georreferenciamento, mas também como instrumento de auditoria e validação da base cadastral municipal.</w:t>
-      </w:r>
-    </w:p>
-    <w:p>
-      <w:r>
-        <w:t>5.1</w:t>
-      </w:r>
-      <w:r>
-        <w:tab/>
-        <w:t>UTILIDADE E VALIDADE JURÍDICA</w:t>
-      </w:r>
-    </w:p>
-    <w:p>
-      <w:r>
-        <w:t xml:space="preserve">Certamente um cadastro georreferenciado facilita o cumprimento de diversas obrigações legais. No entanto, as normas que obrigam o georreferenciamento dos imóveis para registro exigem que ele seja feito em um nível de precisão muito superior ao que será fornecido pela aplicação SuperCIATA. </w:t>
-      </w:r>
-    </w:p>
-    <w:p>
-      <w:r>
-        <w:t>5.2</w:t>
-      </w:r>
-      <w:r>
-        <w:tab/>
-        <w:t>CRÍTICAS E PONTOS A MELHORAR</w:t>
-      </w:r>
-    </w:p>
-    <w:p>
-      <w:r>
         <w:t>5.2.1</w:t>
       </w:r>
       <w:r>
@@ -4997,35 +4048,105 @@
     </w:p>
     <w:p>
       <w:r>
+        <w:t>5.2.2</w:t>
+      </w:r>
+      <w:r>
+        <w:tab/>
+        <w:t>Inteligência Artificial</w:t>
+      </w:r>
+    </w:p>
+    <w:p>
+      <w:r>
+        <w:t>O SuperCIATA não utiliza, atualmente, tecnologias de inteligência artificial de forma direta no processo de geolocalização das parcelas. Entretanto, a coleta de imagens anteriores e posteriores aos ajustes, aliada ao registro detalhado (log) das operações realizadas, pode constituir uma base de treinamento robusta e diversificada para aplicações de aprendizado profundo (deep learning). Dessa maneira, futuras versões da aplicação poderão incorporar os conhecimentos extraídos dessa base de dados, aprimorando a precisão e a automação dos processos.</w:t>
+      </w:r>
+    </w:p>
+    <w:p>
+      <w:r>
+        <w:t xml:space="preserve">REFERÊNCIAS: </w:t>
+      </w:r>
+    </w:p>
+    <w:p>
+      <w:r>
+        <w:t xml:space="preserve"> ALMEIDA, Cláudia Maria de et al. (ORGS.). Geoinformação em urbanismo: cidade real x cidade virtual. São Paulo, SP, Brasil: Oficina de Textos, 2007. </w:t>
+      </w:r>
+    </w:p>
+    <w:p>
+      <w:pPr>
+        <w:rPr>
+          <w:lang w:val="en-US"/>
+        </w:rPr>
+      </w:pPr>
+      <w:r>
+        <w:t xml:space="preserve">BUSSAB, W. O.; MORETTIN, P. A. Estatística Básica. </w:t>
+      </w:r>
+      <w:r>
+        <w:rPr>
+          <w:lang w:val="en-US"/>
+        </w:rPr>
+        <w:t xml:space="preserve">[S.l.]: Editora Saraiva, 2021. </w:t>
+      </w:r>
+    </w:p>
+    <w:p>
+      <w:pPr>
+        <w:rPr>
+          <w:lang w:val="en-US"/>
+        </w:rPr>
+      </w:pPr>
+      <w:r>
+        <w:rPr>
+          <w:lang w:val="en-US"/>
+        </w:rPr>
+        <w:t xml:space="preserve">ENEMARK, Stig; MCLAREN, Robin; LEMMEN, Christiaan. Fit-for-Purpose Land Administration—Providing Secure Land Rights at Scale. Land, v. 10, n. 9, p. 972, 15 set. 2021. </w:t>
+      </w:r>
+    </w:p>
+    <w:p>
+      <w:pPr>
+        <w:rPr>
+          <w:lang w:val="en-US"/>
+        </w:rPr>
+      </w:pPr>
+      <w:r>
+        <w:rPr>
+          <w:lang w:val="en-US"/>
+        </w:rPr>
+        <w:t xml:space="preserve">GOODCHILD, Michael F. Citizens as sensors: the world of volunteered geography. GeoJournal, v. 69, n. 4, p. 211–221, 30 nov. 2007. </w:t>
+      </w:r>
+    </w:p>
+    <w:p>
+      <w:pPr>
+        <w:rPr>
+          <w:lang w:val="en-US"/>
+        </w:rPr>
+      </w:pPr>
+      <w:r>
+        <w:rPr>
+          <w:lang w:val="en-US"/>
+        </w:rPr>
+        <w:t xml:space="preserve">HAKLAY, M.; WEBER, P. OpenStreetMap: User-Generated Street Maps. IEEE Pervasive Computing, v. 7, n. 4, p. 12–18, out. 2008. </w:t>
+      </w:r>
+    </w:p>
+    <w:p>
+      <w:pPr>
+        <w:rPr>
+          <w:lang w:val="en-US"/>
+        </w:rPr>
+      </w:pPr>
+      <w:r>
+        <w:rPr>
+          <w:lang w:val="en-US"/>
+        </w:rPr>
+        <w:t xml:space="preserve">HAKLAY, Mordechai. How Good is Volunteered Geographical Information? A Comparative Study of OpenStreetMap and Ordnance Survey Datasets. Environment and Planning B: Planning and Design, v. 37, n. 4, p. 682–703, ago. 2010. </w:t>
+      </w:r>
+    </w:p>
+    <w:p>
+      <w:r>
+        <w:t>IBGE. Padrão de Registro de Endereços - liv101639. , 2019. Disponível em: &lt;https://biblioteca.ibge.gov.br/visualizacao/livros/liv101639.pdf&gt;</w:t>
+      </w:r>
+    </w:p>
+    <w:p>
+      <w:r>
         <w:lastRenderedPageBreak/>
-        <w:t>5.2.2</w:t>
-      </w:r>
-      <w:r>
-        <w:tab/>
-        <w:t>Inteligência Artificial</w:t>
-      </w:r>
-    </w:p>
-    <w:p>
-      <w:r>
-        <w:t>O SuperCIATA não utiliza, atualmente, tecnologias de inteligência artificial de forma direta no processo de geolocalização das parcelas. Entretanto, a coleta de imagens anteriores e posteriores aos ajustes, aliada ao registro detalhado (log) das operações realizadas, pode constituir uma base de treinamento robusta e diversificada para aplicações de aprendizado profundo (</w:t>
-      </w:r>
-      <w:proofErr w:type="spellStart"/>
-      <w:r>
-        <w:t>deep</w:t>
-      </w:r>
-      <w:proofErr w:type="spellEnd"/>
-      <w:r>
-        <w:t xml:space="preserve"> learning). Dessa maneira, futuras versões da aplicação poderão incorporar os conhecimentos extraídos dessa base de dados, aprimorando a precisão e a automação dos processos.</w:t>
-      </w:r>
-    </w:p>
-    <w:p>
-      <w:r>
-        <w:t xml:space="preserve">REFERÊNCIAS: </w:t>
-      </w:r>
-    </w:p>
-    <w:p>
-      <w:r>
-        <w:t xml:space="preserve"> ALMEIDA, Cláudia Maria de et al. (ORGS.). Geoinformação em urbanismo: cidade real x cidade virtual. São Paulo, SP, Brasil: Oficina de Textos, 2007. </w:t>
+        <w:t>IBGE. Censo Demográfico 2022. Coordenadas Geográficas dos Endereços. Nota metodológica n. 01. , 2024. Disponível em: &lt;https://biblioteca.ibge.gov.br/visualizacao/livros/liv102063.pdf&gt;</w:t>
       </w:r>
     </w:p>
     <w:p>
@@ -5035,81 +4156,98 @@
         </w:rPr>
       </w:pPr>
       <w:r>
-        <w:t xml:space="preserve">BUSSAB, W. O.; MORETTIN, P. A. Estatística Básica. </w:t>
+        <w:t xml:space="preserve">IBGE. Cadastro Nacional de Endereços para Fins Estatísticos | IBGE. Disponível em: &lt;https://www.ibge.gov.br/estatisticas/sociais/habitacao/38734-cadastro-nacional-de-enderecos-para-fins-estatisticos.html?=&amp;t=o-que-e&gt;. </w:t>
       </w:r>
       <w:r>
         <w:rPr>
           <w:lang w:val="en-US"/>
         </w:rPr>
-        <w:t>[</w:t>
-      </w:r>
-      <w:proofErr w:type="spellStart"/>
+        <w:t xml:space="preserve">Acesso em: 4 jun. 2025. </w:t>
+      </w:r>
+    </w:p>
+    <w:p>
       <w:r>
         <w:rPr>
           <w:lang w:val="en-US"/>
         </w:rPr>
-        <w:t>S.l.</w:t>
-      </w:r>
-      <w:proofErr w:type="spellEnd"/>
-      <w:r>
+        <w:t xml:space="preserve">ISO 19152:2012(en), Geographic information — Land Administration Domain Model (LADM). </w:t>
+      </w:r>
+      <w:r>
+        <w:t xml:space="preserve">Disponível em: &lt;https://www.iso.org/obp/ui/en/#iso:std:iso:19152:ed-1:v1:en&gt;. Acesso em: 6 dez. 2024. </w:t>
+      </w:r>
+    </w:p>
+    <w:p>
+      <w:pPr>
         <w:rPr>
           <w:lang w:val="en-US"/>
         </w:rPr>
-        <w:t xml:space="preserve">]: Editora Saraiva, 2021. </w:t>
-      </w:r>
-    </w:p>
-    <w:p>
-      <w:pPr>
+      </w:pPr>
+      <w:r>
+        <w:t xml:space="preserve">JavaScript | MDN. Disponível em: &lt;https://developer.mozilla.org/pt-BR/docs/Web/JavaScript&gt;. </w:t>
+      </w:r>
+      <w:r>
         <w:rPr>
           <w:lang w:val="en-US"/>
         </w:rPr>
-      </w:pPr>
-      <w:r>
+        <w:t xml:space="preserve">Acesso em: 10 ago. 2025. </w:t>
+      </w:r>
+    </w:p>
+    <w:p>
+      <w:pPr>
         <w:rPr>
           <w:lang w:val="en-US"/>
         </w:rPr>
-        <w:t xml:space="preserve">ENEMARK, Stig; MCLAREN, Robin; LEMMEN, Christiaan. Fit-for-Purpose Land Administration—Providing Secure Land Rights at Scale. Land, v. 10, n. 9, p. 972, 15 set. 2021. </w:t>
-      </w:r>
-    </w:p>
-    <w:p>
-      <w:pPr>
+      </w:pPr>
+      <w:r>
         <w:rPr>
           <w:lang w:val="en-US"/>
         </w:rPr>
-      </w:pPr>
+        <w:t xml:space="preserve">KOEVA, Mila et al. Geospatial Tool and Geocloud Platform Innovations: A Fit-for-Purpose Land Administration Assessment. Land, v. 10, n. 6, p. 557, 26 maio 2021. </w:t>
+      </w:r>
+    </w:p>
+    <w:p>
       <w:r>
         <w:rPr>
           <w:lang w:val="en-US"/>
         </w:rPr>
-        <w:t xml:space="preserve">GOODCHILD, Michael F. Citizens as sensors: the world of volunteered geography. </w:t>
-      </w:r>
-      <w:proofErr w:type="spellStart"/>
-      <w:r>
+        <w:t xml:space="preserve">Leaflet - a JavaScript library for interactive maps. </w:t>
+      </w:r>
+      <w:r>
+        <w:t xml:space="preserve">Disponível em: &lt;https://leafletjs.com/&gt;. Acesso em: 10 ago. 2025. </w:t>
+      </w:r>
+    </w:p>
+    <w:p>
+      <w:pPr>
         <w:rPr>
           <w:lang w:val="en-US"/>
         </w:rPr>
-        <w:t>GeoJournal</w:t>
-      </w:r>
-      <w:proofErr w:type="spellEnd"/>
+      </w:pPr>
+      <w:r>
+        <w:t xml:space="preserve">MACEDO, Diego. Integração do Cadastro Único com Cadastro Nacional de Endereços para Fins Estatístico através da modelagem de um banco de dados espacial. [S.l.]: mds.gov.br, 2023. Disponível em: &lt;https://aplicacoes.mds.gov.br/sagi/pesquisas/documentos/relatorio/relatorio_270.pdf&gt;. </w:t>
+      </w:r>
       <w:r>
         <w:rPr>
           <w:lang w:val="en-US"/>
         </w:rPr>
-        <w:t xml:space="preserve">, v. 69, n. 4, p. 211–221, 30 </w:t>
-      </w:r>
-      <w:proofErr w:type="spellStart"/>
-      <w:r>
+        <w:t>Acesso em: 3 mar. 2025.</w:t>
+      </w:r>
+    </w:p>
+    <w:p>
+      <w:pPr>
         <w:rPr>
           <w:lang w:val="en-US"/>
         </w:rPr>
-        <w:t>nov.</w:t>
-      </w:r>
-      <w:proofErr w:type="spellEnd"/>
+      </w:pPr>
       <w:r>
         <w:rPr>
           <w:lang w:val="en-US"/>
         </w:rPr>
-        <w:t xml:space="preserve"> 2007. </w:t>
+        <w:t xml:space="preserve">MANNING, Christopher D.; RAGHAVAN, Prabhakar; SCHÜTZE, Hinrich. Introduction to information retrieval. Cambridge: Cambridge university press, 2008. </w:t>
+      </w:r>
+    </w:p>
+    <w:p>
+      <w:r>
+        <w:t xml:space="preserve">MySQL. Disponível em: &lt;https://www.mysql.com/&gt;. Acesso em: 10 ago. 2025. </w:t>
       </w:r>
     </w:p>
     <w:p>
@@ -5119,502 +4257,38 @@
         </w:rPr>
       </w:pPr>
       <w:r>
+        <w:t xml:space="preserve">OLBRICHT, Roland; PAULMANN, Michael. Overpass API. </w:t>
+      </w:r>
+      <w:r>
+        <w:t xml:space="preserve">FOSS@HFT, , 2015. Disponível em: &lt;https://av.tib.eu/media/17720&gt;. </w:t>
+      </w:r>
+      <w:r>
         <w:rPr>
           <w:lang w:val="en-US"/>
         </w:rPr>
-        <w:t xml:space="preserve">HAKLAY, M.; WEBER, P. OpenStreetMap: User-Generated Street Maps. IEEE Pervasive Computing, v. 7, n. 4, p. 12–18, out. 2008. </w:t>
-      </w:r>
-    </w:p>
-    <w:p>
-      <w:pPr>
+        <w:t>Acesso em: 17 jul. 2025</w:t>
+      </w:r>
+    </w:p>
+    <w:p>
+      <w:r>
         <w:rPr>
           <w:lang w:val="en-US"/>
         </w:rPr>
-      </w:pPr>
-      <w:r>
-        <w:rPr>
-          <w:lang w:val="en-US"/>
-        </w:rPr>
-        <w:t xml:space="preserve">HAKLAY, Mordechai. How Good is Volunteered Geographical Information? A Comparative Study of OpenStreetMap and Ordnance Survey Datasets. Environment and Planning B: Planning and Design, v. 37, n. 4, p. 682–703, ago. 2010. </w:t>
-      </w:r>
-    </w:p>
-    <w:p>
-      <w:r>
-        <w:t>IBGE. Padrão de Registro de Endereços - liv101639</w:t>
-      </w:r>
-      <w:proofErr w:type="gramStart"/>
-      <w:r>
-        <w:t>. ,</w:t>
-      </w:r>
-      <w:proofErr w:type="gramEnd"/>
-      <w:r>
-        <w:t xml:space="preserve"> 2019. Disponível em: &lt;https://biblioteca.ibge.gov.br/visualizacao/livros/liv101639.pdf&gt;</w:t>
-      </w:r>
-    </w:p>
-    <w:p>
-      <w:r>
-        <w:t>IBGE. Censo Demográfico 2022. Coordenadas Geográficas dos Endereços. Nota metodológica n. 01</w:t>
-      </w:r>
-      <w:proofErr w:type="gramStart"/>
-      <w:r>
-        <w:t>. ,</w:t>
-      </w:r>
-      <w:proofErr w:type="gramEnd"/>
-      <w:r>
-        <w:t xml:space="preserve"> 2024. Disponível em: &lt;https://biblioteca.ibge.gov.br/visualizacao/livros/liv102063.pdf&gt;</w:t>
-      </w:r>
-    </w:p>
-    <w:p>
-      <w:pPr>
-        <w:rPr>
-          <w:lang w:val="en-US"/>
-        </w:rPr>
-      </w:pPr>
-      <w:r>
-        <w:t xml:space="preserve">IBGE. Cadastro Nacional de Endereços para Fins Estatísticos | IBGE. Disponível em: &lt;https://www.ibge.gov.br/estatisticas/sociais/habitacao/38734-cadastro-nacional-de-enderecos-para-fins-estatisticos.html?=&amp;t=o-que-e&gt;. </w:t>
-      </w:r>
-      <w:proofErr w:type="spellStart"/>
-      <w:r>
-        <w:rPr>
-          <w:lang w:val="en-US"/>
-        </w:rPr>
-        <w:t>Acesso</w:t>
-      </w:r>
-      <w:proofErr w:type="spellEnd"/>
-      <w:r>
-        <w:rPr>
-          <w:lang w:val="en-US"/>
-        </w:rPr>
-        <w:t xml:space="preserve"> </w:t>
-      </w:r>
-      <w:proofErr w:type="spellStart"/>
-      <w:r>
-        <w:rPr>
-          <w:lang w:val="en-US"/>
-        </w:rPr>
-        <w:t>em</w:t>
-      </w:r>
-      <w:proofErr w:type="spellEnd"/>
-      <w:r>
-        <w:rPr>
-          <w:lang w:val="en-US"/>
-        </w:rPr>
-        <w:t xml:space="preserve">: 4 jun. 2025. </w:t>
-      </w:r>
-    </w:p>
-    <w:p>
-      <w:r>
-        <w:rPr>
-          <w:lang w:val="en-US"/>
-        </w:rPr>
+        <w:t xml:space="preserve">OPEN KNOWLEDGE. The Open Data Handbook. Disponível em: &lt;https://opendatahandbook-org.translate.goog/?_x_tr_sl=en&amp;_x_tr_tl=pt&amp;_x_tr_hl=pt&amp;_x_tr_pto=sge&gt;. </w:t>
+      </w:r>
+      <w:r>
+        <w:t xml:space="preserve">Acesso em: 23 jul. 2025. </w:t>
+      </w:r>
+    </w:p>
+    <w:p>
+      <w:r>
+        <w:t xml:space="preserve">Overpass API/Overpass QL - OpenStreetMap Wiki. Disponível em: &lt;https://wiki.openstreetmap.org/wiki/Overpass_API/Overpass_QL&gt;. Acesso em: 11 ago. 2025. </w:t>
+      </w:r>
+    </w:p>
+    <w:p>
+      <w:r>
         <w:lastRenderedPageBreak/>
-        <w:t>ISO 19152:2012(</w:t>
-      </w:r>
-      <w:proofErr w:type="spellStart"/>
-      <w:r>
-        <w:rPr>
-          <w:lang w:val="en-US"/>
-        </w:rPr>
-        <w:t>en</w:t>
-      </w:r>
-      <w:proofErr w:type="spellEnd"/>
-      <w:r>
-        <w:rPr>
-          <w:lang w:val="en-US"/>
-        </w:rPr>
-        <w:t xml:space="preserve">), Geographic information — Land Administration Domain Model (LADM). </w:t>
-      </w:r>
-      <w:r>
-        <w:t>Disponível em: &lt;https://www.iso.org/</w:t>
-      </w:r>
-      <w:proofErr w:type="spellStart"/>
-      <w:r>
-        <w:t>obp</w:t>
-      </w:r>
-      <w:proofErr w:type="spellEnd"/>
-      <w:r>
-        <w:t>/ui/</w:t>
-      </w:r>
-      <w:proofErr w:type="spellStart"/>
-      <w:r>
-        <w:t>en</w:t>
-      </w:r>
-      <w:proofErr w:type="spellEnd"/>
-      <w:r>
-        <w:t xml:space="preserve">/#iso:std:iso:19152:ed-1:v1:en&gt;. Acesso em: 6 dez. 2024. </w:t>
-      </w:r>
-    </w:p>
-    <w:p>
-      <w:pPr>
-        <w:rPr>
-          <w:lang w:val="en-US"/>
-        </w:rPr>
-      </w:pPr>
-      <w:proofErr w:type="spellStart"/>
-      <w:r>
-        <w:t>JavaScript</w:t>
-      </w:r>
-      <w:proofErr w:type="spellEnd"/>
-      <w:r>
-        <w:t xml:space="preserve"> | MDN. Disponível em: &lt;https://developer.mozilla.org/</w:t>
-      </w:r>
-      <w:proofErr w:type="spellStart"/>
-      <w:r>
-        <w:t>pt</w:t>
-      </w:r>
-      <w:proofErr w:type="spellEnd"/>
-      <w:r>
-        <w:t>-BR/</w:t>
-      </w:r>
-      <w:proofErr w:type="spellStart"/>
-      <w:r>
-        <w:t>docs</w:t>
-      </w:r>
-      <w:proofErr w:type="spellEnd"/>
-      <w:r>
-        <w:t>/Web/</w:t>
-      </w:r>
-      <w:proofErr w:type="spellStart"/>
-      <w:r>
-        <w:t>JavaScript</w:t>
-      </w:r>
-      <w:proofErr w:type="spellEnd"/>
-      <w:r>
-        <w:t xml:space="preserve">&gt;. </w:t>
-      </w:r>
-      <w:proofErr w:type="spellStart"/>
-      <w:r>
-        <w:rPr>
-          <w:lang w:val="en-US"/>
-        </w:rPr>
-        <w:t>Acesso</w:t>
-      </w:r>
-      <w:proofErr w:type="spellEnd"/>
-      <w:r>
-        <w:rPr>
-          <w:lang w:val="en-US"/>
-        </w:rPr>
-        <w:t xml:space="preserve"> </w:t>
-      </w:r>
-      <w:proofErr w:type="spellStart"/>
-      <w:r>
-        <w:rPr>
-          <w:lang w:val="en-US"/>
-        </w:rPr>
-        <w:t>em</w:t>
-      </w:r>
-      <w:proofErr w:type="spellEnd"/>
-      <w:r>
-        <w:rPr>
-          <w:lang w:val="en-US"/>
-        </w:rPr>
-        <w:t xml:space="preserve">: 10 ago. 2025. </w:t>
-      </w:r>
-    </w:p>
-    <w:p>
-      <w:pPr>
-        <w:rPr>
-          <w:lang w:val="en-US"/>
-        </w:rPr>
-      </w:pPr>
-      <w:r>
-        <w:rPr>
-          <w:lang w:val="en-US"/>
-        </w:rPr>
-        <w:t xml:space="preserve">KOEVA, Mila et al. Geospatial Tool and </w:t>
-      </w:r>
-      <w:proofErr w:type="spellStart"/>
-      <w:r>
-        <w:rPr>
-          <w:lang w:val="en-US"/>
-        </w:rPr>
-        <w:t>Geocloud</w:t>
-      </w:r>
-      <w:proofErr w:type="spellEnd"/>
-      <w:r>
-        <w:rPr>
-          <w:lang w:val="en-US"/>
-        </w:rPr>
-        <w:t xml:space="preserve"> Platform Innovations: A Fit-for-Purpose Land Administration Assessment. Land, v. 10, n. 6, p. 557, 26 </w:t>
-      </w:r>
-      <w:proofErr w:type="spellStart"/>
-      <w:r>
-        <w:rPr>
-          <w:lang w:val="en-US"/>
-        </w:rPr>
-        <w:t>maio</w:t>
-      </w:r>
-      <w:proofErr w:type="spellEnd"/>
-      <w:r>
-        <w:rPr>
-          <w:lang w:val="en-US"/>
-        </w:rPr>
-        <w:t xml:space="preserve"> 2021. </w:t>
-      </w:r>
-    </w:p>
-    <w:p>
-      <w:r>
-        <w:rPr>
-          <w:lang w:val="en-US"/>
-        </w:rPr>
-        <w:t xml:space="preserve">Leaflet - a JavaScript library for interactive maps. </w:t>
-      </w:r>
-      <w:r>
-        <w:t xml:space="preserve">Disponível em: &lt;https://leafletjs.com/&gt;. Acesso em: 10 ago. 2025. </w:t>
-      </w:r>
-    </w:p>
-    <w:p>
-      <w:pPr>
-        <w:rPr>
-          <w:lang w:val="en-US"/>
-        </w:rPr>
-      </w:pPr>
-      <w:r>
-        <w:t>MACEDO, Diego. Integração do Cadastro Único com Cadastro Nacional de Endereços para Fins Estatístico através da modelagem de um banco de dados espacial. [</w:t>
-      </w:r>
-      <w:proofErr w:type="spellStart"/>
-      <w:r>
-        <w:t>S.l</w:t>
-      </w:r>
-      <w:proofErr w:type="spellEnd"/>
-      <w:r>
-        <w:t xml:space="preserve">.]: mds.gov.br, 2023. Disponível em: &lt;https://aplicacoes.mds.gov.br/sagi/pesquisas/documentos/relatorio/relatorio_270.pdf&gt;. </w:t>
-      </w:r>
-      <w:proofErr w:type="spellStart"/>
-      <w:r>
-        <w:rPr>
-          <w:lang w:val="en-US"/>
-        </w:rPr>
-        <w:t>Acesso</w:t>
-      </w:r>
-      <w:proofErr w:type="spellEnd"/>
-      <w:r>
-        <w:rPr>
-          <w:lang w:val="en-US"/>
-        </w:rPr>
-        <w:t xml:space="preserve"> </w:t>
-      </w:r>
-      <w:proofErr w:type="spellStart"/>
-      <w:r>
-        <w:rPr>
-          <w:lang w:val="en-US"/>
-        </w:rPr>
-        <w:t>em</w:t>
-      </w:r>
-      <w:proofErr w:type="spellEnd"/>
-      <w:r>
-        <w:rPr>
-          <w:lang w:val="en-US"/>
-        </w:rPr>
-        <w:t xml:space="preserve">: 3 </w:t>
-      </w:r>
-      <w:proofErr w:type="gramStart"/>
-      <w:r>
-        <w:rPr>
-          <w:lang w:val="en-US"/>
-        </w:rPr>
-        <w:t>mar</w:t>
-      </w:r>
-      <w:proofErr w:type="gramEnd"/>
-      <w:r>
-        <w:rPr>
-          <w:lang w:val="en-US"/>
-        </w:rPr>
-        <w:t>. 2025.</w:t>
-      </w:r>
-    </w:p>
-    <w:p>
-      <w:pPr>
-        <w:rPr>
-          <w:lang w:val="en-US"/>
-        </w:rPr>
-      </w:pPr>
-      <w:r>
-        <w:rPr>
-          <w:lang w:val="en-US"/>
-        </w:rPr>
-        <w:t xml:space="preserve">MANNING, Christopher D.; RAGHAVAN, Prabhakar; SCHÜTZE, Hinrich. Introduction to information retrieval. Cambridge: Cambridge university press, 2008. </w:t>
-      </w:r>
-    </w:p>
-    <w:p>
-      <w:r>
-        <w:t xml:space="preserve">MySQL. Disponível em: &lt;https://www.mysql.com/&gt;. Acesso em: 10 ago. 2025. </w:t>
-      </w:r>
-    </w:p>
-    <w:p>
-      <w:pPr>
-        <w:rPr>
-          <w:lang w:val="en-US"/>
-        </w:rPr>
-      </w:pPr>
-      <w:r>
-        <w:rPr>
-          <w:lang w:val="en-US"/>
-        </w:rPr>
-        <w:t xml:space="preserve">OLBRICHT, Roland; PAULMANN, Michael. Overpass API. </w:t>
-      </w:r>
-      <w:r>
-        <w:t>FOSS@HFT</w:t>
-      </w:r>
-      <w:proofErr w:type="gramStart"/>
-      <w:r>
-        <w:t>, ,</w:t>
-      </w:r>
-      <w:proofErr w:type="gramEnd"/>
-      <w:r>
-        <w:t xml:space="preserve"> 2015. Disponível em: &lt;https://av.tib.eu/media/17720&gt;. </w:t>
-      </w:r>
-      <w:proofErr w:type="spellStart"/>
-      <w:r>
-        <w:rPr>
-          <w:lang w:val="en-US"/>
-        </w:rPr>
-        <w:t>Acesso</w:t>
-      </w:r>
-      <w:proofErr w:type="spellEnd"/>
-      <w:r>
-        <w:rPr>
-          <w:lang w:val="en-US"/>
-        </w:rPr>
-        <w:t xml:space="preserve"> </w:t>
-      </w:r>
-      <w:proofErr w:type="spellStart"/>
-      <w:r>
-        <w:rPr>
-          <w:lang w:val="en-US"/>
-        </w:rPr>
-        <w:t>em</w:t>
-      </w:r>
-      <w:proofErr w:type="spellEnd"/>
-      <w:r>
-        <w:rPr>
-          <w:lang w:val="en-US"/>
-        </w:rPr>
-        <w:t xml:space="preserve">: 17 </w:t>
-      </w:r>
-      <w:proofErr w:type="spellStart"/>
-      <w:r>
-        <w:rPr>
-          <w:lang w:val="en-US"/>
-        </w:rPr>
-        <w:t>jul.</w:t>
-      </w:r>
-      <w:proofErr w:type="spellEnd"/>
-      <w:r>
-        <w:rPr>
-          <w:lang w:val="en-US"/>
-        </w:rPr>
-        <w:t xml:space="preserve"> 2025</w:t>
-      </w:r>
-    </w:p>
-    <w:p>
-      <w:r>
-        <w:rPr>
-          <w:lang w:val="en-US"/>
-        </w:rPr>
-        <w:t xml:space="preserve">OPEN KNOWLEDGE. The Open Data Handbook. </w:t>
-      </w:r>
-      <w:proofErr w:type="spellStart"/>
-      <w:r>
-        <w:rPr>
-          <w:lang w:val="en-US"/>
-        </w:rPr>
-        <w:t>Disponível</w:t>
-      </w:r>
-      <w:proofErr w:type="spellEnd"/>
-      <w:r>
-        <w:rPr>
-          <w:lang w:val="en-US"/>
-        </w:rPr>
-        <w:t xml:space="preserve"> </w:t>
-      </w:r>
-      <w:proofErr w:type="spellStart"/>
-      <w:r>
-        <w:rPr>
-          <w:lang w:val="en-US"/>
-        </w:rPr>
-        <w:t>em</w:t>
-      </w:r>
-      <w:proofErr w:type="spellEnd"/>
-      <w:r>
-        <w:rPr>
-          <w:lang w:val="en-US"/>
-        </w:rPr>
-        <w:t xml:space="preserve">: &lt;https://opendatahandbook-org.translate.goog/?_x_tr_sl=en&amp;_x_tr_tl=pt&amp;_x_tr_hl=pt&amp;_x_tr_pto=sge&gt;. </w:t>
-      </w:r>
-      <w:r>
-        <w:t xml:space="preserve">Acesso em: 23 jul. 2025. </w:t>
-      </w:r>
-    </w:p>
-    <w:p>
-      <w:proofErr w:type="spellStart"/>
-      <w:r>
-        <w:t>Overpass</w:t>
-      </w:r>
-      <w:proofErr w:type="spellEnd"/>
-      <w:r>
-        <w:t xml:space="preserve"> API/</w:t>
-      </w:r>
-      <w:proofErr w:type="spellStart"/>
-      <w:r>
-        <w:t>Overpass</w:t>
-      </w:r>
-      <w:proofErr w:type="spellEnd"/>
-      <w:r>
-        <w:t xml:space="preserve"> QL - OpenStreetMap Wiki. Disponível em: &lt;https://wiki.openstreetmap.org/wiki/</w:t>
-      </w:r>
-      <w:proofErr w:type="spellStart"/>
-      <w:r>
-        <w:t>Overpass_API</w:t>
-      </w:r>
-      <w:proofErr w:type="spellEnd"/>
-      <w:r>
-        <w:t>/</w:t>
-      </w:r>
-      <w:proofErr w:type="spellStart"/>
-      <w:r>
-        <w:t>Overpass_QL</w:t>
-      </w:r>
-      <w:proofErr w:type="spellEnd"/>
-      <w:r>
-        <w:t xml:space="preserve">&gt;. Acesso em: 11 ago. 2025. </w:t>
-      </w:r>
-    </w:p>
-    <w:p>
-      <w:r>
-        <w:t xml:space="preserve">SERPRO; BARBIERO, Marco. SuperCIATA/PROJETO CIATA - MANUAL DO CADASTRO IMOBILIÁRIO.pdf </w:t>
-      </w:r>
-      <w:proofErr w:type="spellStart"/>
-      <w:r>
-        <w:t>at</w:t>
-      </w:r>
-      <w:proofErr w:type="spellEnd"/>
-      <w:r>
-        <w:t xml:space="preserve"> </w:t>
-      </w:r>
-      <w:proofErr w:type="spellStart"/>
-      <w:r>
-        <w:t>main</w:t>
-      </w:r>
-      <w:proofErr w:type="spellEnd"/>
-      <w:r>
-        <w:t xml:space="preserve"> · </w:t>
-      </w:r>
-      <w:proofErr w:type="spellStart"/>
-      <w:r>
-        <w:t>mbarbiero</w:t>
-      </w:r>
-      <w:proofErr w:type="spellEnd"/>
-      <w:r>
-        <w:t>/</w:t>
-      </w:r>
-      <w:proofErr w:type="spellStart"/>
-      <w:r>
-        <w:t>SuperCIATA</w:t>
-      </w:r>
-      <w:proofErr w:type="spellEnd"/>
-      <w:r>
-        <w:t xml:space="preserve">. Disponível em: &lt;https://github.com/mbarbiero/SuperCIATA/blob/main/PROJETO%20CIATA%20-%20MANUAL%20DO%20CADASTRO%20IMOBILI%C3%81RIO.pdf&gt;. Acesso em: 20 jul. 2025. </w:t>
+        <w:t xml:space="preserve">SERPRO; BARBIERO, Marco. SuperCIATA/PROJETO CIATA - MANUAL DO CADASTRO IMOBILIÁRIO.pdf at main · mbarbiero/SuperCIATA. Disponível em: &lt;https://github.com/mbarbiero/SuperCIATA/blob/main/PROJETO%20CIATA%20-%20MANUAL%20DO%20CADASTRO%20IMOBILI%C3%81RIO.pdf&gt;. Acesso em: 20 jul. 2025. </w:t>
       </w:r>
     </w:p>
     <w:p>
@@ -5624,7 +4298,6 @@
     </w:p>
     <w:p>
       <w:r>
-        <w:lastRenderedPageBreak/>
         <w:t xml:space="preserve">VIEIRA, Carlos A. O. et al. PROPOSIÇÃO DE MODELOS DE GOVERNANÇA E UTILIZAÇÃO DE INSTRUMENTOS DE RELAÇÕES INTERGOVERNAMENTAIS PARA IMPLEMENTAÇÃO DO CADASTRO TERRITORIAL MULTIFINALITÁRIO. 16° Congresso Brasileiro de Cadastro Multifinalitário e Gestão Territorial, 2024, Florianópolis, p. 1–13, UFSC 2024. </w:t>
       </w:r>
     </w:p>
@@ -5923,49 +4596,8 @@
           <w:i/>
           <w:iCs/>
         </w:rPr>
-        <w:t xml:space="preserve">American Standard </w:t>
-      </w:r>
-      <w:proofErr w:type="spellStart"/>
-      <w:r>
-        <w:rPr>
-          <w:i/>
-          <w:iCs/>
-        </w:rPr>
-        <w:t>Code</w:t>
-      </w:r>
-      <w:proofErr w:type="spellEnd"/>
-      <w:r>
-        <w:rPr>
-          <w:i/>
-          <w:iCs/>
-        </w:rPr>
-        <w:t xml:space="preserve"> for </w:t>
-      </w:r>
-      <w:proofErr w:type="spellStart"/>
-      <w:r>
-        <w:rPr>
-          <w:i/>
-          <w:iCs/>
-        </w:rPr>
-        <w:t>Information</w:t>
-      </w:r>
-      <w:proofErr w:type="spellEnd"/>
-      <w:r>
-        <w:rPr>
-          <w:i/>
-          <w:iCs/>
-        </w:rPr>
-        <w:t xml:space="preserve"> </w:t>
-      </w:r>
-      <w:proofErr w:type="spellStart"/>
-      <w:r>
-        <w:rPr>
-          <w:i/>
-          <w:iCs/>
-        </w:rPr>
-        <w:t>Interchange</w:t>
-      </w:r>
-      <w:proofErr w:type="spellEnd"/>
+        <w:t>American Standard Code for Information Interchange</w:t>
+      </w:r>
       <w:r>
         <w:t>, ou Código Padrão Americano para o Intercâmbio de Informação) é um padrão de codificação de caracteres. Essencialmente, ela associa um número a cada caractere de texto</w:t>
       </w:r>
